--- a/project plan.docx
+++ b/project plan.docx
@@ -1939,8 +1939,6 @@
         </w:numPr>
         <w:ind w:firstLineChars="0"/>
       </w:pPr>
-      <w:bookmarkStart w:id="0" w:name="_GoBack"/>
-      <w:bookmarkEnd w:id="0"/>
       <w:r>
         <w:t>Highlight selected field in graph 2, 3, 4, darken other parts.</w:t>
       </w:r>
@@ -2780,6 +2778,8 @@
         </w:rPr>
         <w:t>点赞</w:t>
       </w:r>
+      <w:bookmarkStart w:id="0" w:name="_GoBack"/>
+      <w:bookmarkEnd w:id="0"/>
       <w:proofErr w:type="gramEnd"/>
       <w:r>
         <w:t xml:space="preserve">} </w:t>
@@ -3087,7 +3087,16 @@
         <w:t>Events for interactive features</w:t>
       </w:r>
     </w:p>
-    <w:p/>
+    <w:p>
+      <w:proofErr w:type="gramStart"/>
+      <w:r>
+        <w:rPr>
+          <w:rFonts w:hint="eastAsia"/>
+        </w:rPr>
+        <w:t>chart</w:t>
+      </w:r>
+      <w:proofErr w:type="gramEnd"/>
+    </w:p>
     <w:p>
       <w:pPr>
         <w:rPr>

--- a/project plan.docx
+++ b/project plan.docx
@@ -6,9 +6,6 @@
       <w:pPr>
         <w:pStyle w:val="2"/>
         <w:jc w:val="center"/>
-        <w:rPr>
-          <w:rFonts w:hint="eastAsia"/>
-        </w:rPr>
       </w:pPr>
       <w:r>
         <w:rPr>
@@ -200,13 +197,11 @@
         <w:t>"https://raw.githubusercontent.com/skywalkershen/twitter-data/master/TeslaModel3.csv"</w:t>
       </w:r>
     </w:p>
+    <w:p/>
     <w:p>
       <w:pPr>
         <w:pStyle w:val="2"/>
         <w:jc w:val="center"/>
-        <w:rPr>
-          <w:rFonts w:hint="eastAsia"/>
-        </w:rPr>
       </w:pPr>
       <w:r>
         <w:rPr>
@@ -238,9 +233,6 @@
           <w:numId w:val="4"/>
         </w:numPr>
         <w:ind w:firstLineChars="0"/>
-        <w:rPr>
-          <w:rFonts w:hint="eastAsia"/>
-        </w:rPr>
       </w:pPr>
       <w:r>
         <w:rPr>
@@ -619,9 +611,6 @@
           <w:numId w:val="5"/>
         </w:numPr>
         <w:ind w:firstLineChars="0"/>
-        <w:rPr>
-          <w:rFonts w:hint="eastAsia"/>
-        </w:rPr>
       </w:pPr>
       <w:r>
         <w:t xml:space="preserve">Title: </w:t>
@@ -667,13 +656,7 @@
         <w:t>ype:</w:t>
       </w:r>
       <w:r>
-        <w:t xml:space="preserve"> </w:t>
-      </w:r>
-      <w:r>
-        <w:t xml:space="preserve">3 sub graph, </w:t>
-      </w:r>
-      <w:r>
-        <w:t xml:space="preserve">line with </w:t>
+        <w:t xml:space="preserve"> 3 sub graph, line with </w:t>
       </w:r>
       <w:r>
         <w:rPr>
@@ -1080,14 +1063,12 @@
     </w:p>
     <w:p>
       <w:r>
+        <w:lastRenderedPageBreak/>
         <w:tab/>
       </w:r>
       <w:r>
         <w:tab/>
-        <w:t xml:space="preserve">   Y: </w:t>
-      </w:r>
-      <w:r>
-        <w:t xml:space="preserve">sum of </w:t>
+        <w:t xml:space="preserve">   Y: sum of </w:t>
       </w:r>
       <w:r>
         <w:t>activity</w:t>
@@ -1103,7 +1084,6 @@
         <w:ind w:firstLineChars="0"/>
       </w:pPr>
       <w:r>
-        <w:lastRenderedPageBreak/>
         <w:t xml:space="preserve">Tooltip: </w:t>
       </w:r>
       <w:r>
@@ -1285,13 +1265,7 @@
         <w:rPr>
           <w:rFonts w:hint="eastAsia"/>
         </w:rPr>
-        <w:t>“升序排列”，“降序排列”，</w:t>
-      </w:r>
-      <w:r>
-        <w:rPr>
-          <w:rFonts w:hint="eastAsia"/>
-        </w:rPr>
-        <w:t>“查看数据”</w:t>
+        <w:t>“升序排列”，“降序排列”，“查看数据”</w:t>
       </w:r>
       <w:r>
         <w:rPr>
@@ -1310,7 +1284,6 @@
       <w:pPr>
         <w:ind w:left="1260" w:firstLineChars="650" w:firstLine="1365"/>
         <w:rPr>
-          <w:rFonts w:hint="eastAsia"/>
           <w:strike/>
         </w:rPr>
       </w:pPr>
@@ -1353,9 +1326,6 @@
     <w:p>
       <w:pPr>
         <w:ind w:left="420"/>
-        <w:rPr>
-          <w:rFonts w:hint="eastAsia"/>
-        </w:rPr>
       </w:pPr>
       <w:r>
         <w:t>5.4</w:t>
@@ -1401,13 +1371,7 @@
         <w:rPr>
           <w:b w:val="0"/>
         </w:rPr>
-        <w:t>4</w:t>
-      </w:r>
-      <w:r>
-        <w:rPr>
-          <w:b w:val="0"/>
-        </w:rPr>
-        <w:t xml:space="preserve"> features:</w:t>
+        <w:t>4 features:</w:t>
       </w:r>
     </w:p>
     <w:p>
@@ -1418,9 +1382,6 @@
           <w:numId w:val="6"/>
         </w:numPr>
         <w:ind w:firstLineChars="0"/>
-        <w:rPr>
-          <w:rFonts w:hint="eastAsia"/>
-        </w:rPr>
       </w:pPr>
       <w:r>
         <w:t>T</w:t>
@@ -1681,7 +1642,6 @@
       <w:pPr>
         <w:ind w:left="1260" w:firstLineChars="300" w:firstLine="630"/>
         <w:rPr>
-          <w:rFonts w:hint="eastAsia"/>
           <w:strike/>
         </w:rPr>
       </w:pPr>
@@ -1724,9 +1684,6 @@
     <w:p>
       <w:pPr>
         <w:ind w:firstLine="420"/>
-        <w:rPr>
-          <w:rFonts w:hint="eastAsia"/>
-        </w:rPr>
       </w:pPr>
       <w:r>
         <w:t>5.4</w:t>
@@ -1776,7 +1733,6 @@
       </w:r>
       <w:r>
         <w:rPr>
-          <w:rStyle w:val="a"/>
           <w:rFonts w:ascii="Times New Roman" w:eastAsia="Times New Roman" w:hAnsi="Times New Roman" w:cs="Times New Roman"/>
           <w:snapToGrid w:val="0"/>
           <w:color w:val="000000"/>
@@ -1950,7 +1906,6 @@
       <w:pPr>
         <w:pStyle w:val="3"/>
         <w:rPr>
-          <w:rFonts w:hint="eastAsia"/>
           <w:b w:val="0"/>
         </w:rPr>
       </w:pPr>
@@ -2097,28 +2052,16 @@
           <w:numId w:val="2"/>
         </w:numPr>
         <w:ind w:firstLineChars="0"/>
-        <w:rPr>
-          <w:rFonts w:hint="eastAsia"/>
-        </w:rPr>
       </w:pPr>
       <w:r>
         <w:t>Include exclude button</w:t>
       </w:r>
     </w:p>
-    <w:p>
-      <w:pPr>
-        <w:rPr>
-          <w:rFonts w:hint="eastAsia"/>
-        </w:rPr>
-      </w:pPr>
-    </w:p>
+    <w:p/>
     <w:p>
       <w:pPr>
         <w:pStyle w:val="2"/>
         <w:jc w:val="center"/>
-        <w:rPr>
-          <w:rFonts w:hint="eastAsia"/>
-        </w:rPr>
       </w:pPr>
       <w:r>
         <w:t>Problems</w:t>
@@ -2203,11 +2146,6 @@
       </w:r>
     </w:p>
     <w:p>
-      <w:pPr>
-        <w:rPr>
-          <w:rFonts w:hint="eastAsia"/>
-        </w:rPr>
-      </w:pPr>
       <w:r>
         <w:t>D3: build</w:t>
       </w:r>
@@ -2394,13 +2332,7 @@
         <w:t xml:space="preserve"> of activities}</w:t>
       </w:r>
     </w:p>
-    <w:p>
-      <w:pPr>
-        <w:rPr>
-          <w:rFonts w:hint="eastAsia"/>
-        </w:rPr>
-      </w:pPr>
-    </w:p>
+    <w:p/>
     <w:p>
       <w:r>
         <w:t>For graph2:</w:t>
@@ -2686,19 +2618,181 @@
         <w:t>"</w:t>
       </w:r>
       <w:r>
-        <w:t xml:space="preserve"> respectively</w:t>
-      </w:r>
-      <w:r>
+        <w:t xml:space="preserve"> respectively </w:t>
+      </w:r>
+      <w:r>
+        <w:t xml:space="preserve">for each </w:t>
+      </w:r>
+      <w:r>
+        <w:rPr>
+          <w:rFonts w:hint="eastAsia"/>
+        </w:rPr>
+        <w:t>“用户名”</w:t>
+      </w:r>
+      <w:r>
+        <w:rPr>
+          <w:rFonts w:hint="eastAsia"/>
+        </w:rPr>
+        <w:t>, sort the data according to the sum of activity</w:t>
+      </w:r>
+    </w:p>
+    <w:p>
+      <w:r>
+        <w:t>Turn {</w:t>
+      </w:r>
+      <w:r>
+        <w:rPr>
+          <w:rFonts w:hint="eastAsia"/>
+        </w:rPr>
+        <w:t>时间</w:t>
+      </w:r>
+      <w:r>
+        <w:rPr>
+          <w:rFonts w:hint="eastAsia"/>
+        </w:rPr>
+        <w:t>,Twitter ID,</w:t>
+      </w:r>
+      <w:r>
+        <w:rPr>
+          <w:rFonts w:hint="eastAsia"/>
+        </w:rPr>
+        <w:t>用户名</w:t>
+      </w:r>
+      <w:r>
+        <w:rPr>
+          <w:rFonts w:hint="eastAsia"/>
+        </w:rPr>
+        <w:t>,</w:t>
+      </w:r>
+      <w:r>
+        <w:rPr>
+          <w:rFonts w:hint="eastAsia"/>
+        </w:rPr>
+        <w:t>正文</w:t>
+      </w:r>
+      <w:r>
+        <w:rPr>
+          <w:rFonts w:hint="eastAsia"/>
+        </w:rPr>
+        <w:t>,</w:t>
+      </w:r>
+      <w:r>
+        <w:rPr>
+          <w:rFonts w:hint="eastAsia"/>
+        </w:rPr>
+        <w:t>回复</w:t>
+      </w:r>
+      <w:r>
+        <w:rPr>
+          <w:rFonts w:hint="eastAsia"/>
+        </w:rPr>
+        <w:t>,</w:t>
+      </w:r>
+      <w:r>
+        <w:rPr>
+          <w:rFonts w:hint="eastAsia"/>
+        </w:rPr>
+        <w:t>转发</w:t>
+      </w:r>
+      <w:r>
+        <w:rPr>
+          <w:rFonts w:hint="eastAsia"/>
+        </w:rPr>
+        <w:t>,</w:t>
+      </w:r>
+      <w:proofErr w:type="gramStart"/>
+      <w:r>
+        <w:rPr>
+          <w:rFonts w:hint="eastAsia"/>
+        </w:rPr>
+        <w:t>点赞</w:t>
+      </w:r>
+      <w:proofErr w:type="gramEnd"/>
+      <w:r>
+        <w:t xml:space="preserve">} </w:t>
+      </w:r>
+    </w:p>
+    <w:p>
+      <w:r>
+        <w:t xml:space="preserve">into {Twitter ID, </w:t>
+      </w:r>
+      <w:r>
+        <w:t>用户名</w:t>
+      </w:r>
+      <w:r>
+        <w:rPr>
+          <w:rFonts w:hint="eastAsia"/>
+        </w:rPr>
+        <w:t>(</w:t>
+      </w:r>
+      <w:r>
+        <w:t>merged</w:t>
+      </w:r>
+      <w:r>
+        <w:rPr>
+          <w:rFonts w:hint="eastAsia"/>
+        </w:rPr>
+        <w:t>)</w:t>
+      </w:r>
+      <w:r>
+        <w:rPr>
+          <w:rFonts w:hint="eastAsia"/>
+        </w:rPr>
+        <w:t>，</w:t>
+      </w:r>
+      <w:r>
+        <w:rPr>
+          <w:rFonts w:hint="eastAsia"/>
+        </w:rPr>
         <w:t xml:space="preserve"> </w:t>
       </w:r>
       <w:r>
-        <w:t xml:space="preserve">for each </w:t>
-      </w:r>
-      <w:r>
-        <w:rPr>
-          <w:rFonts w:hint="eastAsia"/>
-        </w:rPr>
-        <w:t>“用户名”</w:t>
+        <w:rPr>
+          <w:rFonts w:hint="eastAsia"/>
+        </w:rPr>
+        <w:t>回复，转发，</w:t>
+      </w:r>
+      <w:proofErr w:type="gramStart"/>
+      <w:r>
+        <w:rPr>
+          <w:rFonts w:hint="eastAsia"/>
+        </w:rPr>
+        <w:t>点赞</w:t>
+      </w:r>
+      <w:proofErr w:type="gramEnd"/>
+      <w:r>
+        <w:t>}</w:t>
+      </w:r>
+    </w:p>
+    <w:p>
+      <w:proofErr w:type="gramStart"/>
+      <w:r>
+        <w:t>ascending</w:t>
+      </w:r>
+      <w:proofErr w:type="gramEnd"/>
+      <w:r>
+        <w:t xml:space="preserve"> and descending order</w:t>
+      </w:r>
+    </w:p>
+    <w:p/>
+    <w:p>
+      <w:r>
+        <w:t xml:space="preserve">For graph4: </w:t>
+      </w:r>
+      <w:r>
+        <w:t>get sum of activities</w:t>
+      </w:r>
+      <w:r>
+        <w:t xml:space="preserve"> for each </w:t>
+      </w:r>
+      <w:r>
+        <w:rPr>
+          <w:rFonts w:hint="eastAsia"/>
+        </w:rPr>
+        <w:t>i</w:t>
+      </w:r>
+      <w:r>
+        <w:t>tem</w:t>
       </w:r>
       <w:r>
         <w:rPr>
@@ -2709,7 +2803,7 @@
     </w:p>
     <w:p>
       <w:r>
-        <w:t>Turn {</w:t>
+        <w:t>Turn{</w:t>
       </w:r>
       <w:r>
         <w:rPr>
@@ -2778,140 +2872,37 @@
         </w:rPr>
         <w:t>点赞</w:t>
       </w:r>
-      <w:bookmarkStart w:id="0" w:name="_GoBack"/>
-      <w:bookmarkEnd w:id="0"/>
       <w:proofErr w:type="gramEnd"/>
       <w:r>
-        <w:t xml:space="preserve">} </w:t>
-      </w:r>
-    </w:p>
-    <w:p>
-      <w:r>
-        <w:t xml:space="preserve">into {Twitter ID, </w:t>
-      </w:r>
-      <w:r>
+        <w:t>}</w:t>
+      </w:r>
+    </w:p>
+    <w:p>
+      <w:r>
+        <w:t>Into {</w:t>
+      </w:r>
+      <w:r>
+        <w:rPr>
+          <w:rFonts w:hint="eastAsia"/>
+        </w:rPr>
+        <w:t>时间</w:t>
+      </w:r>
+      <w:r>
+        <w:rPr>
+          <w:rFonts w:hint="eastAsia"/>
+        </w:rPr>
+        <w:t>,Twitter ID,</w:t>
+      </w:r>
+      <w:r>
+        <w:rPr>
+          <w:rFonts w:hint="eastAsia"/>
+        </w:rPr>
         <w:t>用户名</w:t>
       </w:r>
       <w:r>
         <w:rPr>
           <w:rFonts w:hint="eastAsia"/>
         </w:rPr>
-        <w:t>(</w:t>
-      </w:r>
-      <w:r>
-        <w:t>merged</w:t>
-      </w:r>
-      <w:r>
-        <w:rPr>
-          <w:rFonts w:hint="eastAsia"/>
-        </w:rPr>
-        <w:t>)</w:t>
-      </w:r>
-      <w:r>
-        <w:rPr>
-          <w:rFonts w:hint="eastAsia"/>
-        </w:rPr>
-        <w:t>，</w:t>
-      </w:r>
-      <w:r>
-        <w:rPr>
-          <w:rFonts w:hint="eastAsia"/>
-        </w:rPr>
-        <w:t>sum of activities</w:t>
-      </w:r>
-      <w:r>
-        <w:rPr>
-          <w:rFonts w:hint="eastAsia"/>
-        </w:rPr>
-        <w:t>，</w:t>
-      </w:r>
-      <w:r>
-        <w:rPr>
-          <w:rFonts w:hint="eastAsia"/>
-        </w:rPr>
-        <w:t xml:space="preserve"> </w:t>
-      </w:r>
-      <w:r>
-        <w:rPr>
-          <w:rFonts w:hint="eastAsia"/>
-        </w:rPr>
-        <w:t>回复，转发，</w:t>
-      </w:r>
-      <w:proofErr w:type="gramStart"/>
-      <w:r>
-        <w:rPr>
-          <w:rFonts w:hint="eastAsia"/>
-        </w:rPr>
-        <w:t>点赞</w:t>
-      </w:r>
-      <w:proofErr w:type="gramEnd"/>
-      <w:r>
-        <w:t>}</w:t>
-      </w:r>
-    </w:p>
-    <w:p>
-      <w:proofErr w:type="gramStart"/>
-      <w:r>
-        <w:t>ascending</w:t>
-      </w:r>
-      <w:proofErr w:type="gramEnd"/>
-      <w:r>
-        <w:t xml:space="preserve"> and descending order</w:t>
-      </w:r>
-    </w:p>
-    <w:p/>
-    <w:p>
-      <w:r>
-        <w:t xml:space="preserve">For graph4: </w:t>
-      </w:r>
-      <w:r>
-        <w:t>get sum of activities</w:t>
-      </w:r>
-      <w:r>
-        <w:t xml:space="preserve"> for each </w:t>
-      </w:r>
-      <w:r>
-        <w:rPr>
-          <w:rFonts w:hint="eastAsia"/>
-        </w:rPr>
-        <w:t>i</w:t>
-      </w:r>
-      <w:r>
-        <w:t>tem</w:t>
-      </w:r>
-      <w:r>
-        <w:rPr>
-          <w:rFonts w:hint="eastAsia"/>
-        </w:rPr>
-        <w:t>, sort the data according to the sum of activity</w:t>
-      </w:r>
-    </w:p>
-    <w:p>
-      <w:r>
-        <w:t>Turn{</w:t>
-      </w:r>
-      <w:r>
-        <w:rPr>
-          <w:rFonts w:hint="eastAsia"/>
-        </w:rPr>
-        <w:t>时间</w:t>
-      </w:r>
-      <w:r>
-        <w:rPr>
-          <w:rFonts w:hint="eastAsia"/>
-        </w:rPr>
-        <w:t>,Twitter ID,</w:t>
-      </w:r>
-      <w:r>
-        <w:rPr>
-          <w:rFonts w:hint="eastAsia"/>
-        </w:rPr>
-        <w:t>用户名</w:t>
-      </w:r>
-      <w:r>
-        <w:rPr>
-          <w:rFonts w:hint="eastAsia"/>
-        </w:rPr>
         <w:t>,</w:t>
       </w:r>
       <w:r>
@@ -2919,106 +2910,6 @@
           <w:rFonts w:hint="eastAsia"/>
         </w:rPr>
         <w:t>正文</w:t>
-      </w:r>
-      <w:r>
-        <w:rPr>
-          <w:rFonts w:hint="eastAsia"/>
-        </w:rPr>
-        <w:t>,</w:t>
-      </w:r>
-      <w:r>
-        <w:rPr>
-          <w:rFonts w:hint="eastAsia"/>
-        </w:rPr>
-        <w:t>回复</w:t>
-      </w:r>
-      <w:r>
-        <w:rPr>
-          <w:rFonts w:hint="eastAsia"/>
-        </w:rPr>
-        <w:t>,</w:t>
-      </w:r>
-      <w:r>
-        <w:rPr>
-          <w:rFonts w:hint="eastAsia"/>
-        </w:rPr>
-        <w:t>转发</w:t>
-      </w:r>
-      <w:r>
-        <w:rPr>
-          <w:rFonts w:hint="eastAsia"/>
-        </w:rPr>
-        <w:t>,</w:t>
-      </w:r>
-      <w:proofErr w:type="gramStart"/>
-      <w:r>
-        <w:rPr>
-          <w:rFonts w:hint="eastAsia"/>
-        </w:rPr>
-        <w:t>点赞</w:t>
-      </w:r>
-      <w:proofErr w:type="gramEnd"/>
-      <w:r>
-        <w:t>}</w:t>
-      </w:r>
-    </w:p>
-    <w:p>
-      <w:r>
-        <w:t>Into {</w:t>
-      </w:r>
-      <w:r>
-        <w:rPr>
-          <w:rFonts w:hint="eastAsia"/>
-        </w:rPr>
-        <w:t>时间</w:t>
-      </w:r>
-      <w:r>
-        <w:rPr>
-          <w:rFonts w:hint="eastAsia"/>
-        </w:rPr>
-        <w:t>,Twitter ID,</w:t>
-      </w:r>
-      <w:r>
-        <w:rPr>
-          <w:rFonts w:hint="eastAsia"/>
-        </w:rPr>
-        <w:t>用户名</w:t>
-      </w:r>
-      <w:r>
-        <w:rPr>
-          <w:rFonts w:hint="eastAsia"/>
-        </w:rPr>
-        <w:t>,</w:t>
-      </w:r>
-      <w:r>
-        <w:t xml:space="preserve"> sum of activities</w:t>
-      </w:r>
-      <w:r>
-        <w:rPr>
-          <w:rFonts w:hint="eastAsia"/>
-        </w:rPr>
-        <w:t>,</w:t>
-      </w:r>
-      <w:r>
-        <w:rPr>
-          <w:rFonts w:hint="eastAsia"/>
-        </w:rPr>
-        <w:t>正文</w:t>
-      </w:r>
-      <w:r>
-        <w:rPr>
-          <w:rFonts w:hint="eastAsia"/>
-        </w:rPr>
-        <w:t>(</w:t>
-      </w:r>
-      <w:r>
-        <w:t>merged</w:t>
-      </w:r>
-      <w:r>
-        <w:rPr>
-          <w:rFonts w:hint="eastAsia"/>
-        </w:rPr>
-        <w:t>)</w:t>
       </w:r>
       <w:r>
         <w:rPr>
@@ -3086,8 +2977,15 @@
         </w:rPr>
         <w:t>Events for interactive features</w:t>
       </w:r>
-    </w:p>
-    <w:p>
+      <w:bookmarkStart w:id="0" w:name="_GoBack"/>
+      <w:bookmarkEnd w:id="0"/>
+    </w:p>
+    <w:p>
+      <w:pPr>
+        <w:rPr>
+          <w:rFonts w:hint="eastAsia"/>
+        </w:rPr>
+      </w:pPr>
       <w:proofErr w:type="gramStart"/>
       <w:r>
         <w:rPr>
@@ -3103,6 +3001,33 @@
           <w:rFonts w:hint="eastAsia"/>
         </w:rPr>
       </w:pPr>
+      <w:r>
+        <w:object w:dxaOrig="15276" w:dyaOrig="9960">
+          <v:shapetype id="_x0000_t75" coordsize="21600,21600" o:spt="75" o:preferrelative="t" path="m@4@5l@4@11@9@11@9@5xe" filled="f" stroked="f">
+            <v:stroke joinstyle="miter"/>
+            <v:formulas>
+              <v:f eqn="if lineDrawn pixelLineWidth 0"/>
+              <v:f eqn="sum @0 1 0"/>
+              <v:f eqn="sum 0 0 @1"/>
+              <v:f eqn="prod @2 1 2"/>
+              <v:f eqn="prod @3 21600 pixelWidth"/>
+              <v:f eqn="prod @3 21600 pixelHeight"/>
+              <v:f eqn="sum @0 0 1"/>
+              <v:f eqn="prod @6 1 2"/>
+              <v:f eqn="prod @7 21600 pixelWidth"/>
+              <v:f eqn="sum @8 21600 0"/>
+              <v:f eqn="prod @7 21600 pixelHeight"/>
+              <v:f eqn="sum @10 21600 0"/>
+            </v:formulas>
+            <v:path o:extrusionok="f" gradientshapeok="t" o:connecttype="rect"/>
+            <o:lock v:ext="edit" aspectratio="t"/>
+          </v:shapetype>
+          <v:shape id="_x0000_i1025" type="#_x0000_t75" style="width:414.6pt;height:270.6pt" o:ole="">
+            <v:imagedata r:id="rId6" o:title=""/>
+          </v:shape>
+          <o:OLEObject Type="Embed" ProgID="Visio.Drawing.15" ShapeID="_x0000_i1025" DrawAspect="Content" ObjectID="_1578218898" r:id="rId7"/>
+        </w:object>
+      </w:r>
     </w:p>
     <w:sectPr>
       <w:pgSz w:w="11906" w:h="16838"/>
@@ -4267,6 +4192,17 @@
       <w:ind w:firstLineChars="200" w:firstLine="420"/>
     </w:pPr>
   </w:style>
+  <w:style w:type="character" w:styleId="a4">
+    <w:name w:val="Hyperlink"/>
+    <w:basedOn w:val="a0"/>
+    <w:uiPriority w:val="99"/>
+    <w:unhideWhenUsed/>
+    <w:rsid w:val="00150E68"/>
+    <w:rPr>
+      <w:color w:val="0563C1" w:themeColor="hyperlink"/>
+      <w:u w:val="single"/>
+    </w:rPr>
+  </w:style>
 </w:styles>
 </file>
 

--- a/project plan.docx
+++ b/project plan.docx
@@ -197,7 +197,37 @@
         <w:t>"https://raw.githubusercontent.com/skywalkershen/twitter-data/master/TeslaModel3.csv"</w:t>
       </w:r>
     </w:p>
-    <w:p/>
+    <w:bookmarkStart w:id="0" w:name="_GoBack"/>
+    <w:bookmarkEnd w:id="0"/>
+    <w:p>
+      <w:r>
+        <w:object w:dxaOrig="15276" w:dyaOrig="9960">
+          <v:shapetype id="_x0000_t75" coordsize="21600,21600" o:spt="75" o:preferrelative="t" path="m@4@5l@4@11@9@11@9@5xe" filled="f" stroked="f">
+            <v:stroke joinstyle="miter"/>
+            <v:formulas>
+              <v:f eqn="if lineDrawn pixelLineWidth 0"/>
+              <v:f eqn="sum @0 1 0"/>
+              <v:f eqn="sum 0 0 @1"/>
+              <v:f eqn="prod @2 1 2"/>
+              <v:f eqn="prod @3 21600 pixelWidth"/>
+              <v:f eqn="prod @3 21600 pixelHeight"/>
+              <v:f eqn="sum @0 0 1"/>
+              <v:f eqn="prod @6 1 2"/>
+              <v:f eqn="prod @7 21600 pixelWidth"/>
+              <v:f eqn="sum @8 21600 0"/>
+              <v:f eqn="prod @7 21600 pixelHeight"/>
+              <v:f eqn="sum @10 21600 0"/>
+            </v:formulas>
+            <v:path o:extrusionok="f" gradientshapeok="t" o:connecttype="rect"/>
+            <o:lock v:ext="edit" aspectratio="t"/>
+          </v:shapetype>
+          <v:shape id="_x0000_i1025" type="#_x0000_t75" style="width:414.6pt;height:270.6pt" o:ole="">
+            <v:imagedata r:id="rId5" o:title=""/>
+          </v:shape>
+          <o:OLEObject Type="Embed" ProgID="Visio.Drawing.15" ShapeID="_x0000_i1025" DrawAspect="Content" ObjectID="_1578383509" r:id="rId6"/>
+        </w:object>
+      </w:r>
+    </w:p>
     <w:p>
       <w:pPr>
         <w:pStyle w:val="2"/>
@@ -581,6 +611,7 @@
           <w:rFonts w:hint="eastAsia"/>
           <w:b w:val="0"/>
         </w:rPr>
+        <w:lastRenderedPageBreak/>
         <w:t>Graph</w:t>
       </w:r>
       <w:r>
@@ -1063,7 +1094,6 @@
     </w:p>
     <w:p>
       <w:r>
-        <w:lastRenderedPageBreak/>
         <w:tab/>
       </w:r>
       <w:r>
@@ -1548,6 +1578,7 @@
         <w:ind w:firstLine="420"/>
       </w:pPr>
       <w:r>
+        <w:lastRenderedPageBreak/>
         <w:t xml:space="preserve">5.3. </w:t>
       </w:r>
       <w:r>
@@ -1770,7 +1801,7 @@
                     </pic:cNvPicPr>
                   </pic:nvPicPr>
                   <pic:blipFill>
-                    <a:blip r:embed="rId5">
+                    <a:blip r:embed="rId7">
                       <a:extLst>
                         <a:ext uri="{28A0092B-C50C-407E-A947-70E740481C1C}">
                           <a14:useLocalDpi xmlns:a14="http://schemas.microsoft.com/office/drawing/2010/main" val="0"/>
@@ -1914,7 +1945,6 @@
           <w:rFonts w:hint="eastAsia"/>
           <w:b w:val="0"/>
         </w:rPr>
-        <w:lastRenderedPageBreak/>
         <w:t>Priority</w:t>
       </w:r>
     </w:p>
@@ -2206,6 +2236,178 @@
         <w:rPr>
           <w:rFonts w:hint="eastAsia"/>
         </w:rPr>
+        <w:t>“年”“季”“月”“周”“日”</w:t>
+      </w:r>
+      <w:r>
+        <w:rPr>
+          <w:rFonts w:hint="eastAsia"/>
+        </w:rPr>
+        <w:lastRenderedPageBreak/>
+        <w:t>“时”“分”</w:t>
+      </w:r>
+      <w:r>
+        <w:rPr>
+          <w:rFonts w:hint="eastAsia"/>
+        </w:rPr>
+        <w:t xml:space="preserve"> </w:t>
+      </w:r>
+    </w:p>
+    <w:p>
+      <w:r>
+        <w:t>T</w:t>
+      </w:r>
+      <w:r>
+        <w:rPr>
+          <w:rFonts w:hint="eastAsia"/>
+        </w:rPr>
+        <w:t>urn{</w:t>
+      </w:r>
+      <w:r>
+        <w:rPr>
+          <w:rFonts w:hint="eastAsia"/>
+        </w:rPr>
+        <w:t>时间</w:t>
+      </w:r>
+      <w:r>
+        <w:rPr>
+          <w:rFonts w:hint="eastAsia"/>
+        </w:rPr>
+        <w:t>,Twitter ID,</w:t>
+      </w:r>
+      <w:r>
+        <w:rPr>
+          <w:rFonts w:hint="eastAsia"/>
+        </w:rPr>
+        <w:t>用户名</w:t>
+      </w:r>
+      <w:r>
+        <w:rPr>
+          <w:rFonts w:hint="eastAsia"/>
+        </w:rPr>
+        <w:t>,</w:t>
+      </w:r>
+      <w:r>
+        <w:rPr>
+          <w:rFonts w:hint="eastAsia"/>
+        </w:rPr>
+        <w:t>正文</w:t>
+      </w:r>
+      <w:r>
+        <w:rPr>
+          <w:rFonts w:hint="eastAsia"/>
+        </w:rPr>
+        <w:t>,</w:t>
+      </w:r>
+      <w:r>
+        <w:rPr>
+          <w:rFonts w:hint="eastAsia"/>
+        </w:rPr>
+        <w:t>回复</w:t>
+      </w:r>
+      <w:r>
+        <w:rPr>
+          <w:rFonts w:hint="eastAsia"/>
+        </w:rPr>
+        <w:t>,</w:t>
+      </w:r>
+      <w:r>
+        <w:rPr>
+          <w:rFonts w:hint="eastAsia"/>
+        </w:rPr>
+        <w:t>转发</w:t>
+      </w:r>
+      <w:r>
+        <w:rPr>
+          <w:rFonts w:hint="eastAsia"/>
+        </w:rPr>
+        <w:t>,</w:t>
+      </w:r>
+      <w:proofErr w:type="gramStart"/>
+      <w:r>
+        <w:rPr>
+          <w:rFonts w:hint="eastAsia"/>
+        </w:rPr>
+        <w:t>点赞</w:t>
+      </w:r>
+      <w:proofErr w:type="gramEnd"/>
+      <w:r>
+        <w:t xml:space="preserve">} </w:t>
+      </w:r>
+    </w:p>
+    <w:p>
+      <w:r>
+        <w:t>into {</w:t>
+      </w:r>
+      <w:r>
+        <w:t>时间</w:t>
+      </w:r>
+      <w:r>
+        <w:rPr>
+          <w:rFonts w:hint="eastAsia"/>
+        </w:rPr>
+        <w:t>（</w:t>
+      </w:r>
+      <w:r>
+        <w:rPr>
+          <w:rFonts w:hint="eastAsia"/>
+        </w:rPr>
+        <w:t>duration</w:t>
+      </w:r>
+      <w:r>
+        <w:rPr>
+          <w:rFonts w:hint="eastAsia"/>
+        </w:rPr>
+        <w:t>），</w:t>
+      </w:r>
+      <w:r>
+        <w:rPr>
+          <w:rFonts w:hint="eastAsia"/>
+        </w:rPr>
+        <w:t>sum</w:t>
+      </w:r>
+      <w:r>
+        <w:t xml:space="preserve"> of activities}</w:t>
+      </w:r>
+    </w:p>
+    <w:p/>
+    <w:p>
+      <w:r>
+        <w:t>For graph2:</w:t>
+      </w:r>
+      <w:r>
+        <w:t xml:space="preserve"> </w:t>
+      </w:r>
+      <w:r>
+        <w:t>get sum of activities</w:t>
+      </w:r>
+      <w:r>
+        <w:t xml:space="preserve"> </w:t>
+      </w:r>
+      <w:r>
+        <w:t xml:space="preserve">for </w:t>
+      </w:r>
+      <w:r>
+        <w:rPr>
+          <w:rFonts w:hint="eastAsia"/>
+        </w:rPr>
+        <w:t>“时间”</w:t>
+      </w:r>
+      <w:r>
+        <w:rPr>
+          <w:rFonts w:hint="eastAsia"/>
+        </w:rPr>
+        <w:t xml:space="preserve"> </w:t>
+      </w:r>
+      <w:r>
+        <w:t>during</w:t>
+      </w:r>
+      <w:r>
+        <w:t xml:space="preserve"> the period of </w:t>
+      </w:r>
+      <w:r>
+        <w:rPr>
+          <w:rFonts w:hint="eastAsia"/>
+        </w:rPr>
         <w:t>“年”“季”“月”“周”“日”“时”“分”</w:t>
       </w:r>
       <w:r>
@@ -2217,13 +2419,10 @@
     </w:p>
     <w:p>
       <w:r>
-        <w:t>T</w:t>
-      </w:r>
-      <w:r>
-        <w:rPr>
-          <w:rFonts w:hint="eastAsia"/>
-        </w:rPr>
-        <w:t>urn{</w:t>
+        <w:t xml:space="preserve"> </w:t>
+      </w:r>
+      <w:r>
+        <w:t>Turn {</w:t>
       </w:r>
       <w:r>
         <w:rPr>
@@ -2294,98 +2493,430 @@
       </w:r>
       <w:proofErr w:type="gramEnd"/>
       <w:r>
+        <w:t>}</w:t>
+      </w:r>
+    </w:p>
+    <w:p>
+      <w:r>
+        <w:t xml:space="preserve"> into {</w:t>
+      </w:r>
+      <w:r>
+        <w:t>时间</w:t>
+      </w:r>
+      <w:r>
+        <w:rPr>
+          <w:rFonts w:hint="eastAsia"/>
+        </w:rPr>
+        <w:t>（</w:t>
+      </w:r>
+      <w:r>
+        <w:rPr>
+          <w:rFonts w:hint="eastAsia"/>
+        </w:rPr>
+        <w:t>duration</w:t>
+      </w:r>
+      <w:r>
+        <w:rPr>
+          <w:rFonts w:hint="eastAsia"/>
+        </w:rPr>
+        <w:t>）</w:t>
+      </w:r>
+      <w:r>
+        <w:rPr>
+          <w:rFonts w:hint="eastAsia"/>
+        </w:rPr>
+        <w:t>,</w:t>
+      </w:r>
+      <w:r>
+        <w:t xml:space="preserve"> sum of </w:t>
+      </w:r>
+      <w:r>
+        <w:t>回复</w:t>
+      </w:r>
+      <w:r>
+        <w:rPr>
+          <w:rFonts w:hint="eastAsia"/>
+        </w:rPr>
+        <w:t>，</w:t>
+      </w:r>
+      <w:r>
+        <w:t xml:space="preserve">sum of </w:t>
+      </w:r>
+      <w:r>
+        <w:t>转发</w:t>
+      </w:r>
+      <w:r>
+        <w:rPr>
+          <w:rFonts w:hint="eastAsia"/>
+        </w:rPr>
+        <w:t xml:space="preserve">, </w:t>
+      </w:r>
+      <w:r>
+        <w:t xml:space="preserve">sum of </w:t>
+      </w:r>
+      <w:proofErr w:type="gramStart"/>
+      <w:r>
+        <w:t>点赞</w:t>
+      </w:r>
+      <w:proofErr w:type="gramEnd"/>
+      <w:r>
+        <w:t>}</w:t>
+      </w:r>
+    </w:p>
+    <w:p/>
+    <w:p>
+      <w:r>
+        <w:t>For graph3:</w:t>
+      </w:r>
+      <w:r>
+        <w:t xml:space="preserve"> </w:t>
+      </w:r>
+      <w:r>
+        <w:t>get sum of activities</w:t>
+      </w:r>
+      <w:r>
+        <w:t xml:space="preserve"> and</w:t>
+      </w:r>
+      <w:r>
+        <w:t xml:space="preserve"> </w:t>
+      </w:r>
+      <w:r>
+        <w:rPr>
+          <w:rFonts w:hint="eastAsia"/>
+        </w:rPr>
+        <w:t>get</w:t>
+      </w:r>
+      <w:r>
+        <w:t xml:space="preserve"> sum of</w:t>
+      </w:r>
+      <w:r>
+        <w:t xml:space="preserve"> </w:t>
+      </w:r>
+      <w:r>
+        <w:rPr>
+          <w:rFonts w:hint="eastAsia"/>
+        </w:rPr>
+        <w:t>"</w:t>
+      </w:r>
+      <w:r>
+        <w:rPr>
+          <w:rFonts w:hint="eastAsia"/>
+        </w:rPr>
+        <w:t>回复</w:t>
+      </w:r>
+      <w:r>
+        <w:rPr>
+          <w:rFonts w:hint="eastAsia"/>
+        </w:rPr>
+        <w:t>"</w:t>
+      </w:r>
+      <w:r>
+        <w:t xml:space="preserve">, </w:t>
+      </w:r>
+      <w:r>
+        <w:rPr>
+          <w:rFonts w:hint="eastAsia"/>
+        </w:rPr>
+        <w:t>"</w:t>
+      </w:r>
+      <w:r>
+        <w:rPr>
+          <w:rFonts w:hint="eastAsia"/>
+        </w:rPr>
+        <w:t>转发</w:t>
+      </w:r>
+      <w:r>
+        <w:rPr>
+          <w:rFonts w:hint="eastAsia"/>
+        </w:rPr>
+        <w:t>"</w:t>
+      </w:r>
+      <w:r>
+        <w:t xml:space="preserve">, </w:t>
+      </w:r>
+      <w:r>
+        <w:rPr>
+          <w:rFonts w:hint="eastAsia"/>
+        </w:rPr>
+        <w:t>"</w:t>
+      </w:r>
+      <w:proofErr w:type="gramStart"/>
+      <w:r>
+        <w:rPr>
+          <w:rFonts w:hint="eastAsia"/>
+        </w:rPr>
+        <w:t>点赞</w:t>
+      </w:r>
+      <w:proofErr w:type="gramEnd"/>
+      <w:r>
+        <w:rPr>
+          <w:rFonts w:hint="eastAsia"/>
+        </w:rPr>
+        <w:t>"</w:t>
+      </w:r>
+      <w:r>
+        <w:t xml:space="preserve"> respectively </w:t>
+      </w:r>
+      <w:r>
+        <w:t xml:space="preserve">for each </w:t>
+      </w:r>
+      <w:r>
+        <w:rPr>
+          <w:rFonts w:hint="eastAsia"/>
+        </w:rPr>
+        <w:t>“用户名”</w:t>
+      </w:r>
+      <w:r>
+        <w:rPr>
+          <w:rFonts w:hint="eastAsia"/>
+        </w:rPr>
+        <w:t>, sort the data according to the sum of activity</w:t>
+      </w:r>
+    </w:p>
+    <w:p>
+      <w:r>
+        <w:t>Turn {</w:t>
+      </w:r>
+      <w:r>
+        <w:rPr>
+          <w:rFonts w:hint="eastAsia"/>
+        </w:rPr>
+        <w:t>时间</w:t>
+      </w:r>
+      <w:r>
+        <w:rPr>
+          <w:rFonts w:hint="eastAsia"/>
+        </w:rPr>
+        <w:t>,Twitter ID,</w:t>
+      </w:r>
+      <w:r>
+        <w:rPr>
+          <w:rFonts w:hint="eastAsia"/>
+        </w:rPr>
+        <w:t>用户名</w:t>
+      </w:r>
+      <w:r>
+        <w:rPr>
+          <w:rFonts w:hint="eastAsia"/>
+        </w:rPr>
+        <w:t>,</w:t>
+      </w:r>
+      <w:r>
+        <w:rPr>
+          <w:rFonts w:hint="eastAsia"/>
+        </w:rPr>
+        <w:t>正文</w:t>
+      </w:r>
+      <w:r>
+        <w:rPr>
+          <w:rFonts w:hint="eastAsia"/>
+        </w:rPr>
+        <w:t>,</w:t>
+      </w:r>
+      <w:r>
+        <w:rPr>
+          <w:rFonts w:hint="eastAsia"/>
+        </w:rPr>
+        <w:t>回复</w:t>
+      </w:r>
+      <w:r>
+        <w:rPr>
+          <w:rFonts w:hint="eastAsia"/>
+        </w:rPr>
+        <w:t>,</w:t>
+      </w:r>
+      <w:r>
+        <w:rPr>
+          <w:rFonts w:hint="eastAsia"/>
+        </w:rPr>
+        <w:t>转发</w:t>
+      </w:r>
+      <w:r>
+        <w:rPr>
+          <w:rFonts w:hint="eastAsia"/>
+        </w:rPr>
+        <w:t>,</w:t>
+      </w:r>
+      <w:proofErr w:type="gramStart"/>
+      <w:r>
+        <w:rPr>
+          <w:rFonts w:hint="eastAsia"/>
+        </w:rPr>
+        <w:t>点赞</w:t>
+      </w:r>
+      <w:proofErr w:type="gramEnd"/>
+      <w:r>
         <w:t xml:space="preserve">} </w:t>
       </w:r>
     </w:p>
     <w:p>
       <w:r>
-        <w:t>into {</w:t>
-      </w:r>
-      <w:r>
+        <w:t xml:space="preserve">into {Twitter ID, </w:t>
+      </w:r>
+      <w:r>
+        <w:t>用户名</w:t>
+      </w:r>
+      <w:r>
+        <w:rPr>
+          <w:rFonts w:hint="eastAsia"/>
+        </w:rPr>
+        <w:t>(</w:t>
+      </w:r>
+      <w:r>
+        <w:t>merged</w:t>
+      </w:r>
+      <w:r>
+        <w:rPr>
+          <w:rFonts w:hint="eastAsia"/>
+        </w:rPr>
+        <w:t>)</w:t>
+      </w:r>
+      <w:r>
+        <w:rPr>
+          <w:rFonts w:hint="eastAsia"/>
+        </w:rPr>
+        <w:t>，</w:t>
+      </w:r>
+      <w:r>
+        <w:rPr>
+          <w:rFonts w:hint="eastAsia"/>
+        </w:rPr>
+        <w:t xml:space="preserve"> </w:t>
+      </w:r>
+      <w:r>
+        <w:rPr>
+          <w:rFonts w:hint="eastAsia"/>
+        </w:rPr>
+        <w:t>回复，转发，</w:t>
+      </w:r>
+      <w:proofErr w:type="gramStart"/>
+      <w:r>
+        <w:rPr>
+          <w:rFonts w:hint="eastAsia"/>
+        </w:rPr>
+        <w:t>点赞</w:t>
+      </w:r>
+      <w:proofErr w:type="gramEnd"/>
+      <w:r>
+        <w:t>}</w:t>
+      </w:r>
+    </w:p>
+    <w:p>
+      <w:proofErr w:type="gramStart"/>
+      <w:r>
+        <w:t>ascending</w:t>
+      </w:r>
+      <w:proofErr w:type="gramEnd"/>
+      <w:r>
+        <w:t xml:space="preserve"> and descending order</w:t>
+      </w:r>
+    </w:p>
+    <w:p/>
+    <w:p>
+      <w:r>
+        <w:t xml:space="preserve">For graph4: </w:t>
+      </w:r>
+      <w:r>
+        <w:t>get sum of activities</w:t>
+      </w:r>
+      <w:r>
+        <w:t xml:space="preserve"> for each </w:t>
+      </w:r>
+      <w:r>
+        <w:rPr>
+          <w:rFonts w:hint="eastAsia"/>
+        </w:rPr>
+        <w:t>i</w:t>
+      </w:r>
+      <w:r>
+        <w:t>tem</w:t>
+      </w:r>
+      <w:r>
+        <w:rPr>
+          <w:rFonts w:hint="eastAsia"/>
+        </w:rPr>
+        <w:t>, sort the data according to the sum of activity</w:t>
+      </w:r>
+    </w:p>
+    <w:p>
+      <w:r>
+        <w:t>Turn{</w:t>
+      </w:r>
+      <w:r>
+        <w:rPr>
+          <w:rFonts w:hint="eastAsia"/>
+        </w:rPr>
         <w:t>时间</w:t>
       </w:r>
       <w:r>
         <w:rPr>
           <w:rFonts w:hint="eastAsia"/>
         </w:rPr>
-        <w:t>（</w:t>
-      </w:r>
-      <w:r>
-        <w:rPr>
-          <w:rFonts w:hint="eastAsia"/>
-        </w:rPr>
-        <w:t>duration</w:t>
-      </w:r>
-      <w:r>
-        <w:rPr>
-          <w:rFonts w:hint="eastAsia"/>
-        </w:rPr>
-        <w:t>），</w:t>
-      </w:r>
-      <w:r>
-        <w:rPr>
-          <w:rFonts w:hint="eastAsia"/>
-        </w:rPr>
-        <w:t>sum</w:t>
-      </w:r>
-      <w:r>
-        <w:t xml:space="preserve"> of activities}</w:t>
-      </w:r>
-    </w:p>
-    <w:p/>
-    <w:p>
-      <w:r>
-        <w:t>For graph2:</w:t>
-      </w:r>
-      <w:r>
-        <w:t xml:space="preserve"> </w:t>
-      </w:r>
-      <w:r>
-        <w:t>get sum of activities</w:t>
-      </w:r>
-      <w:r>
-        <w:t xml:space="preserve"> </w:t>
-      </w:r>
-      <w:r>
-        <w:t xml:space="preserve">for </w:t>
-      </w:r>
-      <w:r>
-        <w:rPr>
-          <w:rFonts w:hint="eastAsia"/>
-        </w:rPr>
-        <w:t>“时间”</w:t>
-      </w:r>
-      <w:r>
-        <w:rPr>
-          <w:rFonts w:hint="eastAsia"/>
-        </w:rPr>
-        <w:t xml:space="preserve"> </w:t>
-      </w:r>
-      <w:r>
-        <w:t>during</w:t>
-      </w:r>
-      <w:r>
-        <w:t xml:space="preserve"> the period of </w:t>
-      </w:r>
-      <w:r>
-        <w:rPr>
-          <w:rFonts w:hint="eastAsia"/>
-        </w:rPr>
-        <w:t>“年”“季”“月”“周”“日”“时”“分”</w:t>
-      </w:r>
-      <w:r>
-        <w:rPr>
-          <w:rFonts w:hint="eastAsia"/>
-        </w:rPr>
-        <w:t xml:space="preserve"> </w:t>
-      </w:r>
-    </w:p>
-    <w:p>
-      <w:r>
-        <w:t xml:space="preserve"> </w:t>
-      </w:r>
-      <w:r>
-        <w:t>Turn {</w:t>
+        <w:t>,Twitter ID,</w:t>
+      </w:r>
+      <w:r>
+        <w:rPr>
+          <w:rFonts w:hint="eastAsia"/>
+        </w:rPr>
+        <w:t>用户名</w:t>
+      </w:r>
+      <w:r>
+        <w:rPr>
+          <w:rFonts w:hint="eastAsia"/>
+        </w:rPr>
+        <w:t>,</w:t>
+      </w:r>
+      <w:r>
+        <w:rPr>
+          <w:rFonts w:hint="eastAsia"/>
+        </w:rPr>
+        <w:t>正文</w:t>
+      </w:r>
+      <w:r>
+        <w:rPr>
+          <w:rFonts w:hint="eastAsia"/>
+        </w:rPr>
+        <w:t>,</w:t>
+      </w:r>
+      <w:r>
+        <w:rPr>
+          <w:rFonts w:hint="eastAsia"/>
+        </w:rPr>
+        <w:t>回复</w:t>
+      </w:r>
+      <w:r>
+        <w:rPr>
+          <w:rFonts w:hint="eastAsia"/>
+        </w:rPr>
+        <w:t>,</w:t>
+      </w:r>
+      <w:r>
+        <w:rPr>
+          <w:rFonts w:hint="eastAsia"/>
+        </w:rPr>
+        <w:t>转发</w:t>
+      </w:r>
+      <w:r>
+        <w:rPr>
+          <w:rFonts w:hint="eastAsia"/>
+        </w:rPr>
+        <w:t>,</w:t>
+      </w:r>
+      <w:proofErr w:type="gramStart"/>
+      <w:r>
+        <w:rPr>
+          <w:rFonts w:hint="eastAsia"/>
+        </w:rPr>
+        <w:t>点赞</w:t>
+      </w:r>
+      <w:proofErr w:type="gramEnd"/>
+      <w:r>
+        <w:t>}</w:t>
+      </w:r>
+    </w:p>
+    <w:p>
+      <w:r>
+        <w:t>Into {</w:t>
       </w:r>
       <w:r>
         <w:rPr>
@@ -2461,501 +2992,6 @@
     </w:p>
     <w:p>
       <w:r>
-        <w:t xml:space="preserve"> into {</w:t>
-      </w:r>
-      <w:r>
-        <w:t>时间</w:t>
-      </w:r>
-      <w:r>
-        <w:rPr>
-          <w:rFonts w:hint="eastAsia"/>
-        </w:rPr>
-        <w:t>（</w:t>
-      </w:r>
-      <w:r>
-        <w:rPr>
-          <w:rFonts w:hint="eastAsia"/>
-        </w:rPr>
-        <w:t>duration</w:t>
-      </w:r>
-      <w:r>
-        <w:rPr>
-          <w:rFonts w:hint="eastAsia"/>
-        </w:rPr>
-        <w:t>）</w:t>
-      </w:r>
-      <w:r>
-        <w:rPr>
-          <w:rFonts w:hint="eastAsia"/>
-        </w:rPr>
-        <w:t>,</w:t>
-      </w:r>
-      <w:r>
-        <w:t xml:space="preserve"> sum of </w:t>
-      </w:r>
-      <w:r>
-        <w:t>回复</w:t>
-      </w:r>
-      <w:r>
-        <w:rPr>
-          <w:rFonts w:hint="eastAsia"/>
-        </w:rPr>
-        <w:t>，</w:t>
-      </w:r>
-      <w:r>
-        <w:t xml:space="preserve">sum of </w:t>
-      </w:r>
-      <w:r>
-        <w:t>转发</w:t>
-      </w:r>
-      <w:r>
-        <w:rPr>
-          <w:rFonts w:hint="eastAsia"/>
-        </w:rPr>
-        <w:t xml:space="preserve">, </w:t>
-      </w:r>
-      <w:r>
-        <w:t xml:space="preserve">sum of </w:t>
-      </w:r>
-      <w:proofErr w:type="gramStart"/>
-      <w:r>
-        <w:t>点赞</w:t>
-      </w:r>
-      <w:proofErr w:type="gramEnd"/>
-      <w:r>
-        <w:t>}</w:t>
-      </w:r>
-    </w:p>
-    <w:p/>
-    <w:p>
-      <w:r>
-        <w:t>For graph3:</w:t>
-      </w:r>
-      <w:r>
-        <w:t xml:space="preserve"> </w:t>
-      </w:r>
-      <w:r>
-        <w:t>get sum of activities</w:t>
-      </w:r>
-      <w:r>
-        <w:t xml:space="preserve"> and</w:t>
-      </w:r>
-      <w:r>
-        <w:t xml:space="preserve"> </w:t>
-      </w:r>
-      <w:r>
-        <w:rPr>
-          <w:rFonts w:hint="eastAsia"/>
-        </w:rPr>
-        <w:t>get</w:t>
-      </w:r>
-      <w:r>
-        <w:t xml:space="preserve"> sum of</w:t>
-      </w:r>
-      <w:r>
-        <w:t xml:space="preserve"> </w:t>
-      </w:r>
-      <w:r>
-        <w:rPr>
-          <w:rFonts w:hint="eastAsia"/>
-        </w:rPr>
-        <w:t>"</w:t>
-      </w:r>
-      <w:r>
-        <w:rPr>
-          <w:rFonts w:hint="eastAsia"/>
-        </w:rPr>
-        <w:t>回复</w:t>
-      </w:r>
-      <w:r>
-        <w:rPr>
-          <w:rFonts w:hint="eastAsia"/>
-        </w:rPr>
-        <w:t>"</w:t>
-      </w:r>
-      <w:r>
-        <w:t xml:space="preserve">, </w:t>
-      </w:r>
-      <w:r>
-        <w:rPr>
-          <w:rFonts w:hint="eastAsia"/>
-        </w:rPr>
-        <w:t>"</w:t>
-      </w:r>
-      <w:r>
-        <w:rPr>
-          <w:rFonts w:hint="eastAsia"/>
-        </w:rPr>
-        <w:t>转发</w:t>
-      </w:r>
-      <w:r>
-        <w:rPr>
-          <w:rFonts w:hint="eastAsia"/>
-        </w:rPr>
-        <w:t>"</w:t>
-      </w:r>
-      <w:r>
-        <w:t xml:space="preserve">, </w:t>
-      </w:r>
-      <w:r>
-        <w:rPr>
-          <w:rFonts w:hint="eastAsia"/>
-        </w:rPr>
-        <w:t>"</w:t>
-      </w:r>
-      <w:proofErr w:type="gramStart"/>
-      <w:r>
-        <w:rPr>
-          <w:rFonts w:hint="eastAsia"/>
-        </w:rPr>
-        <w:t>点赞</w:t>
-      </w:r>
-      <w:proofErr w:type="gramEnd"/>
-      <w:r>
-        <w:rPr>
-          <w:rFonts w:hint="eastAsia"/>
-        </w:rPr>
-        <w:t>"</w:t>
-      </w:r>
-      <w:r>
-        <w:t xml:space="preserve"> respectively </w:t>
-      </w:r>
-      <w:r>
-        <w:t xml:space="preserve">for each </w:t>
-      </w:r>
-      <w:r>
-        <w:rPr>
-          <w:rFonts w:hint="eastAsia"/>
-        </w:rPr>
-        <w:t>“用户名”</w:t>
-      </w:r>
-      <w:r>
-        <w:rPr>
-          <w:rFonts w:hint="eastAsia"/>
-        </w:rPr>
-        <w:t>, sort the data according to the sum of activity</w:t>
-      </w:r>
-    </w:p>
-    <w:p>
-      <w:r>
-        <w:t>Turn {</w:t>
-      </w:r>
-      <w:r>
-        <w:rPr>
-          <w:rFonts w:hint="eastAsia"/>
-        </w:rPr>
-        <w:t>时间</w:t>
-      </w:r>
-      <w:r>
-        <w:rPr>
-          <w:rFonts w:hint="eastAsia"/>
-        </w:rPr>
-        <w:t>,Twitter ID,</w:t>
-      </w:r>
-      <w:r>
-        <w:rPr>
-          <w:rFonts w:hint="eastAsia"/>
-        </w:rPr>
-        <w:t>用户名</w:t>
-      </w:r>
-      <w:r>
-        <w:rPr>
-          <w:rFonts w:hint="eastAsia"/>
-        </w:rPr>
-        <w:t>,</w:t>
-      </w:r>
-      <w:r>
-        <w:rPr>
-          <w:rFonts w:hint="eastAsia"/>
-        </w:rPr>
-        <w:t>正文</w:t>
-      </w:r>
-      <w:r>
-        <w:rPr>
-          <w:rFonts w:hint="eastAsia"/>
-        </w:rPr>
-        <w:t>,</w:t>
-      </w:r>
-      <w:r>
-        <w:rPr>
-          <w:rFonts w:hint="eastAsia"/>
-        </w:rPr>
-        <w:t>回复</w:t>
-      </w:r>
-      <w:r>
-        <w:rPr>
-          <w:rFonts w:hint="eastAsia"/>
-        </w:rPr>
-        <w:t>,</w:t>
-      </w:r>
-      <w:r>
-        <w:rPr>
-          <w:rFonts w:hint="eastAsia"/>
-        </w:rPr>
-        <w:t>转发</w:t>
-      </w:r>
-      <w:r>
-        <w:rPr>
-          <w:rFonts w:hint="eastAsia"/>
-        </w:rPr>
-        <w:t>,</w:t>
-      </w:r>
-      <w:proofErr w:type="gramStart"/>
-      <w:r>
-        <w:rPr>
-          <w:rFonts w:hint="eastAsia"/>
-        </w:rPr>
-        <w:t>点赞</w:t>
-      </w:r>
-      <w:proofErr w:type="gramEnd"/>
-      <w:r>
-        <w:t xml:space="preserve">} </w:t>
-      </w:r>
-    </w:p>
-    <w:p>
-      <w:r>
-        <w:t xml:space="preserve">into {Twitter ID, </w:t>
-      </w:r>
-      <w:r>
-        <w:t>用户名</w:t>
-      </w:r>
-      <w:r>
-        <w:rPr>
-          <w:rFonts w:hint="eastAsia"/>
-        </w:rPr>
-        <w:t>(</w:t>
-      </w:r>
-      <w:r>
-        <w:t>merged</w:t>
-      </w:r>
-      <w:r>
-        <w:rPr>
-          <w:rFonts w:hint="eastAsia"/>
-        </w:rPr>
-        <w:t>)</w:t>
-      </w:r>
-      <w:r>
-        <w:rPr>
-          <w:rFonts w:hint="eastAsia"/>
-        </w:rPr>
-        <w:t>，</w:t>
-      </w:r>
-      <w:r>
-        <w:rPr>
-          <w:rFonts w:hint="eastAsia"/>
-        </w:rPr>
-        <w:t xml:space="preserve"> </w:t>
-      </w:r>
-      <w:r>
-        <w:rPr>
-          <w:rFonts w:hint="eastAsia"/>
-        </w:rPr>
-        <w:t>回复，转发，</w:t>
-      </w:r>
-      <w:proofErr w:type="gramStart"/>
-      <w:r>
-        <w:rPr>
-          <w:rFonts w:hint="eastAsia"/>
-        </w:rPr>
-        <w:t>点赞</w:t>
-      </w:r>
-      <w:proofErr w:type="gramEnd"/>
-      <w:r>
-        <w:t>}</w:t>
-      </w:r>
-    </w:p>
-    <w:p>
-      <w:proofErr w:type="gramStart"/>
-      <w:r>
-        <w:t>ascending</w:t>
-      </w:r>
-      <w:proofErr w:type="gramEnd"/>
-      <w:r>
-        <w:t xml:space="preserve"> and descending order</w:t>
-      </w:r>
-    </w:p>
-    <w:p/>
-    <w:p>
-      <w:r>
-        <w:t xml:space="preserve">For graph4: </w:t>
-      </w:r>
-      <w:r>
-        <w:t>get sum of activities</w:t>
-      </w:r>
-      <w:r>
-        <w:t xml:space="preserve"> for each </w:t>
-      </w:r>
-      <w:r>
-        <w:rPr>
-          <w:rFonts w:hint="eastAsia"/>
-        </w:rPr>
-        <w:t>i</w:t>
-      </w:r>
-      <w:r>
-        <w:t>tem</w:t>
-      </w:r>
-      <w:r>
-        <w:rPr>
-          <w:rFonts w:hint="eastAsia"/>
-        </w:rPr>
-        <w:t>, sort the data according to the sum of activity</w:t>
-      </w:r>
-    </w:p>
-    <w:p>
-      <w:r>
-        <w:t>Turn{</w:t>
-      </w:r>
-      <w:r>
-        <w:rPr>
-          <w:rFonts w:hint="eastAsia"/>
-        </w:rPr>
-        <w:t>时间</w:t>
-      </w:r>
-      <w:r>
-        <w:rPr>
-          <w:rFonts w:hint="eastAsia"/>
-        </w:rPr>
-        <w:t>,Twitter ID,</w:t>
-      </w:r>
-      <w:r>
-        <w:rPr>
-          <w:rFonts w:hint="eastAsia"/>
-        </w:rPr>
-        <w:t>用户名</w:t>
-      </w:r>
-      <w:r>
-        <w:rPr>
-          <w:rFonts w:hint="eastAsia"/>
-        </w:rPr>
-        <w:t>,</w:t>
-      </w:r>
-      <w:r>
-        <w:rPr>
-          <w:rFonts w:hint="eastAsia"/>
-        </w:rPr>
-        <w:t>正文</w:t>
-      </w:r>
-      <w:r>
-        <w:rPr>
-          <w:rFonts w:hint="eastAsia"/>
-        </w:rPr>
-        <w:t>,</w:t>
-      </w:r>
-      <w:r>
-        <w:rPr>
-          <w:rFonts w:hint="eastAsia"/>
-        </w:rPr>
-        <w:t>回复</w:t>
-      </w:r>
-      <w:r>
-        <w:rPr>
-          <w:rFonts w:hint="eastAsia"/>
-        </w:rPr>
-        <w:t>,</w:t>
-      </w:r>
-      <w:r>
-        <w:rPr>
-          <w:rFonts w:hint="eastAsia"/>
-        </w:rPr>
-        <w:t>转发</w:t>
-      </w:r>
-      <w:r>
-        <w:rPr>
-          <w:rFonts w:hint="eastAsia"/>
-        </w:rPr>
-        <w:t>,</w:t>
-      </w:r>
-      <w:proofErr w:type="gramStart"/>
-      <w:r>
-        <w:rPr>
-          <w:rFonts w:hint="eastAsia"/>
-        </w:rPr>
-        <w:t>点赞</w:t>
-      </w:r>
-      <w:proofErr w:type="gramEnd"/>
-      <w:r>
-        <w:t>}</w:t>
-      </w:r>
-    </w:p>
-    <w:p>
-      <w:r>
-        <w:t>Into {</w:t>
-      </w:r>
-      <w:r>
-        <w:rPr>
-          <w:rFonts w:hint="eastAsia"/>
-        </w:rPr>
-        <w:t>时间</w:t>
-      </w:r>
-      <w:r>
-        <w:rPr>
-          <w:rFonts w:hint="eastAsia"/>
-        </w:rPr>
-        <w:t>,Twitter ID,</w:t>
-      </w:r>
-      <w:r>
-        <w:rPr>
-          <w:rFonts w:hint="eastAsia"/>
-        </w:rPr>
-        <w:t>用户名</w:t>
-      </w:r>
-      <w:r>
-        <w:rPr>
-          <w:rFonts w:hint="eastAsia"/>
-        </w:rPr>
-        <w:t>,</w:t>
-      </w:r>
-      <w:r>
-        <w:rPr>
-          <w:rFonts w:hint="eastAsia"/>
-        </w:rPr>
-        <w:t>正文</w:t>
-      </w:r>
-      <w:r>
-        <w:rPr>
-          <w:rFonts w:hint="eastAsia"/>
-        </w:rPr>
-        <w:t>,</w:t>
-      </w:r>
-      <w:r>
-        <w:rPr>
-          <w:rFonts w:hint="eastAsia"/>
-        </w:rPr>
-        <w:t>回复</w:t>
-      </w:r>
-      <w:r>
-        <w:rPr>
-          <w:rFonts w:hint="eastAsia"/>
-        </w:rPr>
-        <w:t>,</w:t>
-      </w:r>
-      <w:r>
-        <w:rPr>
-          <w:rFonts w:hint="eastAsia"/>
-        </w:rPr>
-        <w:t>转发</w:t>
-      </w:r>
-      <w:r>
-        <w:rPr>
-          <w:rFonts w:hint="eastAsia"/>
-        </w:rPr>
-        <w:t>,</w:t>
-      </w:r>
-      <w:proofErr w:type="gramStart"/>
-      <w:r>
-        <w:rPr>
-          <w:rFonts w:hint="eastAsia"/>
-        </w:rPr>
-        <w:t>点赞</w:t>
-      </w:r>
-      <w:proofErr w:type="gramEnd"/>
-      <w:r>
-        <w:t>}</w:t>
-      </w:r>
-    </w:p>
-    <w:p>
-      <w:r>
-        <w:lastRenderedPageBreak/>
         <w:t>Ascending and descending order</w:t>
       </w:r>
     </w:p>
@@ -2977,8 +3013,6 @@
         </w:rPr>
         <w:t>Events for interactive features</w:t>
       </w:r>
-      <w:bookmarkStart w:id="0" w:name="_GoBack"/>
-      <w:bookmarkEnd w:id="0"/>
     </w:p>
     <w:p>
       <w:pPr>
@@ -3001,33 +3035,6 @@
           <w:rFonts w:hint="eastAsia"/>
         </w:rPr>
       </w:pPr>
-      <w:r>
-        <w:object w:dxaOrig="15276" w:dyaOrig="9960">
-          <v:shapetype id="_x0000_t75" coordsize="21600,21600" o:spt="75" o:preferrelative="t" path="m@4@5l@4@11@9@11@9@5xe" filled="f" stroked="f">
-            <v:stroke joinstyle="miter"/>
-            <v:formulas>
-              <v:f eqn="if lineDrawn pixelLineWidth 0"/>
-              <v:f eqn="sum @0 1 0"/>
-              <v:f eqn="sum 0 0 @1"/>
-              <v:f eqn="prod @2 1 2"/>
-              <v:f eqn="prod @3 21600 pixelWidth"/>
-              <v:f eqn="prod @3 21600 pixelHeight"/>
-              <v:f eqn="sum @0 0 1"/>
-              <v:f eqn="prod @6 1 2"/>
-              <v:f eqn="prod @7 21600 pixelWidth"/>
-              <v:f eqn="sum @8 21600 0"/>
-              <v:f eqn="prod @7 21600 pixelHeight"/>
-              <v:f eqn="sum @10 21600 0"/>
-            </v:formulas>
-            <v:path o:extrusionok="f" gradientshapeok="t" o:connecttype="rect"/>
-            <o:lock v:ext="edit" aspectratio="t"/>
-          </v:shapetype>
-          <v:shape id="_x0000_i1025" type="#_x0000_t75" style="width:414.6pt;height:270.6pt" o:ole="">
-            <v:imagedata r:id="rId6" o:title=""/>
-          </v:shape>
-          <o:OLEObject Type="Embed" ProgID="Visio.Drawing.15" ShapeID="_x0000_i1025" DrawAspect="Content" ObjectID="_1578218898" r:id="rId7"/>
-        </w:object>
-      </w:r>
     </w:p>
     <w:sectPr>
       <w:pgSz w:w="11906" w:h="16838"/>

--- a/project plan.docx
+++ b/project plan.docx
@@ -149,14 +149,12 @@
         </w:rPr>
         <w:t>"</w:t>
       </w:r>
-      <w:proofErr w:type="gramStart"/>
       <w:r>
         <w:rPr>
           <w:rFonts w:hint="eastAsia"/>
         </w:rPr>
         <w:t>点赞</w:t>
       </w:r>
-      <w:proofErr w:type="gramEnd"/>
       <w:r>
         <w:rPr>
           <w:rFonts w:hint="eastAsia"/>
@@ -175,30 +173,12 @@
         <w:t xml:space="preserve">pload </w:t>
       </w:r>
       <w:r>
-        <w:t xml:space="preserve">to </w:t>
-      </w:r>
-      <w:proofErr w:type="spellStart"/>
-      <w:r>
-        <w:t>github</w:t>
-      </w:r>
-      <w:proofErr w:type="spellEnd"/>
-      <w:r>
-        <w:t xml:space="preserve"> for </w:t>
-      </w:r>
-      <w:proofErr w:type="gramStart"/>
-      <w:r>
-        <w:t>ajax</w:t>
-      </w:r>
-      <w:proofErr w:type="gramEnd"/>
-      <w:r>
-        <w:t xml:space="preserve"> request </w:t>
+        <w:t xml:space="preserve">to github for ajax request </w:t>
       </w:r>
       <w:r>
         <w:t>"https://raw.githubusercontent.com/skywalkershen/twitter-data/master/TeslaModel3.csv"</w:t>
       </w:r>
     </w:p>
-    <w:bookmarkStart w:id="0" w:name="_GoBack"/>
-    <w:bookmarkEnd w:id="0"/>
     <w:p>
       <w:r>
         <w:object w:dxaOrig="15276" w:dyaOrig="9960">
@@ -224,7 +204,7 @@
           <v:shape id="_x0000_i1025" type="#_x0000_t75" style="width:414.6pt;height:270.6pt" o:ole="">
             <v:imagedata r:id="rId5" o:title=""/>
           </v:shape>
-          <o:OLEObject Type="Embed" ProgID="Visio.Drawing.15" ShapeID="_x0000_i1025" DrawAspect="Content" ObjectID="_1578383509" r:id="rId6"/>
+          <o:OLEObject Type="Embed" ProgID="Visio.Drawing.15" ShapeID="_x0000_i1025" DrawAspect="Content" ObjectID="_1578405101" r:id="rId6"/>
         </w:object>
       </w:r>
     </w:p>
@@ -434,14 +414,12 @@
         </w:rPr>
         <w:t>"</w:t>
       </w:r>
-      <w:proofErr w:type="gramStart"/>
       <w:r>
         <w:rPr>
           <w:rFonts w:hint="eastAsia"/>
         </w:rPr>
         <w:t>点赞</w:t>
       </w:r>
-      <w:proofErr w:type="gramEnd"/>
       <w:r>
         <w:rPr>
           <w:rFonts w:hint="eastAsia"/>
@@ -494,15 +472,7 @@
         <w:ind w:firstLineChars="0"/>
       </w:pPr>
       <w:r>
-        <w:t xml:space="preserve">Select: on click, put </w:t>
-      </w:r>
-      <w:proofErr w:type="spellStart"/>
-      <w:r>
-        <w:t>a</w:t>
-      </w:r>
-      <w:proofErr w:type="spellEnd"/>
-      <w:r>
-        <w:t xml:space="preserve"> indicator on the point, add </w:t>
+        <w:t xml:space="preserve">Select: on click, put a indicator on the point, add </w:t>
       </w:r>
       <w:r>
         <w:rPr>
@@ -822,14 +792,12 @@
         </w:rPr>
         <w:t>"</w:t>
       </w:r>
-      <w:proofErr w:type="gramStart"/>
       <w:r>
         <w:rPr>
           <w:rFonts w:hint="eastAsia"/>
         </w:rPr>
         <w:t>点赞</w:t>
       </w:r>
-      <w:proofErr w:type="gramEnd"/>
       <w:r>
         <w:rPr>
           <w:rFonts w:hint="eastAsia"/>
@@ -885,15 +853,7 @@
         <w:ind w:firstLineChars="0"/>
       </w:pPr>
       <w:r>
-        <w:t xml:space="preserve">Select: on click, put </w:t>
-      </w:r>
-      <w:proofErr w:type="spellStart"/>
-      <w:r>
-        <w:t>a</w:t>
-      </w:r>
-      <w:proofErr w:type="spellEnd"/>
-      <w:r>
-        <w:t xml:space="preserve"> indicator on the point, add </w:t>
+        <w:t xml:space="preserve">Select: on click, put a indicator on the point, add </w:t>
       </w:r>
       <w:r>
         <w:rPr>
@@ -1148,26 +1108,108 @@
         <w:t>5.</w:t>
       </w:r>
       <w:r>
+        <w:t>1. add border for</w:t>
+      </w:r>
+      <w:r>
+        <w:t xml:space="preserve"> the field, darken other parts</w:t>
+      </w:r>
+    </w:p>
+    <w:p>
+      <w:pPr>
+        <w:ind w:firstLine="420"/>
+      </w:pPr>
+      <w:r>
+        <w:t xml:space="preserve">5.2. </w:t>
+      </w:r>
+      <w:r>
+        <w:t xml:space="preserve">add </w:t>
+      </w:r>
+      <w:r>
+        <w:rPr>
+          <w:rFonts w:hint="eastAsia"/>
+        </w:rPr>
+        <w:t>“只保留”</w:t>
+      </w:r>
+      <w:r>
+        <w:rPr>
+          <w:rFonts w:hint="eastAsia"/>
+        </w:rPr>
+        <w:t>,</w:t>
+      </w:r>
+      <w:r>
+        <w:rPr>
+          <w:rFonts w:hint="eastAsia"/>
+        </w:rPr>
+        <w:t>“排除”</w:t>
+      </w:r>
+      <w:r>
+        <w:rPr>
+          <w:rFonts w:hint="eastAsia"/>
+        </w:rPr>
+        <w:t>,</w:t>
+      </w:r>
+      <w:r>
+        <w:rPr>
+          <w:rFonts w:hint="eastAsia"/>
+        </w:rPr>
+        <w:t>“查看数据”</w:t>
+      </w:r>
+      <w:r>
+        <w:rPr>
+          <w:rFonts w:hint="eastAsia"/>
+        </w:rPr>
+        <w:t>to Tooltip</w:t>
+      </w:r>
+    </w:p>
+    <w:p>
+      <w:pPr>
+        <w:ind w:firstLineChars="200" w:firstLine="420"/>
+      </w:pPr>
+      <w:r>
+        <w:t xml:space="preserve">5.3. </w:t>
+      </w:r>
+      <w:r>
+        <w:rPr>
+          <w:rFonts w:hint="eastAsia"/>
+        </w:rPr>
+        <w:t>Select</w:t>
+      </w:r>
+      <w:r>
+        <w:t xml:space="preserve"> item on</w:t>
+      </w:r>
+      <w:r>
+        <w:rPr>
+          <w:rFonts w:hint="eastAsia"/>
+        </w:rPr>
+        <w:t xml:space="preserve"> Y axis: </w:t>
+      </w:r>
+    </w:p>
+    <w:p>
+      <w:pPr>
+        <w:ind w:left="420" w:firstLineChars="200" w:firstLine="420"/>
+      </w:pPr>
+      <w:r>
+        <w:t>5.3.</w:t>
+      </w:r>
+      <w:r>
         <w:t xml:space="preserve">1. </w:t>
       </w:r>
-      <w:proofErr w:type="gramStart"/>
-      <w:r>
-        <w:t>add</w:t>
-      </w:r>
-      <w:proofErr w:type="gramEnd"/>
-      <w:r>
-        <w:t xml:space="preserve"> border for</w:t>
-      </w:r>
-      <w:r>
-        <w:t xml:space="preserve"> the field, darken other parts</w:t>
-      </w:r>
-    </w:p>
-    <w:p>
-      <w:pPr>
-        <w:ind w:firstLine="420"/>
-      </w:pPr>
-      <w:r>
-        <w:t xml:space="preserve">5.2. </w:t>
+      <w:r>
+        <w:t>highlight sel</w:t>
+      </w:r>
+      <w:r>
+        <w:t>ected item, darken other items</w:t>
+      </w:r>
+    </w:p>
+    <w:p>
+      <w:pPr>
+        <w:ind w:left="420" w:firstLine="420"/>
+      </w:pPr>
+      <w:r>
+        <w:t>5.3.</w:t>
+      </w:r>
+      <w:r>
+        <w:t xml:space="preserve">2. </w:t>
       </w:r>
       <w:r>
         <w:t xml:space="preserve">add </w:t>
@@ -1200,7 +1242,13 @@
         <w:rPr>
           <w:rFonts w:hint="eastAsia"/>
         </w:rPr>
-        <w:t>“查看数据”</w:t>
+        <w:t>“升序排列”，“降序排列”，“查看数据”</w:t>
+      </w:r>
+      <w:r>
+        <w:rPr>
+          <w:rFonts w:hint="eastAsia"/>
+        </w:rPr>
+        <w:t xml:space="preserve">buttons </w:t>
       </w:r>
       <w:r>
         <w:rPr>
@@ -1211,107 +1259,6 @@
     </w:p>
     <w:p>
       <w:pPr>
-        <w:ind w:firstLineChars="200" w:firstLine="420"/>
-      </w:pPr>
-      <w:r>
-        <w:t xml:space="preserve">5.3. </w:t>
-      </w:r>
-      <w:r>
-        <w:rPr>
-          <w:rFonts w:hint="eastAsia"/>
-        </w:rPr>
-        <w:t>Select</w:t>
-      </w:r>
-      <w:r>
-        <w:t xml:space="preserve"> item on</w:t>
-      </w:r>
-      <w:r>
-        <w:rPr>
-          <w:rFonts w:hint="eastAsia"/>
-        </w:rPr>
-        <w:t xml:space="preserve"> Y axis: </w:t>
-      </w:r>
-    </w:p>
-    <w:p>
-      <w:pPr>
-        <w:ind w:left="420" w:firstLineChars="200" w:firstLine="420"/>
-      </w:pPr>
-      <w:r>
-        <w:t>5.3.</w:t>
-      </w:r>
-      <w:r>
-        <w:t xml:space="preserve">1. </w:t>
-      </w:r>
-      <w:proofErr w:type="gramStart"/>
-      <w:r>
-        <w:t>highlight</w:t>
-      </w:r>
-      <w:proofErr w:type="gramEnd"/>
-      <w:r>
-        <w:t xml:space="preserve"> sel</w:t>
-      </w:r>
-      <w:r>
-        <w:t>ected item, darken other items</w:t>
-      </w:r>
-    </w:p>
-    <w:p>
-      <w:pPr>
-        <w:ind w:left="420" w:firstLine="420"/>
-      </w:pPr>
-      <w:r>
-        <w:t>5.3.</w:t>
-      </w:r>
-      <w:r>
-        <w:t xml:space="preserve">2. </w:t>
-      </w:r>
-      <w:r>
-        <w:t xml:space="preserve">add </w:t>
-      </w:r>
-      <w:r>
-        <w:rPr>
-          <w:rFonts w:hint="eastAsia"/>
-        </w:rPr>
-        <w:t>“只保留”</w:t>
-      </w:r>
-      <w:r>
-        <w:rPr>
-          <w:rFonts w:hint="eastAsia"/>
-        </w:rPr>
-        <w:t>,</w:t>
-      </w:r>
-      <w:r>
-        <w:rPr>
-          <w:rFonts w:hint="eastAsia"/>
-        </w:rPr>
-        <w:t>“排除”</w:t>
-      </w:r>
-      <w:r>
-        <w:rPr>
-          <w:rFonts w:hint="eastAsia"/>
-        </w:rPr>
-        <w:t>,</w:t>
-      </w:r>
-      <w:r>
-        <w:rPr>
-          <w:rFonts w:hint="eastAsia"/>
-        </w:rPr>
-        <w:t>“升序排列”，“降序排列”，“查看数据”</w:t>
-      </w:r>
-      <w:r>
-        <w:rPr>
-          <w:rFonts w:hint="eastAsia"/>
-        </w:rPr>
-        <w:t xml:space="preserve">buttons </w:t>
-      </w:r>
-      <w:r>
-        <w:rPr>
-          <w:rFonts w:hint="eastAsia"/>
-        </w:rPr>
-        <w:t>to Tooltip</w:t>
-      </w:r>
-    </w:p>
-    <w:p>
-      <w:pPr>
         <w:ind w:left="1260" w:firstLineChars="650" w:firstLine="1365"/>
         <w:rPr>
           <w:strike/>
@@ -1328,23 +1275,7 @@
           <w:rFonts w:hint="eastAsia"/>
           <w:strike/>
         </w:rPr>
-        <w:t xml:space="preserve">. </w:t>
-      </w:r>
-      <w:proofErr w:type="gramStart"/>
-      <w:r>
-        <w:rPr>
-          <w:rFonts w:hint="eastAsia"/>
-          <w:strike/>
-        </w:rPr>
-        <w:t>open</w:t>
-      </w:r>
-      <w:proofErr w:type="gramEnd"/>
-      <w:r>
-        <w:rPr>
-          <w:rFonts w:hint="eastAsia"/>
-          <w:strike/>
-        </w:rPr>
-        <w:t xml:space="preserve"> new</w:t>
+        <w:t>. open new</w:t>
       </w:r>
       <w:r>
         <w:rPr>
@@ -1605,15 +1536,7 @@
         <w:t>5.3.</w:t>
       </w:r>
       <w:r>
-        <w:t xml:space="preserve">1. </w:t>
-      </w:r>
-      <w:proofErr w:type="gramStart"/>
-      <w:r>
-        <w:t>highlight</w:t>
-      </w:r>
-      <w:proofErr w:type="gramEnd"/>
-      <w:r>
-        <w:t xml:space="preserve"> selected item, darken other items</w:t>
+        <w:t>1. highlight selected item, darken other items</w:t>
       </w:r>
     </w:p>
     <w:p>
@@ -1687,28 +1610,12 @@
           <w:rFonts w:hint="eastAsia"/>
           <w:strike/>
         </w:rPr>
-        <w:t xml:space="preserve">. </w:t>
-      </w:r>
-      <w:proofErr w:type="gramStart"/>
-      <w:r>
-        <w:rPr>
-          <w:rFonts w:hint="eastAsia"/>
+        <w:t>. open new</w:t>
+      </w:r>
+      <w:r>
+        <w:rPr>
           <w:strike/>
         </w:rPr>
-        <w:t>open</w:t>
-      </w:r>
-      <w:proofErr w:type="gramEnd"/>
-      <w:r>
-        <w:rPr>
-          <w:rFonts w:hint="eastAsia"/>
-          <w:strike/>
-        </w:rPr>
-        <w:t xml:space="preserve"> new</w:t>
-      </w:r>
-      <w:r>
-        <w:rPr>
-          <w:strike/>
-        </w:rPr>
         <w:t xml:space="preserve"> page to the twit</w:t>
       </w:r>
     </w:p>
@@ -1742,11 +1649,9 @@
       </w:r>
     </w:p>
     <w:p>
-      <w:proofErr w:type="gramStart"/>
       <w:r>
         <w:t>s</w:t>
       </w:r>
-      <w:proofErr w:type="gramEnd"/>
     </w:p>
     <w:p>
       <w:pPr>
@@ -1902,14 +1807,12 @@
         </w:rPr>
         <w:t>"</w:t>
       </w:r>
-      <w:proofErr w:type="gramStart"/>
       <w:r>
         <w:rPr>
           <w:rFonts w:hint="eastAsia"/>
         </w:rPr>
         <w:t>点赞</w:t>
       </w:r>
-      <w:proofErr w:type="gramEnd"/>
       <w:r>
         <w:rPr>
           <w:rFonts w:hint="eastAsia"/>
@@ -2034,9 +1937,12 @@
           <w:numId w:val="2"/>
         </w:numPr>
         <w:ind w:firstLineChars="0"/>
-      </w:pPr>
-      <w:r>
-        <w:t>Tool tip features</w:t>
+        <w:rPr>
+          <w:rFonts w:hint="eastAsia"/>
+        </w:rPr>
+      </w:pPr>
+      <w:r>
+        <w:t>Sorting function</w:t>
       </w:r>
     </w:p>
     <w:p>
@@ -2049,16 +1955,7 @@
         <w:ind w:firstLineChars="0"/>
       </w:pPr>
       <w:r>
-        <w:t>S</w:t>
-      </w:r>
-      <w:r>
-        <w:rPr>
-          <w:rFonts w:hint="eastAsia"/>
-        </w:rPr>
-        <w:t xml:space="preserve">elect </w:t>
-      </w:r>
-      <w:r>
-        <w:t>features</w:t>
+        <w:t>Tool tip features</w:t>
       </w:r>
     </w:p>
     <w:p>
@@ -2071,7 +1968,16 @@
         <w:ind w:firstLineChars="0"/>
       </w:pPr>
       <w:r>
-        <w:t>Sorting function</w:t>
+        <w:t>S</w:t>
+      </w:r>
+      <w:r>
+        <w:rPr>
+          <w:rFonts w:hint="eastAsia"/>
+        </w:rPr>
+        <w:t xml:space="preserve">elect </w:t>
+      </w:r>
+      <w:r>
+        <w:t>features</w:t>
       </w:r>
     </w:p>
     <w:p>
@@ -2087,6 +1993,30 @@
         <w:t>Include exclude button</w:t>
       </w:r>
     </w:p>
+    <w:p>
+      <w:pPr>
+        <w:pStyle w:val="a3"/>
+        <w:numPr>
+          <w:ilvl w:val="0"/>
+          <w:numId w:val="2"/>
+        </w:numPr>
+        <w:ind w:firstLineChars="0"/>
+      </w:pPr>
+      <w:r>
+        <w:t>S</w:t>
+      </w:r>
+      <w:r>
+        <w:rPr>
+          <w:rFonts w:hint="eastAsia"/>
+        </w:rPr>
+        <w:t>e</w:t>
+      </w:r>
+      <w:r>
+        <w:t>lect field with legend</w:t>
+      </w:r>
+      <w:bookmarkStart w:id="0" w:name="_GoBack"/>
+      <w:bookmarkEnd w:id="0"/>
+    </w:p>
     <w:p/>
     <w:p>
       <w:pPr>
@@ -2132,38 +2062,12 @@
         <w:t>D3</w:t>
       </w:r>
       <w:r>
-        <w:t xml:space="preserve">, </w:t>
-      </w:r>
-      <w:proofErr w:type="spellStart"/>
-      <w:r>
-        <w:t>highgraph</w:t>
-      </w:r>
-      <w:proofErr w:type="spellEnd"/>
-      <w:r>
-        <w:t xml:space="preserve"> or </w:t>
-      </w:r>
-      <w:proofErr w:type="spellStart"/>
-      <w:r>
-        <w:t>echarts</w:t>
-      </w:r>
-      <w:proofErr w:type="spellEnd"/>
-    </w:p>
-    <w:p>
-      <w:proofErr w:type="spellStart"/>
-      <w:r>
-        <w:t>Echarts</w:t>
-      </w:r>
-      <w:proofErr w:type="spellEnd"/>
-      <w:r>
-        <w:t xml:space="preserve"> and </w:t>
-      </w:r>
-      <w:proofErr w:type="spellStart"/>
-      <w:r>
-        <w:t>highgraph</w:t>
-      </w:r>
-      <w:proofErr w:type="spellEnd"/>
-      <w:r>
-        <w:t xml:space="preserve">: use </w:t>
+        <w:t>, highgraph or echarts</w:t>
+      </w:r>
+    </w:p>
+    <w:p>
+      <w:r>
+        <w:t xml:space="preserve">Echarts and highgraph: use </w:t>
       </w:r>
       <w:r>
         <w:t xml:space="preserve">preset </w:t>
@@ -2201,6 +2105,7 @@
         <w:rPr>
           <w:b w:val="0"/>
         </w:rPr>
+        <w:lastRenderedPageBreak/>
         <w:t>Data fetching and processing</w:t>
       </w:r>
     </w:p>
@@ -2236,14 +2141,7 @@
         <w:rPr>
           <w:rFonts w:hint="eastAsia"/>
         </w:rPr>
-        <w:t>“年”“季”“月”“周”“日”</w:t>
-      </w:r>
-      <w:r>
-        <w:rPr>
-          <w:rFonts w:hint="eastAsia"/>
-        </w:rPr>
-        <w:lastRenderedPageBreak/>
-        <w:t>“时”“分”</w:t>
+        <w:t>“年”“季”“月”“周”“日”“时”“分”</w:t>
       </w:r>
       <w:r>
         <w:rPr>
@@ -2322,14 +2220,12 @@
         </w:rPr>
         <w:t>,</w:t>
       </w:r>
-      <w:proofErr w:type="gramStart"/>
       <w:r>
         <w:rPr>
           <w:rFonts w:hint="eastAsia"/>
         </w:rPr>
         <w:t>点赞</w:t>
       </w:r>
-      <w:proofErr w:type="gramEnd"/>
       <w:r>
         <w:t xml:space="preserve">} </w:t>
       </w:r>
@@ -2484,14 +2380,12 @@
         </w:rPr>
         <w:t>,</w:t>
       </w:r>
-      <w:proofErr w:type="gramStart"/>
       <w:r>
         <w:rPr>
           <w:rFonts w:hint="eastAsia"/>
         </w:rPr>
         <w:t>点赞</w:t>
       </w:r>
-      <w:proofErr w:type="gramEnd"/>
       <w:r>
         <w:t>}</w:t>
       </w:r>
@@ -2554,11 +2448,9 @@
       <w:r>
         <w:t xml:space="preserve">sum of </w:t>
       </w:r>
-      <w:proofErr w:type="gramStart"/>
       <w:r>
         <w:t>点赞</w:t>
       </w:r>
-      <w:proofErr w:type="gramEnd"/>
       <w:r>
         <w:t>}</w:t>
       </w:r>
@@ -2640,14 +2532,12 @@
         </w:rPr>
         <w:t>"</w:t>
       </w:r>
-      <w:proofErr w:type="gramStart"/>
       <w:r>
         <w:rPr>
           <w:rFonts w:hint="eastAsia"/>
         </w:rPr>
         <w:t>点赞</w:t>
       </w:r>
-      <w:proofErr w:type="gramEnd"/>
       <w:r>
         <w:rPr>
           <w:rFonts w:hint="eastAsia"/>
@@ -2737,14 +2627,12 @@
         </w:rPr>
         <w:t>,</w:t>
       </w:r>
-      <w:proofErr w:type="gramStart"/>
       <w:r>
         <w:rPr>
           <w:rFonts w:hint="eastAsia"/>
         </w:rPr>
         <w:t>点赞</w:t>
       </w:r>
-      <w:proofErr w:type="gramEnd"/>
       <w:r>
         <w:t xml:space="preserve">} </w:t>
       </w:r>
@@ -2787,60 +2675,121 @@
         <w:rPr>
           <w:rFonts w:hint="eastAsia"/>
         </w:rPr>
-        <w:t>回复，转发，</w:t>
-      </w:r>
-      <w:proofErr w:type="gramStart"/>
+        <w:t>回复，转发，点赞</w:t>
+      </w:r>
+      <w:r>
+        <w:t>}</w:t>
+      </w:r>
+    </w:p>
+    <w:p>
+      <w:r>
+        <w:t>ascending and descending order</w:t>
+      </w:r>
+    </w:p>
+    <w:p/>
+    <w:p>
+      <w:r>
+        <w:t xml:space="preserve">For graph4: </w:t>
+      </w:r>
+      <w:r>
+        <w:t>get sum of activities</w:t>
+      </w:r>
+      <w:r>
+        <w:t xml:space="preserve"> for each </w:t>
+      </w:r>
+      <w:r>
+        <w:rPr>
+          <w:rFonts w:hint="eastAsia"/>
+        </w:rPr>
+        <w:t>i</w:t>
+      </w:r>
+      <w:r>
+        <w:t>tem</w:t>
+      </w:r>
+      <w:r>
+        <w:rPr>
+          <w:rFonts w:hint="eastAsia"/>
+        </w:rPr>
+        <w:t>, sort the data according to the sum of activity</w:t>
+      </w:r>
+    </w:p>
+    <w:p>
+      <w:r>
+        <w:t>Turn{</w:t>
+      </w:r>
+      <w:r>
+        <w:rPr>
+          <w:rFonts w:hint="eastAsia"/>
+        </w:rPr>
+        <w:t>时间</w:t>
+      </w:r>
+      <w:r>
+        <w:rPr>
+          <w:rFonts w:hint="eastAsia"/>
+        </w:rPr>
+        <w:t>,Twitter ID,</w:t>
+      </w:r>
+      <w:r>
+        <w:rPr>
+          <w:rFonts w:hint="eastAsia"/>
+        </w:rPr>
+        <w:t>用户名</w:t>
+      </w:r>
+      <w:r>
+        <w:rPr>
+          <w:rFonts w:hint="eastAsia"/>
+        </w:rPr>
+        <w:t>,</w:t>
+      </w:r>
+      <w:r>
+        <w:rPr>
+          <w:rFonts w:hint="eastAsia"/>
+        </w:rPr>
+        <w:t>正文</w:t>
+      </w:r>
+      <w:r>
+        <w:rPr>
+          <w:rFonts w:hint="eastAsia"/>
+        </w:rPr>
+        <w:t>,</w:t>
+      </w:r>
+      <w:r>
+        <w:rPr>
+          <w:rFonts w:hint="eastAsia"/>
+        </w:rPr>
+        <w:t>回复</w:t>
+      </w:r>
+      <w:r>
+        <w:rPr>
+          <w:rFonts w:hint="eastAsia"/>
+        </w:rPr>
+        <w:t>,</w:t>
+      </w:r>
+      <w:r>
+        <w:rPr>
+          <w:rFonts w:hint="eastAsia"/>
+        </w:rPr>
+        <w:t>转发</w:t>
+      </w:r>
+      <w:r>
+        <w:rPr>
+          <w:rFonts w:hint="eastAsia"/>
+        </w:rPr>
+        <w:t>,</w:t>
+      </w:r>
       <w:r>
         <w:rPr>
           <w:rFonts w:hint="eastAsia"/>
         </w:rPr>
         <w:t>点赞</w:t>
       </w:r>
-      <w:proofErr w:type="gramEnd"/>
       <w:r>
         <w:t>}</w:t>
       </w:r>
     </w:p>
     <w:p>
-      <w:proofErr w:type="gramStart"/>
-      <w:r>
-        <w:t>ascending</w:t>
-      </w:r>
-      <w:proofErr w:type="gramEnd"/>
-      <w:r>
-        <w:t xml:space="preserve"> and descending order</w:t>
-      </w:r>
-    </w:p>
-    <w:p/>
-    <w:p>
-      <w:r>
-        <w:t xml:space="preserve">For graph4: </w:t>
-      </w:r>
-      <w:r>
-        <w:t>get sum of activities</w:t>
-      </w:r>
-      <w:r>
-        <w:t xml:space="preserve"> for each </w:t>
-      </w:r>
-      <w:r>
-        <w:rPr>
-          <w:rFonts w:hint="eastAsia"/>
-        </w:rPr>
-        <w:t>i</w:t>
-      </w:r>
-      <w:r>
-        <w:t>tem</w:t>
-      </w:r>
-      <w:r>
-        <w:rPr>
-          <w:rFonts w:hint="eastAsia"/>
-        </w:rPr>
-        <w:t>, sort the data according to the sum of activity</w:t>
-      </w:r>
-    </w:p>
-    <w:p>
-      <w:r>
-        <w:t>Turn{</w:t>
+      <w:r>
+        <w:t>Into {</w:t>
       </w:r>
       <w:r>
         <w:rPr>
@@ -2902,90 +2851,12 @@
         </w:rPr>
         <w:t>,</w:t>
       </w:r>
-      <w:proofErr w:type="gramStart"/>
       <w:r>
         <w:rPr>
           <w:rFonts w:hint="eastAsia"/>
         </w:rPr>
         <w:t>点赞</w:t>
       </w:r>
-      <w:proofErr w:type="gramEnd"/>
-      <w:r>
-        <w:t>}</w:t>
-      </w:r>
-    </w:p>
-    <w:p>
-      <w:r>
-        <w:t>Into {</w:t>
-      </w:r>
-      <w:r>
-        <w:rPr>
-          <w:rFonts w:hint="eastAsia"/>
-        </w:rPr>
-        <w:t>时间</w:t>
-      </w:r>
-      <w:r>
-        <w:rPr>
-          <w:rFonts w:hint="eastAsia"/>
-        </w:rPr>
-        <w:t>,Twitter ID,</w:t>
-      </w:r>
-      <w:r>
-        <w:rPr>
-          <w:rFonts w:hint="eastAsia"/>
-        </w:rPr>
-        <w:t>用户名</w:t>
-      </w:r>
-      <w:r>
-        <w:rPr>
-          <w:rFonts w:hint="eastAsia"/>
-        </w:rPr>
-        <w:t>,</w:t>
-      </w:r>
-      <w:r>
-        <w:rPr>
-          <w:rFonts w:hint="eastAsia"/>
-        </w:rPr>
-        <w:t>正文</w:t>
-      </w:r>
-      <w:r>
-        <w:rPr>
-          <w:rFonts w:hint="eastAsia"/>
-        </w:rPr>
-        <w:t>,</w:t>
-      </w:r>
-      <w:r>
-        <w:rPr>
-          <w:rFonts w:hint="eastAsia"/>
-        </w:rPr>
-        <w:t>回复</w:t>
-      </w:r>
-      <w:r>
-        <w:rPr>
-          <w:rFonts w:hint="eastAsia"/>
-        </w:rPr>
-        <w:t>,</w:t>
-      </w:r>
-      <w:r>
-        <w:rPr>
-          <w:rFonts w:hint="eastAsia"/>
-        </w:rPr>
-        <w:t>转发</w:t>
-      </w:r>
-      <w:r>
-        <w:rPr>
-          <w:rFonts w:hint="eastAsia"/>
-        </w:rPr>
-        <w:t>,</w:t>
-      </w:r>
-      <w:proofErr w:type="gramStart"/>
-      <w:r>
-        <w:rPr>
-          <w:rFonts w:hint="eastAsia"/>
-        </w:rPr>
-        <w:t>点赞</w:t>
-      </w:r>
-      <w:proofErr w:type="gramEnd"/>
       <w:r>
         <w:t>}</w:t>
       </w:r>
@@ -3020,14 +2891,12 @@
           <w:rFonts w:hint="eastAsia"/>
         </w:rPr>
       </w:pPr>
-      <w:proofErr w:type="gramStart"/>
       <w:r>
         <w:rPr>
           <w:rFonts w:hint="eastAsia"/>
         </w:rPr>
         <w:t>chart</w:t>
       </w:r>
-      <w:proofErr w:type="gramEnd"/>
     </w:p>
     <w:p>
       <w:pPr>

--- a/project plan.docx
+++ b/project plan.docx
@@ -204,7 +204,7 @@
           <v:shape id="_x0000_i1025" type="#_x0000_t75" style="width:414.6pt;height:270.6pt" o:ole="">
             <v:imagedata r:id="rId5" o:title=""/>
           </v:shape>
-          <o:OLEObject Type="Embed" ProgID="Visio.Drawing.15" ShapeID="_x0000_i1025" DrawAspect="Content" ObjectID="_1578405101" r:id="rId6"/>
+          <o:OLEObject Type="Embed" ProgID="Visio.Drawing.15" ShapeID="_x0000_i1025" DrawAspect="Content" ObjectID="_1578683430" r:id="rId6"/>
         </w:object>
       </w:r>
     </w:p>
@@ -1937,9 +1937,6 @@
           <w:numId w:val="2"/>
         </w:numPr>
         <w:ind w:firstLineChars="0"/>
-        <w:rPr>
-          <w:rFonts w:hint="eastAsia"/>
-        </w:rPr>
       </w:pPr>
       <w:r>
         <w:t>Sorting function</w:t>
@@ -2014,8 +2011,6 @@
       <w:r>
         <w:t>lect field with legend</w:t>
       </w:r>
-      <w:bookmarkStart w:id="0" w:name="_GoBack"/>
-      <w:bookmarkEnd w:id="0"/>
     </w:p>
     <w:p/>
     <w:p>
@@ -2866,44 +2861,14 @@
         <w:t>Ascending and descending order</w:t>
       </w:r>
     </w:p>
-    <w:p/>
-    <w:p>
-      <w:pPr>
-        <w:pStyle w:val="3"/>
-        <w:numPr>
-          <w:ilvl w:val="0"/>
-          <w:numId w:val="1"/>
-        </w:numPr>
-        <w:rPr>
-          <w:b w:val="0"/>
-        </w:rPr>
-      </w:pPr>
-      <w:r>
-        <w:rPr>
-          <w:b w:val="0"/>
-        </w:rPr>
-        <w:t>Events for interactive features</w:t>
-      </w:r>
-    </w:p>
-    <w:p>
-      <w:pPr>
-        <w:rPr>
-          <w:rFonts w:hint="eastAsia"/>
-        </w:rPr>
-      </w:pPr>
-      <w:r>
-        <w:rPr>
-          <w:rFonts w:hint="eastAsia"/>
-        </w:rPr>
-        <w:t>chart</w:t>
-      </w:r>
-    </w:p>
-    <w:p>
-      <w:pPr>
-        <w:rPr>
-          <w:rFonts w:hint="eastAsia"/>
-        </w:rPr>
-      </w:pPr>
+    <w:p>
+      <w:pPr>
+        <w:rPr>
+          <w:rFonts w:hint="eastAsia"/>
+        </w:rPr>
+      </w:pPr>
+      <w:bookmarkStart w:id="0" w:name="_GoBack"/>
+      <w:bookmarkEnd w:id="0"/>
     </w:p>
     <w:sectPr>
       <w:pgSz w:w="11906" w:h="16838"/>

--- a/project plan.docx
+++ b/project plan.docx
@@ -16,6 +16,71 @@
     </w:p>
     <w:p>
       <w:r>
+        <w:rPr>
+          <w:rFonts w:hint="eastAsia"/>
+        </w:rPr>
+        <w:t>Target site:</w:t>
+      </w:r>
+    </w:p>
+    <w:p>
+      <w:r>
+        <w:rPr>
+          <w:noProof/>
+        </w:rPr>
+        <w:drawing>
+          <wp:inline distT="0" distB="0" distL="0" distR="0">
+            <wp:extent cx="5274310" cy="4022936"/>
+            <wp:effectExtent l="0" t="0" r="2540" b="0"/>
+            <wp:docPr id="2" name="图片 2" descr="C:\Users\SKYWAL~1\AppData\Local\Temp\1517345154(1).png"/>
+            <wp:cNvGraphicFramePr>
+              <a:graphicFrameLocks xmlns:a="http://schemas.openxmlformats.org/drawingml/2006/main" noChangeAspect="1"/>
+            </wp:cNvGraphicFramePr>
+            <a:graphic xmlns:a="http://schemas.openxmlformats.org/drawingml/2006/main">
+              <a:graphicData uri="http://schemas.openxmlformats.org/drawingml/2006/picture">
+                <pic:pic xmlns:pic="http://schemas.openxmlformats.org/drawingml/2006/picture">
+                  <pic:nvPicPr>
+                    <pic:cNvPr id="0" name="Picture 2" descr="C:\Users\SKYWAL~1\AppData\Local\Temp\1517345154(1).png"/>
+                    <pic:cNvPicPr>
+                      <a:picLocks noChangeAspect="1" noChangeArrowheads="1"/>
+                    </pic:cNvPicPr>
+                  </pic:nvPicPr>
+                  <pic:blipFill>
+                    <a:blip r:embed="rId5">
+                      <a:extLst>
+                        <a:ext uri="{28A0092B-C50C-407E-A947-70E740481C1C}">
+                          <a14:useLocalDpi xmlns:a14="http://schemas.microsoft.com/office/drawing/2010/main" val="0"/>
+                        </a:ext>
+                      </a:extLst>
+                    </a:blip>
+                    <a:srcRect/>
+                    <a:stretch>
+                      <a:fillRect/>
+                    </a:stretch>
+                  </pic:blipFill>
+                  <pic:spPr bwMode="auto">
+                    <a:xfrm>
+                      <a:off x="0" y="0"/>
+                      <a:ext cx="5274310" cy="4022936"/>
+                    </a:xfrm>
+                    <a:prstGeom prst="rect">
+                      <a:avLst/>
+                    </a:prstGeom>
+                    <a:noFill/>
+                    <a:ln>
+                      <a:noFill/>
+                    </a:ln>
+                  </pic:spPr>
+                </pic:pic>
+              </a:graphicData>
+            </a:graphic>
+          </wp:inline>
+        </w:drawing>
+      </w:r>
+    </w:p>
+    <w:p/>
+    <w:p/>
+    <w:p>
+      <w:r>
         <w:t>D</w:t>
       </w:r>
       <w:r>
@@ -149,12 +214,14 @@
         </w:rPr>
         <w:t>"</w:t>
       </w:r>
+      <w:proofErr w:type="gramStart"/>
       <w:r>
         <w:rPr>
           <w:rFonts w:hint="eastAsia"/>
         </w:rPr>
         <w:t>点赞</w:t>
       </w:r>
+      <w:proofErr w:type="gramEnd"/>
       <w:r>
         <w:rPr>
           <w:rFonts w:hint="eastAsia"/>
@@ -173,7 +240,23 @@
         <w:t xml:space="preserve">pload </w:t>
       </w:r>
       <w:r>
-        <w:t xml:space="preserve">to github for ajax request </w:t>
+        <w:t xml:space="preserve">to </w:t>
+      </w:r>
+      <w:proofErr w:type="spellStart"/>
+      <w:r>
+        <w:t>github</w:t>
+      </w:r>
+      <w:proofErr w:type="spellEnd"/>
+      <w:r>
+        <w:t xml:space="preserve"> for </w:t>
+      </w:r>
+      <w:proofErr w:type="gramStart"/>
+      <w:r>
+        <w:t>ajax</w:t>
+      </w:r>
+      <w:proofErr w:type="gramEnd"/>
+      <w:r>
+        <w:t xml:space="preserve"> request </w:t>
       </w:r>
       <w:r>
         <w:t>"https://raw.githubusercontent.com/skywalkershen/twitter-data/master/TeslaModel3.csv"</w:t>
@@ -202,9 +285,9 @@
             <o:lock v:ext="edit" aspectratio="t"/>
           </v:shapetype>
           <v:shape id="_x0000_i1025" type="#_x0000_t75" style="width:414.6pt;height:270.6pt" o:ole="">
-            <v:imagedata r:id="rId5" o:title=""/>
+            <v:imagedata r:id="rId6" o:title=""/>
           </v:shape>
-          <o:OLEObject Type="Embed" ProgID="Visio.Drawing.15" ShapeID="_x0000_i1025" DrawAspect="Content" ObjectID="_1578683430" r:id="rId6"/>
+          <o:OLEObject Type="Embed" ProgID="Visio.Drawing.15" ShapeID="_x0000_i1025" DrawAspect="Content" ObjectID="_1578825334" r:id="rId7"/>
         </w:object>
       </w:r>
     </w:p>
@@ -414,12 +497,14 @@
         </w:rPr>
         <w:t>"</w:t>
       </w:r>
+      <w:proofErr w:type="gramStart"/>
       <w:r>
         <w:rPr>
           <w:rFonts w:hint="eastAsia"/>
         </w:rPr>
         <w:t>点赞</w:t>
       </w:r>
+      <w:proofErr w:type="gramEnd"/>
       <w:r>
         <w:rPr>
           <w:rFonts w:hint="eastAsia"/>
@@ -472,7 +557,15 @@
         <w:ind w:firstLineChars="0"/>
       </w:pPr>
       <w:r>
-        <w:t xml:space="preserve">Select: on click, put a indicator on the point, add </w:t>
+        <w:t xml:space="preserve">Select: on click, put </w:t>
+      </w:r>
+      <w:proofErr w:type="spellStart"/>
+      <w:r>
+        <w:t>a</w:t>
+      </w:r>
+      <w:proofErr w:type="spellEnd"/>
+      <w:r>
+        <w:t xml:space="preserve"> indicator on the point, add </w:t>
       </w:r>
       <w:r>
         <w:rPr>
@@ -581,7 +674,6 @@
           <w:rFonts w:hint="eastAsia"/>
           <w:b w:val="0"/>
         </w:rPr>
-        <w:lastRenderedPageBreak/>
         <w:t>Graph</w:t>
       </w:r>
       <w:r>
@@ -792,12 +884,14 @@
         </w:rPr>
         <w:t>"</w:t>
       </w:r>
+      <w:proofErr w:type="gramStart"/>
       <w:r>
         <w:rPr>
           <w:rFonts w:hint="eastAsia"/>
         </w:rPr>
         <w:t>点赞</w:t>
       </w:r>
+      <w:proofErr w:type="gramEnd"/>
       <w:r>
         <w:rPr>
           <w:rFonts w:hint="eastAsia"/>
@@ -853,7 +947,16 @@
         <w:ind w:firstLineChars="0"/>
       </w:pPr>
       <w:r>
-        <w:t xml:space="preserve">Select: on click, put a indicator on the point, add </w:t>
+        <w:lastRenderedPageBreak/>
+        <w:t xml:space="preserve">Select: on click, put </w:t>
+      </w:r>
+      <w:proofErr w:type="spellStart"/>
+      <w:r>
+        <w:t>a</w:t>
+      </w:r>
+      <w:proofErr w:type="spellEnd"/>
+      <w:r>
+        <w:t xml:space="preserve"> indicator on the point, add </w:t>
       </w:r>
       <w:r>
         <w:rPr>
@@ -1108,7 +1211,15 @@
         <w:t>5.</w:t>
       </w:r>
       <w:r>
-        <w:t>1. add border for</w:t>
+        <w:t xml:space="preserve">1. </w:t>
+      </w:r>
+      <w:proofErr w:type="gramStart"/>
+      <w:r>
+        <w:t>add</w:t>
+      </w:r>
+      <w:proofErr w:type="gramEnd"/>
+      <w:r>
+        <w:t xml:space="preserve"> border for</w:t>
       </w:r>
       <w:r>
         <w:t xml:space="preserve"> the field, darken other parts</w:t>
@@ -1194,8 +1305,13 @@
       <w:r>
         <w:t xml:space="preserve">1. </w:t>
       </w:r>
-      <w:r>
-        <w:t>highlight sel</w:t>
+      <w:proofErr w:type="gramStart"/>
+      <w:r>
+        <w:t>highlight</w:t>
+      </w:r>
+      <w:proofErr w:type="gramEnd"/>
+      <w:r>
+        <w:t xml:space="preserve"> sel</w:t>
       </w:r>
       <w:r>
         <w:t>ected item, darken other items</w:t>
@@ -1275,7 +1391,23 @@
           <w:rFonts w:hint="eastAsia"/>
           <w:strike/>
         </w:rPr>
-        <w:t>. open new</w:t>
+        <w:t xml:space="preserve">. </w:t>
+      </w:r>
+      <w:proofErr w:type="gramStart"/>
+      <w:r>
+        <w:rPr>
+          <w:rFonts w:hint="eastAsia"/>
+          <w:strike/>
+        </w:rPr>
+        <w:t>open</w:t>
+      </w:r>
+      <w:proofErr w:type="gramEnd"/>
+      <w:r>
+        <w:rPr>
+          <w:rFonts w:hint="eastAsia"/>
+          <w:strike/>
+        </w:rPr>
+        <w:t xml:space="preserve"> new</w:t>
       </w:r>
       <w:r>
         <w:rPr>
@@ -1509,162 +1641,188 @@
         <w:ind w:firstLine="420"/>
       </w:pPr>
       <w:r>
+        <w:t xml:space="preserve">5.3. </w:t>
+      </w:r>
+      <w:r>
+        <w:rPr>
+          <w:rFonts w:hint="eastAsia"/>
+        </w:rPr>
+        <w:t>Select</w:t>
+      </w:r>
+      <w:r>
+        <w:t xml:space="preserve"> item on</w:t>
+      </w:r>
+      <w:r>
+        <w:rPr>
+          <w:rFonts w:hint="eastAsia"/>
+        </w:rPr>
+        <w:t xml:space="preserve"> Y axis: </w:t>
+      </w:r>
+    </w:p>
+    <w:p>
+      <w:pPr>
+        <w:ind w:left="420" w:firstLine="420"/>
+      </w:pPr>
+      <w:r>
+        <w:t>5.3.</w:t>
+      </w:r>
+      <w:r>
+        <w:t xml:space="preserve">1. </w:t>
+      </w:r>
+      <w:proofErr w:type="gramStart"/>
+      <w:r>
+        <w:t>highlight</w:t>
+      </w:r>
+      <w:proofErr w:type="gramEnd"/>
+      <w:r>
+        <w:t xml:space="preserve"> selected item, darken other items</w:t>
+      </w:r>
+    </w:p>
+    <w:p>
+      <w:pPr>
+        <w:ind w:left="420" w:firstLine="420"/>
+      </w:pPr>
+      <w:r>
+        <w:t>5.3.</w:t>
+      </w:r>
+      <w:r>
+        <w:t xml:space="preserve">2. add </w:t>
+      </w:r>
+      <w:r>
+        <w:rPr>
+          <w:rFonts w:hint="eastAsia"/>
+        </w:rPr>
+        <w:t>“只保留”</w:t>
+      </w:r>
+      <w:r>
+        <w:rPr>
+          <w:rFonts w:hint="eastAsia"/>
+        </w:rPr>
+        <w:t>,</w:t>
+      </w:r>
+      <w:r>
+        <w:rPr>
+          <w:rFonts w:hint="eastAsia"/>
+        </w:rPr>
+        <w:t>“排除”</w:t>
+      </w:r>
+      <w:r>
+        <w:rPr>
+          <w:rFonts w:hint="eastAsia"/>
+        </w:rPr>
+        <w:t>,</w:t>
+      </w:r>
+      <w:r>
+        <w:rPr>
+          <w:rFonts w:hint="eastAsia"/>
+        </w:rPr>
+        <w:t>“升序排列”，“降序排列”，“查看数据”</w:t>
+      </w:r>
+      <w:r>
+        <w:rPr>
+          <w:rFonts w:hint="eastAsia"/>
+        </w:rPr>
+        <w:t xml:space="preserve">buttons </w:t>
+      </w:r>
+      <w:r>
+        <w:rPr>
+          <w:rFonts w:hint="eastAsia"/>
+        </w:rPr>
+        <w:t>to Tooltip</w:t>
+      </w:r>
+    </w:p>
+    <w:p>
+      <w:pPr>
+        <w:ind w:left="1260" w:firstLineChars="300" w:firstLine="630"/>
+        <w:rPr>
+          <w:strike/>
+        </w:rPr>
+      </w:pPr>
+      <w:r>
+        <w:rPr>
+          <w:strike/>
+        </w:rPr>
+        <w:t>3</w:t>
+      </w:r>
+      <w:r>
+        <w:rPr>
+          <w:rFonts w:hint="eastAsia"/>
+          <w:strike/>
+        </w:rPr>
+        <w:t xml:space="preserve">. </w:t>
+      </w:r>
+      <w:proofErr w:type="gramStart"/>
+      <w:r>
+        <w:rPr>
+          <w:rFonts w:hint="eastAsia"/>
+          <w:strike/>
+        </w:rPr>
+        <w:t>open</w:t>
+      </w:r>
+      <w:proofErr w:type="gramEnd"/>
+      <w:r>
+        <w:rPr>
+          <w:rFonts w:hint="eastAsia"/>
+          <w:strike/>
+        </w:rPr>
+        <w:t xml:space="preserve"> new</w:t>
+      </w:r>
+      <w:r>
+        <w:rPr>
+          <w:strike/>
+        </w:rPr>
+        <w:t xml:space="preserve"> page to the twit</w:t>
+      </w:r>
+    </w:p>
+    <w:p>
+      <w:pPr>
+        <w:ind w:firstLine="420"/>
+      </w:pPr>
+      <w:r>
+        <w:t>5.4</w:t>
+      </w:r>
+      <w:r>
+        <w:t xml:space="preserve">Select X axis: highlight x axis, add </w:t>
+      </w:r>
+      <w:r>
+        <w:rPr>
+          <w:rFonts w:hint="eastAsia"/>
+        </w:rPr>
+        <w:t>“升序排列”，“降序排列”，“查看数据”</w:t>
+      </w:r>
+      <w:r>
+        <w:rPr>
+          <w:rFonts w:hint="eastAsia"/>
+        </w:rPr>
+        <w:t>buttons</w:t>
+      </w:r>
+      <w:r>
+        <w:rPr>
+          <w:rFonts w:hint="eastAsia"/>
+        </w:rPr>
+        <w:t xml:space="preserve"> to Tooltip</w:t>
+      </w:r>
+    </w:p>
+    <w:p>
+      <w:proofErr w:type="gramStart"/>
+      <w:r>
+        <w:t>s</w:t>
+      </w:r>
+      <w:proofErr w:type="gramEnd"/>
+    </w:p>
+    <w:p>
+      <w:pPr>
+        <w:pStyle w:val="3"/>
+        <w:rPr>
+          <w:b w:val="0"/>
+        </w:rPr>
+      </w:pPr>
+      <w:r>
+        <w:rPr>
+          <w:rFonts w:hint="eastAsia"/>
+          <w:b w:val="0"/>
+        </w:rPr>
         <w:lastRenderedPageBreak/>
-        <w:t xml:space="preserve">5.3. </w:t>
-      </w:r>
-      <w:r>
-        <w:rPr>
-          <w:rFonts w:hint="eastAsia"/>
-        </w:rPr>
-        <w:t>Select</w:t>
-      </w:r>
-      <w:r>
-        <w:t xml:space="preserve"> item on</w:t>
-      </w:r>
-      <w:r>
-        <w:rPr>
-          <w:rFonts w:hint="eastAsia"/>
-        </w:rPr>
-        <w:t xml:space="preserve"> Y axis: </w:t>
-      </w:r>
-    </w:p>
-    <w:p>
-      <w:pPr>
-        <w:ind w:left="420" w:firstLine="420"/>
-      </w:pPr>
-      <w:r>
-        <w:t>5.3.</w:t>
-      </w:r>
-      <w:r>
-        <w:t>1. highlight selected item, darken other items</w:t>
-      </w:r>
-    </w:p>
-    <w:p>
-      <w:pPr>
-        <w:ind w:left="420" w:firstLine="420"/>
-      </w:pPr>
-      <w:r>
-        <w:t>5.3.</w:t>
-      </w:r>
-      <w:r>
-        <w:t xml:space="preserve">2. add </w:t>
-      </w:r>
-      <w:r>
-        <w:rPr>
-          <w:rFonts w:hint="eastAsia"/>
-        </w:rPr>
-        <w:t>“只保留”</w:t>
-      </w:r>
-      <w:r>
-        <w:rPr>
-          <w:rFonts w:hint="eastAsia"/>
-        </w:rPr>
-        <w:t>,</w:t>
-      </w:r>
-      <w:r>
-        <w:rPr>
-          <w:rFonts w:hint="eastAsia"/>
-        </w:rPr>
-        <w:t>“排除”</w:t>
-      </w:r>
-      <w:r>
-        <w:rPr>
-          <w:rFonts w:hint="eastAsia"/>
-        </w:rPr>
-        <w:t>,</w:t>
-      </w:r>
-      <w:r>
-        <w:rPr>
-          <w:rFonts w:hint="eastAsia"/>
-        </w:rPr>
-        <w:t>“升序排列”，“降序排列”，“查看数据”</w:t>
-      </w:r>
-      <w:r>
-        <w:rPr>
-          <w:rFonts w:hint="eastAsia"/>
-        </w:rPr>
-        <w:t xml:space="preserve">buttons </w:t>
-      </w:r>
-      <w:r>
-        <w:rPr>
-          <w:rFonts w:hint="eastAsia"/>
-        </w:rPr>
-        <w:t>to Tooltip</w:t>
-      </w:r>
-    </w:p>
-    <w:p>
-      <w:pPr>
-        <w:ind w:left="1260" w:firstLineChars="300" w:firstLine="630"/>
-        <w:rPr>
-          <w:strike/>
-        </w:rPr>
-      </w:pPr>
-      <w:r>
-        <w:rPr>
-          <w:strike/>
-        </w:rPr>
-        <w:t>3</w:t>
-      </w:r>
-      <w:r>
-        <w:rPr>
-          <w:rFonts w:hint="eastAsia"/>
-          <w:strike/>
-        </w:rPr>
-        <w:t>. open new</w:t>
-      </w:r>
-      <w:r>
-        <w:rPr>
-          <w:strike/>
-        </w:rPr>
-        <w:t xml:space="preserve"> page to the twit</w:t>
-      </w:r>
-    </w:p>
-    <w:p>
-      <w:pPr>
-        <w:ind w:firstLine="420"/>
-      </w:pPr>
-      <w:r>
-        <w:t>5.4</w:t>
-      </w:r>
-      <w:r>
-        <w:t xml:space="preserve">Select X axis: highlight x axis, add </w:t>
-      </w:r>
-      <w:r>
-        <w:rPr>
-          <w:rFonts w:hint="eastAsia"/>
-        </w:rPr>
-        <w:t>“升序排列”，“降序排列”，“查看数据”</w:t>
-      </w:r>
-      <w:r>
-        <w:rPr>
-          <w:rFonts w:hint="eastAsia"/>
-        </w:rPr>
-        <w:t>buttons</w:t>
-      </w:r>
-      <w:r>
-        <w:rPr>
-          <w:rFonts w:hint="eastAsia"/>
-        </w:rPr>
-        <w:t xml:space="preserve"> to Tooltip</w:t>
-      </w:r>
-    </w:p>
-    <w:p>
-      <w:r>
-        <w:t>s</w:t>
-      </w:r>
-    </w:p>
-    <w:p>
-      <w:pPr>
-        <w:pStyle w:val="3"/>
-        <w:rPr>
-          <w:b w:val="0"/>
-        </w:rPr>
-      </w:pPr>
-      <w:r>
-        <w:rPr>
-          <w:rFonts w:hint="eastAsia"/>
-          <w:b w:val="0"/>
-        </w:rPr>
         <w:t>Select Field</w:t>
       </w:r>
       <w:r>
@@ -1706,7 +1864,7 @@
                     </pic:cNvPicPr>
                   </pic:nvPicPr>
                   <pic:blipFill>
-                    <a:blip r:embed="rId7">
+                    <a:blip r:embed="rId8">
                       <a:extLst>
                         <a:ext uri="{28A0092B-C50C-407E-A947-70E740481C1C}">
                           <a14:useLocalDpi xmlns:a14="http://schemas.microsoft.com/office/drawing/2010/main" val="0"/>
@@ -1807,12 +1965,14 @@
         </w:rPr>
         <w:t>"</w:t>
       </w:r>
+      <w:proofErr w:type="gramStart"/>
       <w:r>
         <w:rPr>
           <w:rFonts w:hint="eastAsia"/>
         </w:rPr>
         <w:t>点赞</w:t>
       </w:r>
+      <w:proofErr w:type="gramEnd"/>
       <w:r>
         <w:rPr>
           <w:rFonts w:hint="eastAsia"/>
@@ -1990,28 +2150,6 @@
         <w:t>Include exclude button</w:t>
       </w:r>
     </w:p>
-    <w:p>
-      <w:pPr>
-        <w:pStyle w:val="a3"/>
-        <w:numPr>
-          <w:ilvl w:val="0"/>
-          <w:numId w:val="2"/>
-        </w:numPr>
-        <w:ind w:firstLineChars="0"/>
-      </w:pPr>
-      <w:r>
-        <w:t>S</w:t>
-      </w:r>
-      <w:r>
-        <w:rPr>
-          <w:rFonts w:hint="eastAsia"/>
-        </w:rPr>
-        <w:t>e</w:t>
-      </w:r>
-      <w:r>
-        <w:t>lect field with legend</w:t>
-      </w:r>
-    </w:p>
     <w:p/>
     <w:p>
       <w:pPr>
@@ -2019,7 +2157,7 @@
         <w:jc w:val="center"/>
       </w:pPr>
       <w:r>
-        <w:t>Problems</w:t>
+        <w:t>Approach</w:t>
       </w:r>
     </w:p>
     <w:p>
@@ -2057,12 +2195,38 @@
         <w:t>D3</w:t>
       </w:r>
       <w:r>
-        <w:t>, highgraph or echarts</w:t>
-      </w:r>
-    </w:p>
-    <w:p>
-      <w:r>
-        <w:t xml:space="preserve">Echarts and highgraph: use </w:t>
+        <w:t xml:space="preserve">, </w:t>
+      </w:r>
+      <w:proofErr w:type="spellStart"/>
+      <w:r>
+        <w:t>highgraph</w:t>
+      </w:r>
+      <w:proofErr w:type="spellEnd"/>
+      <w:r>
+        <w:t xml:space="preserve"> or </w:t>
+      </w:r>
+      <w:proofErr w:type="spellStart"/>
+      <w:r>
+        <w:t>echarts</w:t>
+      </w:r>
+      <w:proofErr w:type="spellEnd"/>
+    </w:p>
+    <w:p>
+      <w:proofErr w:type="spellStart"/>
+      <w:r>
+        <w:t>Echarts</w:t>
+      </w:r>
+      <w:proofErr w:type="spellEnd"/>
+      <w:r>
+        <w:t xml:space="preserve"> and </w:t>
+      </w:r>
+      <w:proofErr w:type="spellStart"/>
+      <w:r>
+        <w:t>highgraph</w:t>
+      </w:r>
+      <w:proofErr w:type="spellEnd"/>
+      <w:r>
+        <w:t xml:space="preserve">: use </w:t>
       </w:r>
       <w:r>
         <w:t xml:space="preserve">preset </w:t>
@@ -2084,6 +2248,17 @@
       <w:r>
         <w:t xml:space="preserve"> from scratch with SVG, steep learning curve</w:t>
       </w:r>
+    </w:p>
+    <w:p/>
+    <w:p>
+      <w:r>
+        <w:t xml:space="preserve">Chose </w:t>
+      </w:r>
+      <w:proofErr w:type="spellStart"/>
+      <w:r>
+        <w:t>echarts</w:t>
+      </w:r>
+      <w:proofErr w:type="spellEnd"/>
     </w:p>
     <w:p>
       <w:pPr>
@@ -2100,50 +2275,1216 @@
         <w:rPr>
           <w:b w:val="0"/>
         </w:rPr>
+        <w:t>Data fetching and processing</w:t>
+      </w:r>
+    </w:p>
+    <w:p>
+      <w:r>
+        <w:t xml:space="preserve">For graph1: </w:t>
+      </w:r>
+      <w:r>
+        <w:t>get sum of activities</w:t>
+      </w:r>
+      <w:r>
+        <w:t xml:space="preserve"> for </w:t>
+      </w:r>
+      <w:r>
+        <w:rPr>
+          <w:rFonts w:hint="eastAsia"/>
+        </w:rPr>
+        <w:t>“时间”</w:t>
+      </w:r>
+      <w:r>
+        <w:rPr>
+          <w:rFonts w:hint="eastAsia"/>
+        </w:rPr>
+        <w:t xml:space="preserve"> </w:t>
+      </w:r>
+      <w:r>
+        <w:t xml:space="preserve">during </w:t>
+      </w:r>
+      <w:r>
+        <w:t xml:space="preserve">the period of </w:t>
+      </w:r>
+      <w:r>
+        <w:rPr>
+          <w:rFonts w:hint="eastAsia"/>
+        </w:rPr>
+        <w:t>“年”“季”“月”“周”“日”“时”“分”</w:t>
+      </w:r>
+      <w:r>
+        <w:rPr>
+          <w:rFonts w:hint="eastAsia"/>
+        </w:rPr>
+        <w:t xml:space="preserve"> </w:t>
+      </w:r>
+    </w:p>
+    <w:p>
+      <w:r>
+        <w:t>T</w:t>
+      </w:r>
+      <w:r>
+        <w:rPr>
+          <w:rFonts w:hint="eastAsia"/>
+        </w:rPr>
+        <w:t>urn[</w:t>
+      </w:r>
+      <w:r>
+        <w:rPr>
+          <w:rFonts w:hint="eastAsia"/>
+        </w:rPr>
+        <w:t>时间</w:t>
+      </w:r>
+      <w:r>
+        <w:rPr>
+          <w:rFonts w:hint="eastAsia"/>
+        </w:rPr>
+        <w:t>,Twitter ID,</w:t>
+      </w:r>
+      <w:r>
+        <w:rPr>
+          <w:rFonts w:hint="eastAsia"/>
+        </w:rPr>
+        <w:t>用户名</w:t>
+      </w:r>
+      <w:r>
+        <w:rPr>
+          <w:rFonts w:hint="eastAsia"/>
+        </w:rPr>
+        <w:t>,</w:t>
+      </w:r>
+      <w:r>
+        <w:rPr>
+          <w:rFonts w:hint="eastAsia"/>
+        </w:rPr>
+        <w:t>正文</w:t>
+      </w:r>
+      <w:r>
+        <w:rPr>
+          <w:rFonts w:hint="eastAsia"/>
+        </w:rPr>
+        <w:t>,</w:t>
+      </w:r>
+      <w:r>
+        <w:rPr>
+          <w:rFonts w:hint="eastAsia"/>
+        </w:rPr>
+        <w:t>回复</w:t>
+      </w:r>
+      <w:r>
+        <w:rPr>
+          <w:rFonts w:hint="eastAsia"/>
+        </w:rPr>
+        <w:t>,</w:t>
+      </w:r>
+      <w:r>
+        <w:rPr>
+          <w:rFonts w:hint="eastAsia"/>
+        </w:rPr>
+        <w:t>转发</w:t>
+      </w:r>
+      <w:r>
+        <w:rPr>
+          <w:rFonts w:hint="eastAsia"/>
+        </w:rPr>
+        <w:t>,</w:t>
+      </w:r>
+      <w:proofErr w:type="gramStart"/>
+      <w:r>
+        <w:rPr>
+          <w:rFonts w:hint="eastAsia"/>
+        </w:rPr>
+        <w:t>点赞</w:t>
+      </w:r>
+      <w:proofErr w:type="gramEnd"/>
+      <w:r>
+        <w:t>]</w:t>
+      </w:r>
+      <w:r>
+        <w:t xml:space="preserve"> </w:t>
+      </w:r>
+    </w:p>
+    <w:p>
+      <w:r>
+        <w:t>into [</w:t>
+      </w:r>
+      <w:r>
+        <w:t>时间</w:t>
+      </w:r>
+      <w:r>
+        <w:rPr>
+          <w:rFonts w:hint="eastAsia"/>
+        </w:rPr>
+        <w:t>（</w:t>
+      </w:r>
+      <w:r>
+        <w:rPr>
+          <w:rFonts w:hint="eastAsia"/>
+        </w:rPr>
+        <w:t>duration</w:t>
+      </w:r>
+      <w:r>
+        <w:rPr>
+          <w:rFonts w:hint="eastAsia"/>
+        </w:rPr>
+        <w:t>），</w:t>
+      </w:r>
+      <w:r>
+        <w:rPr>
+          <w:rFonts w:hint="eastAsia"/>
+        </w:rPr>
+        <w:t>sum</w:t>
+      </w:r>
+      <w:r>
+        <w:t xml:space="preserve"> of activities]</w:t>
+      </w:r>
+    </w:p>
+    <w:p/>
+    <w:p>
+      <w:r>
+        <w:t>For graph2:</w:t>
+      </w:r>
+      <w:r>
+        <w:t xml:space="preserve"> </w:t>
+      </w:r>
+      <w:r>
+        <w:t>get sum of activities</w:t>
+      </w:r>
+      <w:r>
+        <w:t xml:space="preserve"> </w:t>
+      </w:r>
+      <w:r>
+        <w:t xml:space="preserve">for </w:t>
+      </w:r>
+      <w:r>
+        <w:rPr>
+          <w:rFonts w:hint="eastAsia"/>
+        </w:rPr>
+        <w:t>“时间”</w:t>
+      </w:r>
+      <w:r>
+        <w:rPr>
+          <w:rFonts w:hint="eastAsia"/>
+        </w:rPr>
+        <w:t xml:space="preserve"> </w:t>
+      </w:r>
+      <w:r>
+        <w:t>during</w:t>
+      </w:r>
+      <w:r>
+        <w:t xml:space="preserve"> the period of </w:t>
+      </w:r>
+      <w:r>
+        <w:rPr>
+          <w:rFonts w:hint="eastAsia"/>
+        </w:rPr>
+        <w:t>“年”“季”“月”“周”“日”“时”“分”</w:t>
+      </w:r>
+      <w:r>
+        <w:rPr>
+          <w:rFonts w:hint="eastAsia"/>
+        </w:rPr>
+        <w:t xml:space="preserve"> </w:t>
+      </w:r>
+    </w:p>
+    <w:p>
+      <w:r>
+        <w:t xml:space="preserve"> </w:t>
+      </w:r>
+      <w:r>
+        <w:t>Turn [</w:t>
+      </w:r>
+      <w:r>
+        <w:rPr>
+          <w:rFonts w:hint="eastAsia"/>
+        </w:rPr>
+        <w:t>时间</w:t>
+      </w:r>
+      <w:r>
+        <w:rPr>
+          <w:rFonts w:hint="eastAsia"/>
+        </w:rPr>
+        <w:t>,Twitter ID,</w:t>
+      </w:r>
+      <w:r>
+        <w:rPr>
+          <w:rFonts w:hint="eastAsia"/>
+        </w:rPr>
+        <w:t>用户名</w:t>
+      </w:r>
+      <w:r>
+        <w:rPr>
+          <w:rFonts w:hint="eastAsia"/>
+        </w:rPr>
+        <w:t>,</w:t>
+      </w:r>
+      <w:r>
+        <w:rPr>
+          <w:rFonts w:hint="eastAsia"/>
+        </w:rPr>
+        <w:t>正文</w:t>
+      </w:r>
+      <w:r>
+        <w:rPr>
+          <w:rFonts w:hint="eastAsia"/>
+        </w:rPr>
+        <w:t>,</w:t>
+      </w:r>
+      <w:r>
+        <w:rPr>
+          <w:rFonts w:hint="eastAsia"/>
+        </w:rPr>
+        <w:t>回复</w:t>
+      </w:r>
+      <w:r>
+        <w:rPr>
+          <w:rFonts w:hint="eastAsia"/>
+        </w:rPr>
+        <w:t>,</w:t>
+      </w:r>
+      <w:r>
+        <w:rPr>
+          <w:rFonts w:hint="eastAsia"/>
+        </w:rPr>
+        <w:t>转发</w:t>
+      </w:r>
+      <w:r>
+        <w:rPr>
+          <w:rFonts w:hint="eastAsia"/>
+        </w:rPr>
+        <w:t>,</w:t>
+      </w:r>
+      <w:proofErr w:type="gramStart"/>
+      <w:r>
+        <w:rPr>
+          <w:rFonts w:hint="eastAsia"/>
+        </w:rPr>
+        <w:t>点赞</w:t>
+      </w:r>
+      <w:proofErr w:type="gramEnd"/>
+      <w:r>
+        <w:t>]</w:t>
+      </w:r>
+    </w:p>
+    <w:p>
+      <w:r>
         <w:lastRenderedPageBreak/>
-        <w:t>Data fetching and processing</w:t>
-      </w:r>
-    </w:p>
-    <w:p>
-      <w:r>
-        <w:t xml:space="preserve">For graph1: </w:t>
+        <w:t xml:space="preserve"> into [</w:t>
+      </w:r>
+      <w:r>
+        <w:t>时间</w:t>
+      </w:r>
+      <w:r>
+        <w:rPr>
+          <w:rFonts w:hint="eastAsia"/>
+        </w:rPr>
+        <w:t>（</w:t>
+      </w:r>
+      <w:r>
+        <w:rPr>
+          <w:rFonts w:hint="eastAsia"/>
+        </w:rPr>
+        <w:t>duration</w:t>
+      </w:r>
+      <w:r>
+        <w:rPr>
+          <w:rFonts w:hint="eastAsia"/>
+        </w:rPr>
+        <w:t>）</w:t>
+      </w:r>
+      <w:r>
+        <w:rPr>
+          <w:rFonts w:hint="eastAsia"/>
+        </w:rPr>
+        <w:t>,</w:t>
+      </w:r>
+      <w:r>
+        <w:t xml:space="preserve"> sum of </w:t>
+      </w:r>
+      <w:r>
+        <w:t>回复</w:t>
+      </w:r>
+      <w:r>
+        <w:rPr>
+          <w:rFonts w:hint="eastAsia"/>
+        </w:rPr>
+        <w:t>，</w:t>
+      </w:r>
+      <w:r>
+        <w:t xml:space="preserve">sum of </w:t>
+      </w:r>
+      <w:r>
+        <w:t>转发</w:t>
+      </w:r>
+      <w:r>
+        <w:rPr>
+          <w:rFonts w:hint="eastAsia"/>
+        </w:rPr>
+        <w:t xml:space="preserve">, </w:t>
+      </w:r>
+      <w:r>
+        <w:t xml:space="preserve">sum of </w:t>
+      </w:r>
+      <w:proofErr w:type="gramStart"/>
+      <w:r>
+        <w:t>点赞</w:t>
+      </w:r>
+      <w:proofErr w:type="gramEnd"/>
+      <w:r>
+        <w:t>]</w:t>
+      </w:r>
+    </w:p>
+    <w:p/>
+    <w:p>
+      <w:r>
+        <w:t>For graph3:</w:t>
+      </w:r>
+      <w:r>
+        <w:t xml:space="preserve"> </w:t>
       </w:r>
       <w:r>
         <w:t>get sum of activities</w:t>
       </w:r>
       <w:r>
-        <w:t xml:space="preserve"> for </w:t>
-      </w:r>
-      <w:r>
-        <w:rPr>
-          <w:rFonts w:hint="eastAsia"/>
-        </w:rPr>
-        <w:t>“时间”</w:t>
-      </w:r>
-      <w:r>
-        <w:rPr>
-          <w:rFonts w:hint="eastAsia"/>
-        </w:rPr>
+        <w:t xml:space="preserve"> and</w:t>
+      </w:r>
+      <w:r>
         <w:t xml:space="preserve"> </w:t>
       </w:r>
       <w:r>
-        <w:t xml:space="preserve">during </w:t>
-      </w:r>
-      <w:r>
-        <w:t xml:space="preserve">the period of </w:t>
-      </w:r>
-      <w:r>
-        <w:rPr>
-          <w:rFonts w:hint="eastAsia"/>
-        </w:rPr>
-        <w:t>“年”“季”“月”“周”“日”“时”“分”</w:t>
-      </w:r>
-      <w:r>
-        <w:rPr>
-          <w:rFonts w:hint="eastAsia"/>
-        </w:rPr>
+        <w:rPr>
+          <w:rFonts w:hint="eastAsia"/>
+        </w:rPr>
+        <w:t>get</w:t>
+      </w:r>
+      <w:r>
+        <w:t xml:space="preserve"> sum of</w:t>
+      </w:r>
+      <w:r>
         <w:t xml:space="preserve"> </w:t>
       </w:r>
+      <w:r>
+        <w:rPr>
+          <w:rFonts w:hint="eastAsia"/>
+        </w:rPr>
+        <w:t>"</w:t>
+      </w:r>
+      <w:r>
+        <w:rPr>
+          <w:rFonts w:hint="eastAsia"/>
+        </w:rPr>
+        <w:t>回复</w:t>
+      </w:r>
+      <w:r>
+        <w:rPr>
+          <w:rFonts w:hint="eastAsia"/>
+        </w:rPr>
+        <w:t>"</w:t>
+      </w:r>
+      <w:r>
+        <w:t xml:space="preserve">, </w:t>
+      </w:r>
+      <w:r>
+        <w:rPr>
+          <w:rFonts w:hint="eastAsia"/>
+        </w:rPr>
+        <w:t>"</w:t>
+      </w:r>
+      <w:r>
+        <w:rPr>
+          <w:rFonts w:hint="eastAsia"/>
+        </w:rPr>
+        <w:t>转发</w:t>
+      </w:r>
+      <w:r>
+        <w:rPr>
+          <w:rFonts w:hint="eastAsia"/>
+        </w:rPr>
+        <w:t>"</w:t>
+      </w:r>
+      <w:r>
+        <w:t xml:space="preserve">, </w:t>
+      </w:r>
+      <w:r>
+        <w:rPr>
+          <w:rFonts w:hint="eastAsia"/>
+        </w:rPr>
+        <w:t>"</w:t>
+      </w:r>
+      <w:proofErr w:type="gramStart"/>
+      <w:r>
+        <w:rPr>
+          <w:rFonts w:hint="eastAsia"/>
+        </w:rPr>
+        <w:t>点赞</w:t>
+      </w:r>
+      <w:proofErr w:type="gramEnd"/>
+      <w:r>
+        <w:rPr>
+          <w:rFonts w:hint="eastAsia"/>
+        </w:rPr>
+        <w:t>"</w:t>
+      </w:r>
+      <w:r>
+        <w:t xml:space="preserve"> respectively </w:t>
+      </w:r>
+      <w:r>
+        <w:t xml:space="preserve">for each </w:t>
+      </w:r>
+      <w:r>
+        <w:rPr>
+          <w:rFonts w:hint="eastAsia"/>
+        </w:rPr>
+        <w:t>“用户名”</w:t>
+      </w:r>
+      <w:r>
+        <w:rPr>
+          <w:rFonts w:hint="eastAsia"/>
+        </w:rPr>
+        <w:t>, sort the data according to the sum of activity</w:t>
+      </w:r>
+    </w:p>
+    <w:p>
+      <w:r>
+        <w:t>Turn [</w:t>
+      </w:r>
+      <w:r>
+        <w:rPr>
+          <w:rFonts w:hint="eastAsia"/>
+        </w:rPr>
+        <w:t>时间</w:t>
+      </w:r>
+      <w:r>
+        <w:rPr>
+          <w:rFonts w:hint="eastAsia"/>
+        </w:rPr>
+        <w:t>,Twitter ID,</w:t>
+      </w:r>
+      <w:r>
+        <w:rPr>
+          <w:rFonts w:hint="eastAsia"/>
+        </w:rPr>
+        <w:t>用户名</w:t>
+      </w:r>
+      <w:r>
+        <w:rPr>
+          <w:rFonts w:hint="eastAsia"/>
+        </w:rPr>
+        <w:t>,</w:t>
+      </w:r>
+      <w:r>
+        <w:rPr>
+          <w:rFonts w:hint="eastAsia"/>
+        </w:rPr>
+        <w:t>正文</w:t>
+      </w:r>
+      <w:r>
+        <w:rPr>
+          <w:rFonts w:hint="eastAsia"/>
+        </w:rPr>
+        <w:t>,</w:t>
+      </w:r>
+      <w:r>
+        <w:rPr>
+          <w:rFonts w:hint="eastAsia"/>
+        </w:rPr>
+        <w:t>回复</w:t>
+      </w:r>
+      <w:r>
+        <w:rPr>
+          <w:rFonts w:hint="eastAsia"/>
+        </w:rPr>
+        <w:t>,</w:t>
+      </w:r>
+      <w:r>
+        <w:rPr>
+          <w:rFonts w:hint="eastAsia"/>
+        </w:rPr>
+        <w:t>转发</w:t>
+      </w:r>
+      <w:r>
+        <w:rPr>
+          <w:rFonts w:hint="eastAsia"/>
+        </w:rPr>
+        <w:t>,</w:t>
+      </w:r>
+      <w:proofErr w:type="gramStart"/>
+      <w:r>
+        <w:rPr>
+          <w:rFonts w:hint="eastAsia"/>
+        </w:rPr>
+        <w:t>点赞</w:t>
+      </w:r>
+      <w:proofErr w:type="gramEnd"/>
+      <w:r>
+        <w:t>]</w:t>
+      </w:r>
+    </w:p>
+    <w:p>
+      <w:r>
+        <w:t>into [</w:t>
+      </w:r>
+      <w:r>
+        <w:t xml:space="preserve">Twitter ID, </w:t>
+      </w:r>
+      <w:r>
+        <w:t>用户名</w:t>
+      </w:r>
+      <w:r>
+        <w:rPr>
+          <w:rFonts w:hint="eastAsia"/>
+        </w:rPr>
+        <w:t>(</w:t>
+      </w:r>
+      <w:r>
+        <w:t>merged</w:t>
+      </w:r>
+      <w:r>
+        <w:rPr>
+          <w:rFonts w:hint="eastAsia"/>
+        </w:rPr>
+        <w:t>)</w:t>
+      </w:r>
+      <w:r>
+        <w:rPr>
+          <w:rFonts w:hint="eastAsia"/>
+        </w:rPr>
+        <w:t>，</w:t>
+      </w:r>
+      <w:r>
+        <w:rPr>
+          <w:rFonts w:hint="eastAsia"/>
+        </w:rPr>
+        <w:t xml:space="preserve"> </w:t>
+      </w:r>
+      <w:r>
+        <w:rPr>
+          <w:rFonts w:hint="eastAsia"/>
+        </w:rPr>
+        <w:t>回复，转发，</w:t>
+      </w:r>
+      <w:proofErr w:type="gramStart"/>
+      <w:r>
+        <w:rPr>
+          <w:rFonts w:hint="eastAsia"/>
+        </w:rPr>
+        <w:t>点赞</w:t>
+      </w:r>
+      <w:proofErr w:type="gramEnd"/>
+      <w:r>
+        <w:t>]</w:t>
+      </w:r>
+    </w:p>
+    <w:p>
+      <w:proofErr w:type="gramStart"/>
+      <w:r>
+        <w:t>ascending</w:t>
+      </w:r>
+      <w:proofErr w:type="gramEnd"/>
+      <w:r>
+        <w:t xml:space="preserve"> and descending order</w:t>
+      </w:r>
+    </w:p>
+    <w:p/>
+    <w:p>
+      <w:r>
+        <w:t xml:space="preserve">For graph4: </w:t>
+      </w:r>
+      <w:r>
+        <w:t>get sum of activities</w:t>
+      </w:r>
+      <w:r>
+        <w:t xml:space="preserve"> for each </w:t>
+      </w:r>
+      <w:r>
+        <w:rPr>
+          <w:rFonts w:hint="eastAsia"/>
+        </w:rPr>
+        <w:t>i</w:t>
+      </w:r>
+      <w:r>
+        <w:t>tem</w:t>
+      </w:r>
+      <w:r>
+        <w:rPr>
+          <w:rFonts w:hint="eastAsia"/>
+        </w:rPr>
+        <w:t>, sort the data according to the sum of activity</w:t>
+      </w:r>
+    </w:p>
+    <w:p>
+      <w:r>
+        <w:t>Turn[</w:t>
+      </w:r>
+      <w:r>
+        <w:rPr>
+          <w:rFonts w:hint="eastAsia"/>
+        </w:rPr>
+        <w:t>时间</w:t>
+      </w:r>
+      <w:r>
+        <w:rPr>
+          <w:rFonts w:hint="eastAsia"/>
+        </w:rPr>
+        <w:t>,Twitter ID,</w:t>
+      </w:r>
+      <w:r>
+        <w:rPr>
+          <w:rFonts w:hint="eastAsia"/>
+        </w:rPr>
+        <w:t>用户名</w:t>
+      </w:r>
+      <w:r>
+        <w:rPr>
+          <w:rFonts w:hint="eastAsia"/>
+        </w:rPr>
+        <w:t>,</w:t>
+      </w:r>
+      <w:r>
+        <w:rPr>
+          <w:rFonts w:hint="eastAsia"/>
+        </w:rPr>
+        <w:t>正文</w:t>
+      </w:r>
+      <w:r>
+        <w:rPr>
+          <w:rFonts w:hint="eastAsia"/>
+        </w:rPr>
+        <w:t>,</w:t>
+      </w:r>
+      <w:r>
+        <w:rPr>
+          <w:rFonts w:hint="eastAsia"/>
+        </w:rPr>
+        <w:t>回复</w:t>
+      </w:r>
+      <w:r>
+        <w:rPr>
+          <w:rFonts w:hint="eastAsia"/>
+        </w:rPr>
+        <w:t>,</w:t>
+      </w:r>
+      <w:r>
+        <w:rPr>
+          <w:rFonts w:hint="eastAsia"/>
+        </w:rPr>
+        <w:t>转发</w:t>
+      </w:r>
+      <w:r>
+        <w:rPr>
+          <w:rFonts w:hint="eastAsia"/>
+        </w:rPr>
+        <w:t>,</w:t>
+      </w:r>
+      <w:proofErr w:type="gramStart"/>
+      <w:r>
+        <w:rPr>
+          <w:rFonts w:hint="eastAsia"/>
+        </w:rPr>
+        <w:t>点赞</w:t>
+      </w:r>
+      <w:proofErr w:type="gramEnd"/>
+      <w:r>
+        <w:t>]</w:t>
+      </w:r>
+    </w:p>
+    <w:p>
+      <w:r>
+        <w:t>Into [</w:t>
+      </w:r>
+      <w:r>
+        <w:rPr>
+          <w:rFonts w:hint="eastAsia"/>
+        </w:rPr>
+        <w:t>时间</w:t>
+      </w:r>
+      <w:r>
+        <w:rPr>
+          <w:rFonts w:hint="eastAsia"/>
+        </w:rPr>
+        <w:t>,Twitter ID,</w:t>
+      </w:r>
+      <w:r>
+        <w:rPr>
+          <w:rFonts w:hint="eastAsia"/>
+        </w:rPr>
+        <w:t>用户名</w:t>
+      </w:r>
+      <w:r>
+        <w:rPr>
+          <w:rFonts w:hint="eastAsia"/>
+        </w:rPr>
+        <w:t>,</w:t>
+      </w:r>
+      <w:r>
+        <w:rPr>
+          <w:rFonts w:hint="eastAsia"/>
+        </w:rPr>
+        <w:t>正文</w:t>
+      </w:r>
+      <w:r>
+        <w:rPr>
+          <w:rFonts w:hint="eastAsia"/>
+        </w:rPr>
+        <w:t>,</w:t>
+      </w:r>
+      <w:r>
+        <w:rPr>
+          <w:rFonts w:hint="eastAsia"/>
+        </w:rPr>
+        <w:t>回复</w:t>
+      </w:r>
+      <w:r>
+        <w:rPr>
+          <w:rFonts w:hint="eastAsia"/>
+        </w:rPr>
+        <w:t>,</w:t>
+      </w:r>
+      <w:r>
+        <w:rPr>
+          <w:rFonts w:hint="eastAsia"/>
+        </w:rPr>
+        <w:t>转发</w:t>
+      </w:r>
+      <w:r>
+        <w:rPr>
+          <w:rFonts w:hint="eastAsia"/>
+        </w:rPr>
+        <w:t>,</w:t>
+      </w:r>
+      <w:proofErr w:type="gramStart"/>
+      <w:r>
+        <w:rPr>
+          <w:rFonts w:hint="eastAsia"/>
+        </w:rPr>
+        <w:t>点赞</w:t>
+      </w:r>
+      <w:proofErr w:type="gramEnd"/>
+      <w:r>
+        <w:t>]</w:t>
+      </w:r>
+    </w:p>
+    <w:p>
+      <w:r>
+        <w:t>Ascending and descending order</w:t>
+      </w:r>
+    </w:p>
+    <w:p/>
+    <w:p/>
+    <w:p>
+      <w:pPr>
+        <w:pStyle w:val="3"/>
+        <w:jc w:val="center"/>
+        <w:rPr>
+          <w:b w:val="0"/>
+        </w:rPr>
+      </w:pPr>
+      <w:r>
+        <w:rPr>
+          <w:rFonts w:hint="eastAsia"/>
+          <w:b w:val="0"/>
+        </w:rPr>
+        <w:t>By Steps:</w:t>
+      </w:r>
+    </w:p>
+    <w:p>
+      <w:pPr>
+        <w:pStyle w:val="5"/>
+        <w:numPr>
+          <w:ilvl w:val="0"/>
+          <w:numId w:val="8"/>
+        </w:numPr>
+        <w:rPr>
+          <w:b w:val="0"/>
+        </w:rPr>
+      </w:pPr>
+      <w:r>
+        <w:rPr>
+          <w:rFonts w:hint="eastAsia"/>
+          <w:b w:val="0"/>
+        </w:rPr>
+        <w:t xml:space="preserve">Charts </w:t>
+      </w:r>
+      <w:r>
+        <w:rPr>
+          <w:b w:val="0"/>
+        </w:rPr>
+        <w:t xml:space="preserve">initialization </w:t>
+      </w:r>
+      <w:r>
+        <w:rPr>
+          <w:rFonts w:hint="eastAsia"/>
+          <w:b w:val="0"/>
+        </w:rPr>
+        <w:t>(</w:t>
+      </w:r>
+      <w:r>
+        <w:rPr>
+          <w:b w:val="0"/>
+        </w:rPr>
+        <w:t>in chartxInit.js</w:t>
+      </w:r>
+      <w:r>
+        <w:rPr>
+          <w:rFonts w:hint="eastAsia"/>
+          <w:b w:val="0"/>
+        </w:rPr>
+        <w:t>)</w:t>
+      </w:r>
+    </w:p>
+    <w:p>
+      <w:pPr>
+        <w:pStyle w:val="a3"/>
+        <w:numPr>
+          <w:ilvl w:val="1"/>
+          <w:numId w:val="8"/>
+        </w:numPr>
+        <w:ind w:firstLineChars="0"/>
+      </w:pPr>
+      <w:r>
+        <w:t>for chart1</w:t>
+      </w:r>
+    </w:p>
+    <w:p>
+      <w:pPr>
+        <w:pStyle w:val="a3"/>
+        <w:numPr>
+          <w:ilvl w:val="0"/>
+          <w:numId w:val="11"/>
+        </w:numPr>
+        <w:ind w:firstLineChars="0"/>
+      </w:pPr>
+      <w:r>
+        <w:rPr>
+          <w:rFonts w:hint="eastAsia"/>
+        </w:rPr>
+        <w:t>s</w:t>
+      </w:r>
+      <w:r>
+        <w:t>et title to change with time scale</w:t>
+      </w:r>
+    </w:p>
+    <w:p>
+      <w:pPr>
+        <w:pStyle w:val="a3"/>
+        <w:numPr>
+          <w:ilvl w:val="0"/>
+          <w:numId w:val="11"/>
+        </w:numPr>
+        <w:ind w:firstLineChars="0"/>
+      </w:pPr>
+      <w:r>
+        <w:t xml:space="preserve">add </w:t>
+      </w:r>
+      <w:proofErr w:type="spellStart"/>
+      <w:r>
+        <w:t>dataView</w:t>
+      </w:r>
+      <w:proofErr w:type="spellEnd"/>
+    </w:p>
+    <w:p>
+      <w:pPr>
+        <w:pStyle w:val="a3"/>
+        <w:numPr>
+          <w:ilvl w:val="0"/>
+          <w:numId w:val="11"/>
+        </w:numPr>
+        <w:ind w:firstLineChars="0"/>
+      </w:pPr>
+      <w:r>
+        <w:t>set tooltip format and content by time scale</w:t>
+      </w:r>
+    </w:p>
+    <w:p>
+      <w:pPr>
+        <w:pStyle w:val="a3"/>
+        <w:numPr>
+          <w:ilvl w:val="0"/>
+          <w:numId w:val="11"/>
+        </w:numPr>
+        <w:ind w:firstLineChars="0"/>
+      </w:pPr>
+      <w:r>
+        <w:t>set x-axis-label</w:t>
+      </w:r>
+    </w:p>
+    <w:p>
+      <w:pPr>
+        <w:pStyle w:val="a3"/>
+        <w:numPr>
+          <w:ilvl w:val="0"/>
+          <w:numId w:val="11"/>
+        </w:numPr>
+        <w:ind w:firstLineChars="0"/>
+      </w:pPr>
+      <w:r>
+        <w:t>encode series to match them to the desired fields</w:t>
+      </w:r>
+    </w:p>
+    <w:p>
+      <w:pPr>
+        <w:pStyle w:val="a3"/>
+        <w:numPr>
+          <w:ilvl w:val="1"/>
+          <w:numId w:val="8"/>
+        </w:numPr>
+        <w:ind w:firstLineChars="0"/>
+      </w:pPr>
+      <w:r>
+        <w:t>for chart2</w:t>
+      </w:r>
+    </w:p>
+    <w:p>
+      <w:pPr>
+        <w:pStyle w:val="a3"/>
+        <w:numPr>
+          <w:ilvl w:val="0"/>
+          <w:numId w:val="12"/>
+        </w:numPr>
+        <w:ind w:firstLineChars="0"/>
+      </w:pPr>
+      <w:r>
+        <w:rPr>
+          <w:rFonts w:hint="eastAsia"/>
+        </w:rPr>
+        <w:t>s</w:t>
+      </w:r>
+      <w:r>
+        <w:t>ame with chart1</w:t>
+      </w:r>
+    </w:p>
+    <w:p>
+      <w:pPr>
+        <w:pStyle w:val="a3"/>
+        <w:numPr>
+          <w:ilvl w:val="0"/>
+          <w:numId w:val="12"/>
+        </w:numPr>
+        <w:ind w:firstLineChars="0"/>
+      </w:pPr>
+      <w:r>
+        <w:t>add grids to show 3 charts together</w:t>
+      </w:r>
+    </w:p>
+    <w:p>
+      <w:pPr>
+        <w:pStyle w:val="a3"/>
+        <w:numPr>
+          <w:ilvl w:val="1"/>
+          <w:numId w:val="8"/>
+        </w:numPr>
+        <w:ind w:firstLineChars="0"/>
+      </w:pPr>
+      <w:r>
+        <w:t>for chart3:</w:t>
+      </w:r>
+    </w:p>
+    <w:p>
+      <w:pPr>
+        <w:pStyle w:val="a3"/>
+        <w:numPr>
+          <w:ilvl w:val="0"/>
+          <w:numId w:val="13"/>
+        </w:numPr>
+        <w:ind w:firstLineChars="0"/>
+      </w:pPr>
+      <w:r>
+        <w:rPr>
+          <w:rFonts w:hint="eastAsia"/>
+        </w:rPr>
+        <w:t>s</w:t>
+      </w:r>
+      <w:r>
+        <w:t>et brush for selecting bars</w:t>
+      </w:r>
+    </w:p>
+    <w:p>
+      <w:pPr>
+        <w:pStyle w:val="a3"/>
+        <w:numPr>
+          <w:ilvl w:val="0"/>
+          <w:numId w:val="13"/>
+        </w:numPr>
+        <w:ind w:firstLineChars="0"/>
+      </w:pPr>
+      <w:r>
+        <w:t xml:space="preserve">add </w:t>
+      </w:r>
+      <w:proofErr w:type="spellStart"/>
+      <w:r>
+        <w:t>dataView</w:t>
+      </w:r>
+      <w:proofErr w:type="spellEnd"/>
+    </w:p>
+    <w:p>
+      <w:pPr>
+        <w:pStyle w:val="a3"/>
+        <w:numPr>
+          <w:ilvl w:val="0"/>
+          <w:numId w:val="13"/>
+        </w:numPr>
+        <w:ind w:firstLineChars="0"/>
+      </w:pPr>
+      <w:r>
+        <w:t>set tooltip format and content</w:t>
+      </w:r>
+    </w:p>
+    <w:p>
+      <w:pPr>
+        <w:pStyle w:val="a3"/>
+        <w:numPr>
+          <w:ilvl w:val="0"/>
+          <w:numId w:val="13"/>
+        </w:numPr>
+        <w:ind w:firstLineChars="0"/>
+      </w:pPr>
+      <w:r>
+        <w:t xml:space="preserve">add </w:t>
+      </w:r>
+      <w:proofErr w:type="spellStart"/>
+      <w:r>
+        <w:t>dataZoom</w:t>
+      </w:r>
+      <w:proofErr w:type="spellEnd"/>
+      <w:r>
+        <w:t xml:space="preserve"> as scrollbar</w:t>
+      </w:r>
+    </w:p>
+    <w:p>
+      <w:pPr>
+        <w:pStyle w:val="a3"/>
+        <w:numPr>
+          <w:ilvl w:val="0"/>
+          <w:numId w:val="13"/>
+        </w:numPr>
+        <w:ind w:firstLineChars="0"/>
+      </w:pPr>
+      <w:r>
+        <w:t>set grid for showing full content of y-axis-label</w:t>
+      </w:r>
+    </w:p>
+    <w:p>
+      <w:pPr>
+        <w:pStyle w:val="a3"/>
+        <w:numPr>
+          <w:ilvl w:val="0"/>
+          <w:numId w:val="13"/>
+        </w:numPr>
+        <w:ind w:firstLineChars="0"/>
+      </w:pPr>
+      <w:r>
+        <w:rPr>
+          <w:rFonts w:hint="eastAsia"/>
+        </w:rPr>
+        <w:t>e</w:t>
+      </w:r>
+      <w:r>
+        <w:t>ncode series to match them to the desired fields</w:t>
+      </w:r>
+    </w:p>
+    <w:p>
+      <w:pPr>
+        <w:pStyle w:val="a3"/>
+        <w:numPr>
+          <w:ilvl w:val="0"/>
+          <w:numId w:val="13"/>
+        </w:numPr>
+        <w:ind w:firstLineChars="0"/>
+      </w:pPr>
+      <w:r>
+        <w:rPr>
+          <w:rFonts w:hint="eastAsia"/>
+        </w:rPr>
+        <w:t xml:space="preserve">set </w:t>
+      </w:r>
+      <w:r>
+        <w:t>‘</w:t>
+      </w:r>
+      <w:proofErr w:type="spellStart"/>
+      <w:r>
+        <w:t>onbrushed</w:t>
+      </w:r>
+      <w:proofErr w:type="spellEnd"/>
+      <w:r>
+        <w:t xml:space="preserve">’ event for getting </w:t>
+      </w:r>
+      <w:proofErr w:type="spellStart"/>
+      <w:r>
+        <w:t>idx</w:t>
+      </w:r>
+      <w:proofErr w:type="spellEnd"/>
+      <w:r>
+        <w:t xml:space="preserve"> of selected data items</w:t>
+      </w:r>
+    </w:p>
+    <w:p>
+      <w:r>
+        <w:rPr>
+          <w:rFonts w:hint="eastAsia"/>
+        </w:rPr>
+        <w:t>1</w:t>
+      </w:r>
+      <w:r>
+        <w:t xml:space="preserve">.4 </w:t>
+      </w:r>
+      <w:proofErr w:type="gramStart"/>
+      <w:r>
+        <w:t>for</w:t>
+      </w:r>
+      <w:proofErr w:type="gramEnd"/>
+      <w:r>
+        <w:t xml:space="preserve"> chart4: </w:t>
+      </w:r>
+    </w:p>
+    <w:p>
+      <w:r>
+        <w:tab/>
+        <w:t>Same with chart3</w:t>
+      </w:r>
+    </w:p>
+    <w:p/>
+    <w:p>
+      <w:pPr>
+        <w:pStyle w:val="5"/>
+        <w:numPr>
+          <w:ilvl w:val="0"/>
+          <w:numId w:val="8"/>
+        </w:numPr>
+        <w:rPr>
+          <w:b w:val="0"/>
+        </w:rPr>
+      </w:pPr>
+      <w:r>
+        <w:rPr>
+          <w:b w:val="0"/>
+        </w:rPr>
+        <w:lastRenderedPageBreak/>
+        <w:t>Raw data process</w:t>
+      </w:r>
+      <w:r>
+        <w:rPr>
+          <w:b w:val="0"/>
+        </w:rPr>
+        <w:t xml:space="preserve"> </w:t>
+      </w:r>
+      <w:r>
+        <w:rPr>
+          <w:b w:val="0"/>
+        </w:rPr>
+        <w:t>(in d</w:t>
+      </w:r>
+      <w:r>
+        <w:rPr>
+          <w:b w:val="0"/>
+        </w:rPr>
+        <w:t>ata.js</w:t>
+      </w:r>
+      <w:r>
+        <w:rPr>
+          <w:b w:val="0"/>
+        </w:rPr>
+        <w:t>)</w:t>
+      </w:r>
     </w:p>
     <w:p>
       <w:r>
@@ -2153,723 +3494,911 @@
         <w:rPr>
           <w:rFonts w:hint="eastAsia"/>
         </w:rPr>
-        <w:t>urn{</w:t>
-      </w:r>
-      <w:r>
-        <w:rPr>
-          <w:rFonts w:hint="eastAsia"/>
-        </w:rPr>
-        <w:t>时间</w:t>
-      </w:r>
-      <w:r>
-        <w:rPr>
-          <w:rFonts w:hint="eastAsia"/>
-        </w:rPr>
-        <w:t>,Twitter ID,</w:t>
-      </w:r>
-      <w:r>
-        <w:rPr>
-          <w:rFonts w:hint="eastAsia"/>
-        </w:rPr>
-        <w:t>用户名</w:t>
-      </w:r>
-      <w:r>
-        <w:rPr>
-          <w:rFonts w:hint="eastAsia"/>
-        </w:rPr>
-        <w:t>,</w:t>
-      </w:r>
-      <w:r>
-        <w:rPr>
-          <w:rFonts w:hint="eastAsia"/>
-        </w:rPr>
-        <w:t>正文</w:t>
-      </w:r>
-      <w:r>
-        <w:rPr>
-          <w:rFonts w:hint="eastAsia"/>
-        </w:rPr>
-        <w:t>,</w:t>
-      </w:r>
-      <w:r>
-        <w:rPr>
-          <w:rFonts w:hint="eastAsia"/>
-        </w:rPr>
-        <w:t>回复</w:t>
-      </w:r>
-      <w:r>
-        <w:rPr>
-          <w:rFonts w:hint="eastAsia"/>
-        </w:rPr>
-        <w:t>,</w:t>
-      </w:r>
-      <w:r>
-        <w:rPr>
-          <w:rFonts w:hint="eastAsia"/>
-        </w:rPr>
-        <w:t>转发</w:t>
-      </w:r>
-      <w:r>
-        <w:rPr>
-          <w:rFonts w:hint="eastAsia"/>
-        </w:rPr>
-        <w:t>,</w:t>
-      </w:r>
-      <w:r>
-        <w:rPr>
-          <w:rFonts w:hint="eastAsia"/>
-        </w:rPr>
-        <w:t>点赞</w:t>
-      </w:r>
-      <w:r>
-        <w:t xml:space="preserve">} </w:t>
-      </w:r>
-    </w:p>
-    <w:p>
-      <w:r>
-        <w:t>into {</w:t>
-      </w:r>
-      <w:r>
-        <w:t>时间</w:t>
-      </w:r>
-      <w:r>
-        <w:rPr>
-          <w:rFonts w:hint="eastAsia"/>
-        </w:rPr>
-        <w:t>（</w:t>
-      </w:r>
-      <w:r>
-        <w:rPr>
-          <w:rFonts w:hint="eastAsia"/>
-        </w:rPr>
-        <w:t>duration</w:t>
-      </w:r>
-      <w:r>
-        <w:rPr>
-          <w:rFonts w:hint="eastAsia"/>
-        </w:rPr>
-        <w:t>），</w:t>
-      </w:r>
-      <w:r>
-        <w:rPr>
-          <w:rFonts w:hint="eastAsia"/>
-        </w:rPr>
-        <w:t>sum</w:t>
-      </w:r>
-      <w:r>
-        <w:t xml:space="preserve"> of activities}</w:t>
+        <w:t xml:space="preserve">urn </w:t>
+      </w:r>
+      <w:r>
+        <w:t>input ‘Share, Reply, Like’ fields</w:t>
+      </w:r>
+      <w:r>
+        <w:t xml:space="preserve"> from string to number</w:t>
+      </w:r>
+    </w:p>
+    <w:p>
+      <w:r>
+        <w:t>Sort input by time</w:t>
+      </w:r>
+    </w:p>
+    <w:p>
+      <w:r>
+        <w:t xml:space="preserve">Input </w:t>
+      </w:r>
+      <w:proofErr w:type="spellStart"/>
+      <w:r>
+        <w:rPr>
+          <w:rFonts w:hint="eastAsia"/>
+        </w:rPr>
+        <w:t>dedup</w:t>
+      </w:r>
+      <w:proofErr w:type="spellEnd"/>
+    </w:p>
+    <w:p>
+      <w:pPr>
+        <w:pStyle w:val="5"/>
+        <w:numPr>
+          <w:ilvl w:val="0"/>
+          <w:numId w:val="8"/>
+        </w:numPr>
+        <w:rPr>
+          <w:b w:val="0"/>
+        </w:rPr>
+      </w:pPr>
+      <w:r>
+        <w:rPr>
+          <w:b w:val="0"/>
+        </w:rPr>
+        <w:t>Process for each chart (in d</w:t>
+      </w:r>
+      <w:r>
+        <w:rPr>
+          <w:b w:val="0"/>
+        </w:rPr>
+        <w:t>ata.js</w:t>
+      </w:r>
+      <w:r>
+        <w:rPr>
+          <w:b w:val="0"/>
+        </w:rPr>
+        <w:t>)</w:t>
+      </w:r>
+    </w:p>
+    <w:p>
+      <w:r>
+        <w:t xml:space="preserve">2.1 </w:t>
+      </w:r>
+      <w:r>
+        <w:t>Process for Line Charts:</w:t>
+      </w:r>
+    </w:p>
+    <w:p>
+      <w:pPr>
+        <w:pStyle w:val="a3"/>
+        <w:numPr>
+          <w:ilvl w:val="1"/>
+          <w:numId w:val="17"/>
+        </w:numPr>
+        <w:ind w:firstLineChars="0"/>
+      </w:pPr>
+      <w:r>
+        <w:t xml:space="preserve">Deep copy, turn input into </w:t>
+      </w:r>
+      <w:r>
+        <w:t>['Time', 'Reply', 'Share', 'Like', 'Total']</w:t>
+      </w:r>
+    </w:p>
+    <w:p>
+      <w:pPr>
+        <w:pStyle w:val="a3"/>
+        <w:numPr>
+          <w:ilvl w:val="1"/>
+          <w:numId w:val="17"/>
+        </w:numPr>
+        <w:ind w:firstLineChars="0"/>
+      </w:pPr>
+      <w:r>
+        <w:t>Turn ‘Time’ into milliseconds for future process</w:t>
+      </w:r>
+    </w:p>
+    <w:p>
+      <w:pPr>
+        <w:pStyle w:val="a3"/>
+        <w:numPr>
+          <w:ilvl w:val="1"/>
+          <w:numId w:val="17"/>
+        </w:numPr>
+        <w:ind w:firstLineChars="0"/>
+      </w:pPr>
+      <w:r>
+        <w:t xml:space="preserve">Add </w:t>
+      </w:r>
+      <w:r>
+        <w:t>'Reply', 'Share', 'Like'</w:t>
+      </w:r>
+      <w:r>
+        <w:t xml:space="preserve"> together to create ‘Total’</w:t>
       </w:r>
     </w:p>
     <w:p/>
     <w:p>
       <w:r>
-        <w:t>For graph2:</w:t>
-      </w:r>
-      <w:r>
-        <w:t xml:space="preserve"> </w:t>
-      </w:r>
-      <w:r>
-        <w:t>get sum of activities</w:t>
-      </w:r>
-      <w:r>
-        <w:t xml:space="preserve"> </w:t>
-      </w:r>
-      <w:r>
-        <w:t xml:space="preserve">for </w:t>
-      </w:r>
-      <w:r>
-        <w:rPr>
-          <w:rFonts w:hint="eastAsia"/>
-        </w:rPr>
-        <w:t>“时间”</w:t>
-      </w:r>
-      <w:r>
-        <w:rPr>
-          <w:rFonts w:hint="eastAsia"/>
-        </w:rPr>
-        <w:t xml:space="preserve"> </w:t>
-      </w:r>
-      <w:r>
-        <w:t>during</w:t>
-      </w:r>
-      <w:r>
-        <w:t xml:space="preserve"> the period of </w:t>
-      </w:r>
-      <w:r>
-        <w:rPr>
-          <w:rFonts w:hint="eastAsia"/>
-        </w:rPr>
-        <w:t>“年”“季”“月”“周”“日”“时”“分”</w:t>
-      </w:r>
-      <w:r>
-        <w:rPr>
-          <w:rFonts w:hint="eastAsia"/>
-        </w:rPr>
-        <w:t xml:space="preserve"> </w:t>
-      </w:r>
-    </w:p>
-    <w:p>
-      <w:r>
-        <w:t xml:space="preserve"> </w:t>
-      </w:r>
-      <w:r>
-        <w:t>Turn {</w:t>
-      </w:r>
-      <w:r>
-        <w:rPr>
-          <w:rFonts w:hint="eastAsia"/>
-        </w:rPr>
-        <w:t>时间</w:t>
-      </w:r>
-      <w:r>
-        <w:rPr>
-          <w:rFonts w:hint="eastAsia"/>
-        </w:rPr>
-        <w:t>,Twitter ID,</w:t>
-      </w:r>
-      <w:r>
-        <w:rPr>
-          <w:rFonts w:hint="eastAsia"/>
-        </w:rPr>
-        <w:t>用户名</w:t>
-      </w:r>
-      <w:r>
-        <w:rPr>
-          <w:rFonts w:hint="eastAsia"/>
-        </w:rPr>
-        <w:t>,</w:t>
-      </w:r>
-      <w:r>
-        <w:rPr>
-          <w:rFonts w:hint="eastAsia"/>
-        </w:rPr>
-        <w:t>正文</w:t>
-      </w:r>
-      <w:r>
-        <w:rPr>
-          <w:rFonts w:hint="eastAsia"/>
-        </w:rPr>
-        <w:t>,</w:t>
-      </w:r>
-      <w:r>
-        <w:rPr>
-          <w:rFonts w:hint="eastAsia"/>
-        </w:rPr>
-        <w:t>回复</w:t>
-      </w:r>
-      <w:r>
-        <w:rPr>
-          <w:rFonts w:hint="eastAsia"/>
-        </w:rPr>
-        <w:t>,</w:t>
-      </w:r>
-      <w:r>
-        <w:rPr>
-          <w:rFonts w:hint="eastAsia"/>
-        </w:rPr>
-        <w:t>转发</w:t>
-      </w:r>
-      <w:r>
-        <w:rPr>
-          <w:rFonts w:hint="eastAsia"/>
-        </w:rPr>
-        <w:t>,</w:t>
-      </w:r>
-      <w:r>
-        <w:rPr>
-          <w:rFonts w:hint="eastAsia"/>
-        </w:rPr>
-        <w:t>点赞</w:t>
-      </w:r>
-      <w:r>
-        <w:t>}</w:t>
-      </w:r>
-    </w:p>
-    <w:p>
-      <w:r>
-        <w:t xml:space="preserve"> into {</w:t>
-      </w:r>
-      <w:r>
-        <w:t>时间</w:t>
-      </w:r>
-      <w:r>
-        <w:rPr>
-          <w:rFonts w:hint="eastAsia"/>
-        </w:rPr>
-        <w:t>（</w:t>
-      </w:r>
-      <w:r>
-        <w:rPr>
-          <w:rFonts w:hint="eastAsia"/>
-        </w:rPr>
-        <w:t>duration</w:t>
-      </w:r>
-      <w:r>
-        <w:rPr>
-          <w:rFonts w:hint="eastAsia"/>
-        </w:rPr>
-        <w:t>）</w:t>
-      </w:r>
-      <w:r>
-        <w:rPr>
-          <w:rFonts w:hint="eastAsia"/>
-        </w:rPr>
-        <w:t>,</w:t>
-      </w:r>
-      <w:r>
-        <w:t xml:space="preserve"> sum of </w:t>
-      </w:r>
-      <w:r>
-        <w:t>回复</w:t>
-      </w:r>
-      <w:r>
-        <w:rPr>
-          <w:rFonts w:hint="eastAsia"/>
-        </w:rPr>
-        <w:t>，</w:t>
-      </w:r>
-      <w:r>
-        <w:t xml:space="preserve">sum of </w:t>
-      </w:r>
-      <w:r>
-        <w:t>转发</w:t>
-      </w:r>
-      <w:r>
-        <w:rPr>
-          <w:rFonts w:hint="eastAsia"/>
-        </w:rPr>
-        <w:t xml:space="preserve">, </w:t>
-      </w:r>
-      <w:r>
-        <w:t xml:space="preserve">sum of </w:t>
-      </w:r>
-      <w:r>
-        <w:t>点赞</w:t>
-      </w:r>
-      <w:r>
-        <w:t>}</w:t>
+        <w:tab/>
+        <w:t xml:space="preserve">See </w:t>
+      </w:r>
+      <w:proofErr w:type="spellStart"/>
+      <w:r>
+        <w:t>TimeDrill</w:t>
+      </w:r>
+      <w:proofErr w:type="spellEnd"/>
+      <w:r>
+        <w:t xml:space="preserve"> in interactive feature for details of processing chart1</w:t>
+      </w:r>
+      <w:proofErr w:type="gramStart"/>
+      <w:r>
+        <w:t>,2</w:t>
+      </w:r>
+      <w:proofErr w:type="gramEnd"/>
+    </w:p>
+    <w:p>
+      <w:pPr>
+        <w:pStyle w:val="a3"/>
+        <w:numPr>
+          <w:ilvl w:val="2"/>
+          <w:numId w:val="1"/>
+        </w:numPr>
+        <w:ind w:firstLineChars="0"/>
+      </w:pPr>
+      <w:r>
+        <w:t>Process for Chart1:</w:t>
+      </w:r>
+    </w:p>
+    <w:p>
+      <w:pPr>
+        <w:pStyle w:val="a3"/>
+        <w:ind w:left="1080" w:firstLineChars="0" w:firstLine="0"/>
+      </w:pPr>
+      <w:r>
+        <w:t xml:space="preserve">Initialize to be in scale of ‘Month’, turn input into </w:t>
+      </w:r>
+      <w:r>
+        <w:t>['</w:t>
+      </w:r>
+      <w:proofErr w:type="spellStart"/>
+      <w:r>
+        <w:t>Time','Total</w:t>
+      </w:r>
+      <w:proofErr w:type="spellEnd"/>
+      <w:r>
+        <w:t>']</w:t>
+      </w:r>
+    </w:p>
+    <w:p>
+      <w:pPr>
+        <w:pStyle w:val="a3"/>
+        <w:numPr>
+          <w:ilvl w:val="2"/>
+          <w:numId w:val="1"/>
+        </w:numPr>
+        <w:ind w:firstLineChars="0"/>
+      </w:pPr>
+      <w:r>
+        <w:t>Process for Chart2:</w:t>
+      </w:r>
+    </w:p>
+    <w:p>
+      <w:pPr>
+        <w:pStyle w:val="a3"/>
+        <w:ind w:left="1080" w:firstLineChars="0" w:firstLine="0"/>
+      </w:pPr>
+      <w:r>
+        <w:rPr>
+          <w:rFonts w:hint="eastAsia"/>
+        </w:rPr>
+        <w:t xml:space="preserve">Initialize to be in scale of </w:t>
+      </w:r>
+      <w:r>
+        <w:t xml:space="preserve">‘Month’, turn input into </w:t>
+      </w:r>
+      <w:r>
+        <w:t>['</w:t>
+      </w:r>
+      <w:proofErr w:type="spellStart"/>
+      <w:r>
+        <w:t>Time','Total</w:t>
+      </w:r>
+      <w:proofErr w:type="spellEnd"/>
+      <w:r>
+        <w:t>']</w:t>
+      </w:r>
+    </w:p>
+    <w:p>
+      <w:r>
+        <w:t xml:space="preserve">2.2 </w:t>
+      </w:r>
+      <w:r>
+        <w:t>Process for chart3:</w:t>
+      </w:r>
+    </w:p>
+    <w:p>
+      <w:pPr>
+        <w:pStyle w:val="a3"/>
+        <w:numPr>
+          <w:ilvl w:val="0"/>
+          <w:numId w:val="14"/>
+        </w:numPr>
+        <w:ind w:firstLineChars="0"/>
+      </w:pPr>
+      <w:r>
+        <w:rPr>
+          <w:rFonts w:hint="eastAsia"/>
+        </w:rPr>
+        <w:t xml:space="preserve">Combine items from same user, turn input into </w:t>
+      </w:r>
+      <w:r>
+        <w:t>['</w:t>
+      </w:r>
+      <w:proofErr w:type="spellStart"/>
+      <w:r>
+        <w:t>Twitter_ID</w:t>
+      </w:r>
+      <w:proofErr w:type="spellEnd"/>
+      <w:r>
+        <w:t>', '</w:t>
+      </w:r>
+      <w:proofErr w:type="spellStart"/>
+      <w:r>
+        <w:t>UserName</w:t>
+      </w:r>
+      <w:proofErr w:type="spellEnd"/>
+      <w:r>
+        <w:t>', 'Share', 'Like', 'Reply']</w:t>
+      </w:r>
+    </w:p>
+    <w:p>
+      <w:pPr>
+        <w:pStyle w:val="a3"/>
+        <w:numPr>
+          <w:ilvl w:val="0"/>
+          <w:numId w:val="14"/>
+        </w:numPr>
+        <w:ind w:firstLineChars="0"/>
+      </w:pPr>
+      <w:r>
+        <w:rPr>
+          <w:rFonts w:hint="eastAsia"/>
+        </w:rPr>
+        <w:t xml:space="preserve">Sort </w:t>
+      </w:r>
+      <w:r>
+        <w:t>input by total</w:t>
+      </w:r>
+    </w:p>
+    <w:p>
+      <w:r>
+        <w:t xml:space="preserve">2.3 </w:t>
+      </w:r>
+      <w:r>
+        <w:rPr>
+          <w:rFonts w:hint="eastAsia"/>
+        </w:rPr>
+        <w:t>Process for chart4:</w:t>
+      </w:r>
+    </w:p>
+    <w:p>
+      <w:pPr>
+        <w:pStyle w:val="a3"/>
+        <w:numPr>
+          <w:ilvl w:val="0"/>
+          <w:numId w:val="15"/>
+        </w:numPr>
+        <w:ind w:firstLineChars="0"/>
+      </w:pPr>
+      <w:r>
+        <w:t>S</w:t>
+      </w:r>
+      <w:r>
+        <w:rPr>
+          <w:rFonts w:hint="eastAsia"/>
+        </w:rPr>
+        <w:t xml:space="preserve">ort </w:t>
+      </w:r>
+      <w:r>
+        <w:t>input by total</w:t>
+      </w:r>
+    </w:p>
+    <w:p>
+      <w:pPr>
+        <w:pStyle w:val="a3"/>
+        <w:numPr>
+          <w:ilvl w:val="0"/>
+          <w:numId w:val="15"/>
+        </w:numPr>
+        <w:ind w:firstLineChars="0"/>
+      </w:pPr>
+      <w:r>
+        <w:t>S</w:t>
+      </w:r>
+      <w:r>
+        <w:rPr>
+          <w:rFonts w:hint="eastAsia"/>
+        </w:rPr>
+        <w:t xml:space="preserve">plit </w:t>
+      </w:r>
+      <w:r>
+        <w:t>lines for ‘</w:t>
+      </w:r>
+      <w:proofErr w:type="spellStart"/>
+      <w:r>
+        <w:t>Post_Content</w:t>
+      </w:r>
+      <w:proofErr w:type="spellEnd"/>
+      <w:r>
+        <w:t>’ field for y-axis-label display</w:t>
       </w:r>
     </w:p>
     <w:p/>
     <w:p>
-      <w:r>
-        <w:t>For graph3:</w:t>
-      </w:r>
-      <w:r>
-        <w:t xml:space="preserve"> </w:t>
-      </w:r>
-      <w:r>
-        <w:t>get sum of activities</w:t>
-      </w:r>
-      <w:r>
-        <w:t xml:space="preserve"> and</w:t>
-      </w:r>
-      <w:r>
-        <w:t xml:space="preserve"> </w:t>
-      </w:r>
-      <w:r>
-        <w:rPr>
-          <w:rFonts w:hint="eastAsia"/>
-        </w:rPr>
-        <w:t>get</w:t>
-      </w:r>
-      <w:r>
-        <w:t xml:space="preserve"> sum of</w:t>
-      </w:r>
-      <w:r>
-        <w:t xml:space="preserve"> </w:t>
-      </w:r>
-      <w:r>
-        <w:rPr>
-          <w:rFonts w:hint="eastAsia"/>
-        </w:rPr>
-        <w:t>"</w:t>
-      </w:r>
-      <w:r>
-        <w:rPr>
-          <w:rFonts w:hint="eastAsia"/>
-        </w:rPr>
-        <w:t>回复</w:t>
-      </w:r>
-      <w:r>
-        <w:rPr>
-          <w:rFonts w:hint="eastAsia"/>
-        </w:rPr>
-        <w:t>"</w:t>
-      </w:r>
-      <w:r>
-        <w:t xml:space="preserve">, </w:t>
-      </w:r>
-      <w:r>
-        <w:rPr>
-          <w:rFonts w:hint="eastAsia"/>
-        </w:rPr>
-        <w:t>"</w:t>
-      </w:r>
-      <w:r>
-        <w:rPr>
-          <w:rFonts w:hint="eastAsia"/>
-        </w:rPr>
-        <w:t>转发</w:t>
-      </w:r>
-      <w:r>
-        <w:rPr>
-          <w:rFonts w:hint="eastAsia"/>
-        </w:rPr>
-        <w:t>"</w:t>
-      </w:r>
-      <w:r>
-        <w:t xml:space="preserve">, </w:t>
-      </w:r>
-      <w:r>
-        <w:rPr>
-          <w:rFonts w:hint="eastAsia"/>
-        </w:rPr>
-        <w:t>"</w:t>
-      </w:r>
-      <w:r>
-        <w:rPr>
-          <w:rFonts w:hint="eastAsia"/>
-        </w:rPr>
-        <w:t>点赞</w:t>
-      </w:r>
-      <w:r>
-        <w:rPr>
-          <w:rFonts w:hint="eastAsia"/>
-        </w:rPr>
-        <w:t>"</w:t>
-      </w:r>
-      <w:r>
-        <w:t xml:space="preserve"> respectively </w:t>
-      </w:r>
-      <w:r>
-        <w:t xml:space="preserve">for each </w:t>
-      </w:r>
-      <w:r>
-        <w:rPr>
-          <w:rFonts w:hint="eastAsia"/>
-        </w:rPr>
-        <w:t>“用户名”</w:t>
-      </w:r>
-      <w:r>
-        <w:rPr>
-          <w:rFonts w:hint="eastAsia"/>
-        </w:rPr>
-        <w:t>, sort the data according to the sum of activity</w:t>
-      </w:r>
-    </w:p>
-    <w:p>
-      <w:r>
-        <w:t>Turn {</w:t>
-      </w:r>
-      <w:r>
-        <w:rPr>
-          <w:rFonts w:hint="eastAsia"/>
-        </w:rPr>
-        <w:t>时间</w:t>
-      </w:r>
-      <w:r>
-        <w:rPr>
-          <w:rFonts w:hint="eastAsia"/>
-        </w:rPr>
-        <w:t>,Twitter ID,</w:t>
-      </w:r>
-      <w:r>
-        <w:rPr>
-          <w:rFonts w:hint="eastAsia"/>
-        </w:rPr>
-        <w:t>用户名</w:t>
-      </w:r>
-      <w:r>
-        <w:rPr>
-          <w:rFonts w:hint="eastAsia"/>
-        </w:rPr>
-        <w:t>,</w:t>
-      </w:r>
-      <w:r>
-        <w:rPr>
-          <w:rFonts w:hint="eastAsia"/>
-        </w:rPr>
-        <w:t>正文</w:t>
-      </w:r>
-      <w:r>
-        <w:rPr>
-          <w:rFonts w:hint="eastAsia"/>
-        </w:rPr>
-        <w:t>,</w:t>
-      </w:r>
-      <w:r>
-        <w:rPr>
-          <w:rFonts w:hint="eastAsia"/>
-        </w:rPr>
-        <w:t>回复</w:t>
-      </w:r>
-      <w:r>
-        <w:rPr>
-          <w:rFonts w:hint="eastAsia"/>
-        </w:rPr>
-        <w:t>,</w:t>
-      </w:r>
-      <w:r>
-        <w:rPr>
-          <w:rFonts w:hint="eastAsia"/>
-        </w:rPr>
-        <w:t>转发</w:t>
-      </w:r>
-      <w:r>
-        <w:rPr>
-          <w:rFonts w:hint="eastAsia"/>
-        </w:rPr>
-        <w:t>,</w:t>
-      </w:r>
-      <w:r>
-        <w:rPr>
-          <w:rFonts w:hint="eastAsia"/>
-        </w:rPr>
-        <w:t>点赞</w:t>
-      </w:r>
-      <w:r>
-        <w:t xml:space="preserve">} </w:t>
-      </w:r>
-    </w:p>
-    <w:p>
-      <w:r>
-        <w:t xml:space="preserve">into {Twitter ID, </w:t>
-      </w:r>
-      <w:r>
-        <w:t>用户名</w:t>
-      </w:r>
-      <w:r>
-        <w:rPr>
-          <w:rFonts w:hint="eastAsia"/>
-        </w:rPr>
-        <w:t>(</w:t>
-      </w:r>
-      <w:r>
-        <w:t>merged</w:t>
-      </w:r>
-      <w:r>
-        <w:rPr>
-          <w:rFonts w:hint="eastAsia"/>
-        </w:rPr>
-        <w:t>)</w:t>
-      </w:r>
-      <w:r>
-        <w:rPr>
-          <w:rFonts w:hint="eastAsia"/>
-        </w:rPr>
-        <w:t>，</w:t>
-      </w:r>
-      <w:r>
-        <w:rPr>
-          <w:rFonts w:hint="eastAsia"/>
-        </w:rPr>
-        <w:t xml:space="preserve"> </w:t>
-      </w:r>
-      <w:r>
-        <w:rPr>
-          <w:rFonts w:hint="eastAsia"/>
-        </w:rPr>
-        <w:t>回复，转发，点赞</w:t>
-      </w:r>
-      <w:r>
-        <w:t>}</w:t>
-      </w:r>
-    </w:p>
-    <w:p>
-      <w:r>
-        <w:t>ascending and descending order</w:t>
+      <w:pPr>
+        <w:pStyle w:val="5"/>
+        <w:numPr>
+          <w:ilvl w:val="0"/>
+          <w:numId w:val="8"/>
+        </w:numPr>
+        <w:rPr>
+          <w:b w:val="0"/>
+        </w:rPr>
+      </w:pPr>
+      <w:r>
+        <w:rPr>
+          <w:b w:val="0"/>
+        </w:rPr>
+        <w:t>Interactive features</w:t>
+      </w:r>
+    </w:p>
+    <w:p>
+      <w:pPr>
+        <w:pStyle w:val="a3"/>
+        <w:numPr>
+          <w:ilvl w:val="1"/>
+          <w:numId w:val="8"/>
+        </w:numPr>
+        <w:ind w:firstLineChars="0"/>
+      </w:pPr>
+      <w:r>
+        <w:t>Drill up/ down for line charts (in timedrill.js, data.js)</w:t>
+      </w:r>
+    </w:p>
+    <w:p>
+      <w:pPr>
+        <w:pStyle w:val="a3"/>
+        <w:numPr>
+          <w:ilvl w:val="0"/>
+          <w:numId w:val="18"/>
+        </w:numPr>
+        <w:ind w:firstLineChars="0"/>
+      </w:pPr>
+      <w:r>
+        <w:t xml:space="preserve">Keep time scale as global </w:t>
+      </w:r>
+      <w:proofErr w:type="spellStart"/>
+      <w:r>
+        <w:t>param</w:t>
+      </w:r>
+      <w:proofErr w:type="spellEnd"/>
+      <w:r>
+        <w:t>, use it to select drill function from function array</w:t>
+      </w:r>
+    </w:p>
+    <w:p>
+      <w:pPr>
+        <w:pStyle w:val="a3"/>
+        <w:numPr>
+          <w:ilvl w:val="0"/>
+          <w:numId w:val="18"/>
+        </w:numPr>
+        <w:ind w:firstLineChars="0"/>
+      </w:pPr>
+      <w:r>
+        <w:t>Add event listener on buttons to trigger time drill function and adjust time scale when clicked</w:t>
+      </w:r>
+    </w:p>
+    <w:p>
+      <w:pPr>
+        <w:pStyle w:val="a3"/>
+        <w:numPr>
+          <w:ilvl w:val="0"/>
+          <w:numId w:val="18"/>
+        </w:numPr>
+        <w:ind w:firstLineChars="0"/>
+      </w:pPr>
+      <w:r>
+        <w:t>F</w:t>
+      </w:r>
+      <w:r>
+        <w:rPr>
+          <w:rFonts w:hint="eastAsia"/>
+        </w:rPr>
+        <w:t xml:space="preserve">or </w:t>
+      </w:r>
+      <w:r>
+        <w:t>time drill function, adjust ‘Time’ according to scale, combine items within that time duration</w:t>
+      </w:r>
+    </w:p>
+    <w:p>
+      <w:pPr>
+        <w:pStyle w:val="a3"/>
+        <w:numPr>
+          <w:ilvl w:val="1"/>
+          <w:numId w:val="8"/>
+        </w:numPr>
+        <w:ind w:firstLineChars="0"/>
+      </w:pPr>
+      <w:r>
+        <w:t>Ascending and descending order sort according to ‘total’</w:t>
+      </w:r>
+    </w:p>
+    <w:p>
+      <w:pPr>
+        <w:pStyle w:val="a3"/>
+        <w:ind w:left="360" w:firstLineChars="0" w:firstLine="0"/>
+      </w:pPr>
+      <w:r>
+        <w:t xml:space="preserve">Implemented with buttons bind with </w:t>
+      </w:r>
+      <w:proofErr w:type="spellStart"/>
+      <w:r>
+        <w:t>eventlistener</w:t>
+      </w:r>
+      <w:proofErr w:type="spellEnd"/>
+      <w:r>
+        <w:t xml:space="preserve"> and sorting function</w:t>
+      </w:r>
+    </w:p>
+    <w:p>
+      <w:pPr>
+        <w:pStyle w:val="a3"/>
+        <w:numPr>
+          <w:ilvl w:val="1"/>
+          <w:numId w:val="8"/>
+        </w:numPr>
+        <w:ind w:firstLineChars="0"/>
+      </w:pPr>
+      <w:r>
+        <w:t xml:space="preserve">Keep/ Remove selected data </w:t>
+      </w:r>
+    </w:p>
+    <w:p>
+      <w:pPr>
+        <w:pStyle w:val="a3"/>
+        <w:ind w:left="360" w:firstLineChars="0" w:firstLine="0"/>
+      </w:pPr>
+      <w:r>
+        <w:t>S</w:t>
+      </w:r>
+      <w:r>
+        <w:rPr>
+          <w:rFonts w:hint="eastAsia"/>
+        </w:rPr>
+        <w:t>ele</w:t>
+      </w:r>
+      <w:r>
+        <w:t xml:space="preserve">ct implemented with brush </w:t>
+      </w:r>
+      <w:proofErr w:type="spellStart"/>
+      <w:r>
+        <w:t>api</w:t>
+      </w:r>
+      <w:proofErr w:type="spellEnd"/>
+      <w:r>
+        <w:t xml:space="preserve"> provided with the </w:t>
+      </w:r>
+      <w:proofErr w:type="gramStart"/>
+      <w:r>
+        <w:t>library(</w:t>
+      </w:r>
+      <w:proofErr w:type="gramEnd"/>
+      <w:r>
+        <w:t>not working with line charts)</w:t>
+      </w:r>
+    </w:p>
+    <w:p>
+      <w:pPr>
+        <w:pStyle w:val="a3"/>
+        <w:ind w:left="360" w:firstLineChars="0" w:firstLine="0"/>
+      </w:pPr>
+      <w:r>
+        <w:t xml:space="preserve">Use ‘brushed’ event to pull out </w:t>
+      </w:r>
+      <w:proofErr w:type="spellStart"/>
+      <w:r>
+        <w:t>idx</w:t>
+      </w:r>
+      <w:proofErr w:type="spellEnd"/>
+      <w:r>
+        <w:t xml:space="preserve"> of selected data, use button to control keeping/removing</w:t>
       </w:r>
     </w:p>
     <w:p/>
-    <w:p>
-      <w:r>
-        <w:t xml:space="preserve">For graph4: </w:t>
-      </w:r>
-      <w:r>
-        <w:t>get sum of activities</w:t>
-      </w:r>
-      <w:r>
-        <w:t xml:space="preserve"> for each </w:t>
-      </w:r>
-      <w:r>
-        <w:rPr>
-          <w:rFonts w:hint="eastAsia"/>
-        </w:rPr>
-        <w:t>i</w:t>
-      </w:r>
-      <w:r>
-        <w:t>tem</w:t>
-      </w:r>
-      <w:r>
-        <w:rPr>
-          <w:rFonts w:hint="eastAsia"/>
-        </w:rPr>
-        <w:t>, sort the data according to the sum of activity</w:t>
-      </w:r>
-    </w:p>
-    <w:p>
-      <w:r>
-        <w:t>Turn{</w:t>
-      </w:r>
-      <w:r>
-        <w:rPr>
-          <w:rFonts w:hint="eastAsia"/>
-        </w:rPr>
-        <w:t>时间</w:t>
-      </w:r>
-      <w:r>
-        <w:rPr>
-          <w:rFonts w:hint="eastAsia"/>
-        </w:rPr>
-        <w:t>,Twitter ID,</w:t>
-      </w:r>
-      <w:r>
-        <w:rPr>
-          <w:rFonts w:hint="eastAsia"/>
-        </w:rPr>
-        <w:t>用户名</w:t>
-      </w:r>
-      <w:r>
-        <w:rPr>
-          <w:rFonts w:hint="eastAsia"/>
-        </w:rPr>
-        <w:t>,</w:t>
-      </w:r>
-      <w:r>
-        <w:rPr>
-          <w:rFonts w:hint="eastAsia"/>
-        </w:rPr>
-        <w:t>正文</w:t>
-      </w:r>
-      <w:r>
-        <w:rPr>
-          <w:rFonts w:hint="eastAsia"/>
-        </w:rPr>
-        <w:t>,</w:t>
-      </w:r>
-      <w:r>
-        <w:rPr>
-          <w:rFonts w:hint="eastAsia"/>
-        </w:rPr>
-        <w:t>回复</w:t>
-      </w:r>
-      <w:r>
-        <w:rPr>
-          <w:rFonts w:hint="eastAsia"/>
-        </w:rPr>
-        <w:t>,</w:t>
-      </w:r>
-      <w:r>
-        <w:rPr>
-          <w:rFonts w:hint="eastAsia"/>
-        </w:rPr>
-        <w:t>转发</w:t>
-      </w:r>
-      <w:r>
-        <w:rPr>
-          <w:rFonts w:hint="eastAsia"/>
-        </w:rPr>
-        <w:t>,</w:t>
-      </w:r>
-      <w:r>
-        <w:rPr>
-          <w:rFonts w:hint="eastAsia"/>
-        </w:rPr>
-        <w:t>点赞</w:t>
-      </w:r>
-      <w:r>
-        <w:t>}</w:t>
-      </w:r>
-    </w:p>
-    <w:p>
-      <w:r>
-        <w:t>Into {</w:t>
-      </w:r>
-      <w:r>
-        <w:rPr>
-          <w:rFonts w:hint="eastAsia"/>
-        </w:rPr>
-        <w:t>时间</w:t>
-      </w:r>
-      <w:r>
-        <w:rPr>
-          <w:rFonts w:hint="eastAsia"/>
-        </w:rPr>
-        <w:t>,Twitter ID,</w:t>
-      </w:r>
-      <w:r>
-        <w:rPr>
-          <w:rFonts w:hint="eastAsia"/>
-        </w:rPr>
-        <w:t>用户名</w:t>
-      </w:r>
-      <w:r>
-        <w:rPr>
-          <w:rFonts w:hint="eastAsia"/>
-        </w:rPr>
-        <w:t>,</w:t>
-      </w:r>
-      <w:r>
-        <w:rPr>
-          <w:rFonts w:hint="eastAsia"/>
-        </w:rPr>
-        <w:t>正文</w:t>
-      </w:r>
-      <w:r>
-        <w:rPr>
-          <w:rFonts w:hint="eastAsia"/>
-        </w:rPr>
-        <w:t>,</w:t>
-      </w:r>
-      <w:r>
-        <w:rPr>
-          <w:rFonts w:hint="eastAsia"/>
-        </w:rPr>
-        <w:t>回复</w:t>
-      </w:r>
-      <w:r>
-        <w:rPr>
-          <w:rFonts w:hint="eastAsia"/>
-        </w:rPr>
-        <w:t>,</w:t>
-      </w:r>
-      <w:r>
-        <w:rPr>
-          <w:rFonts w:hint="eastAsia"/>
-        </w:rPr>
-        <w:t>转发</w:t>
-      </w:r>
-      <w:r>
-        <w:rPr>
-          <w:rFonts w:hint="eastAsia"/>
-        </w:rPr>
-        <w:t>,</w:t>
-      </w:r>
-      <w:r>
-        <w:rPr>
-          <w:rFonts w:hint="eastAsia"/>
-        </w:rPr>
-        <w:t>点赞</w:t>
-      </w:r>
-      <w:r>
-        <w:t>}</w:t>
-      </w:r>
-    </w:p>
-    <w:p>
-      <w:r>
-        <w:t>Ascending and descending order</w:t>
-      </w:r>
-    </w:p>
-    <w:p>
-      <w:pPr>
-        <w:rPr>
-          <w:rFonts w:hint="eastAsia"/>
-        </w:rPr>
-      </w:pPr>
-      <w:bookmarkStart w:id="0" w:name="_GoBack"/>
-      <w:bookmarkEnd w:id="0"/>
-    </w:p>
+    <w:p/>
+    <w:p/>
+    <w:p/>
+    <w:p>
+      <w:pPr>
+        <w:pStyle w:val="2"/>
+        <w:jc w:val="center"/>
+        <w:rPr>
+          <w:b w:val="0"/>
+        </w:rPr>
+      </w:pPr>
+      <w:r>
+        <w:rPr>
+          <w:rFonts w:hint="eastAsia"/>
+          <w:b w:val="0"/>
+        </w:rPr>
+        <w:t>Result</w:t>
+      </w:r>
+    </w:p>
+    <w:p>
+      <w:r>
+        <w:t>D</w:t>
+      </w:r>
+      <w:r>
+        <w:rPr>
+          <w:rFonts w:hint="eastAsia"/>
+        </w:rPr>
+        <w:t xml:space="preserve">emo </w:t>
+      </w:r>
+      <w:r>
+        <w:t xml:space="preserve">at: </w:t>
+      </w:r>
+      <w:hyperlink r:id="rId9" w:history="1">
+        <w:r>
+          <w:rPr>
+            <w:rStyle w:val="a4"/>
+          </w:rPr>
+          <w:t>https://skywalkershen.github.io/data-visualization-echarts/index.html</w:t>
+        </w:r>
+      </w:hyperlink>
+    </w:p>
+    <w:p>
+      <w:r>
+        <w:rPr>
+          <w:noProof/>
+        </w:rPr>
+        <w:drawing>
+          <wp:inline distT="0" distB="0" distL="0" distR="0">
+            <wp:extent cx="5274310" cy="4178473"/>
+            <wp:effectExtent l="0" t="0" r="2540" b="0"/>
+            <wp:docPr id="3" name="图片 3" descr="C:\Users\SKYWAL~1\AppData\Local\Temp\1517346658(1).png"/>
+            <wp:cNvGraphicFramePr>
+              <a:graphicFrameLocks xmlns:a="http://schemas.openxmlformats.org/drawingml/2006/main" noChangeAspect="1"/>
+            </wp:cNvGraphicFramePr>
+            <a:graphic xmlns:a="http://schemas.openxmlformats.org/drawingml/2006/main">
+              <a:graphicData uri="http://schemas.openxmlformats.org/drawingml/2006/picture">
+                <pic:pic xmlns:pic="http://schemas.openxmlformats.org/drawingml/2006/picture">
+                  <pic:nvPicPr>
+                    <pic:cNvPr id="0" name="Picture 3" descr="C:\Users\SKYWAL~1\AppData\Local\Temp\1517346658(1).png"/>
+                    <pic:cNvPicPr>
+                      <a:picLocks noChangeAspect="1" noChangeArrowheads="1"/>
+                    </pic:cNvPicPr>
+                  </pic:nvPicPr>
+                  <pic:blipFill>
+                    <a:blip r:embed="rId10">
+                      <a:extLst>
+                        <a:ext uri="{28A0092B-C50C-407E-A947-70E740481C1C}">
+                          <a14:useLocalDpi xmlns:a14="http://schemas.microsoft.com/office/drawing/2010/main" val="0"/>
+                        </a:ext>
+                      </a:extLst>
+                    </a:blip>
+                    <a:srcRect/>
+                    <a:stretch>
+                      <a:fillRect/>
+                    </a:stretch>
+                  </pic:blipFill>
+                  <pic:spPr bwMode="auto">
+                    <a:xfrm>
+                      <a:off x="0" y="0"/>
+                      <a:ext cx="5274310" cy="4178473"/>
+                    </a:xfrm>
+                    <a:prstGeom prst="rect">
+                      <a:avLst/>
+                    </a:prstGeom>
+                    <a:noFill/>
+                    <a:ln>
+                      <a:noFill/>
+                    </a:ln>
+                  </pic:spPr>
+                </pic:pic>
+              </a:graphicData>
+            </a:graphic>
+          </wp:inline>
+        </w:drawing>
+      </w:r>
+    </w:p>
+    <w:tbl>
+      <w:tblPr>
+        <w:tblStyle w:val="a5"/>
+        <w:tblW w:w="0" w:type="auto"/>
+        <w:tblLook w:val="04A0" w:firstRow="1" w:lastRow="0" w:firstColumn="1" w:lastColumn="0" w:noHBand="0" w:noVBand="1"/>
+      </w:tblPr>
+      <w:tblGrid>
+        <w:gridCol w:w="4148"/>
+        <w:gridCol w:w="4148"/>
+      </w:tblGrid>
+      <w:tr>
+        <w:tc>
+          <w:tcPr>
+            <w:tcW w:w="4148" w:type="dxa"/>
+          </w:tcPr>
+          <w:p>
+            <w:r>
+              <w:rPr>
+                <w:rFonts w:hint="eastAsia"/>
+              </w:rPr>
+              <w:t>objective</w:t>
+            </w:r>
+          </w:p>
+        </w:tc>
+        <w:tc>
+          <w:tcPr>
+            <w:tcW w:w="4148" w:type="dxa"/>
+          </w:tcPr>
+          <w:p>
+            <w:r>
+              <w:rPr>
+                <w:rFonts w:hint="eastAsia"/>
+              </w:rPr>
+              <w:t>result</w:t>
+            </w:r>
+          </w:p>
+        </w:tc>
+      </w:tr>
+      <w:tr>
+        <w:tc>
+          <w:tcPr>
+            <w:tcW w:w="4148" w:type="dxa"/>
+          </w:tcPr>
+          <w:p>
+            <w:r>
+              <w:t xml:space="preserve">layout for </w:t>
+            </w:r>
+            <w:r>
+              <w:t>line charts</w:t>
+            </w:r>
+          </w:p>
+        </w:tc>
+        <w:tc>
+          <w:tcPr>
+            <w:tcW w:w="4148" w:type="dxa"/>
+          </w:tcPr>
+          <w:p>
+            <w:r>
+              <w:t>gradient failed due to dimension bug with the library</w:t>
+            </w:r>
+          </w:p>
+        </w:tc>
+      </w:tr>
+      <w:tr>
+        <w:tc>
+          <w:tcPr>
+            <w:tcW w:w="4148" w:type="dxa"/>
+          </w:tcPr>
+          <w:p>
+            <w:r>
+              <w:t>L</w:t>
+            </w:r>
+            <w:r>
+              <w:rPr>
+                <w:rFonts w:hint="eastAsia"/>
+              </w:rPr>
+              <w:t xml:space="preserve">ayout </w:t>
+            </w:r>
+            <w:r>
+              <w:t>for stacked charts</w:t>
+            </w:r>
+          </w:p>
+        </w:tc>
+        <w:tc>
+          <w:tcPr>
+            <w:tcW w:w="4148" w:type="dxa"/>
+          </w:tcPr>
+          <w:p>
+            <w:proofErr w:type="gramStart"/>
+            <w:r>
+              <w:t>there</w:t>
+            </w:r>
+            <w:proofErr w:type="gramEnd"/>
+            <w:r>
+              <w:t xml:space="preserve"> is no default scrollbar available for the library, set overflow of the charts to auto doesn’t work. Use </w:t>
+            </w:r>
+            <w:proofErr w:type="spellStart"/>
+            <w:r>
+              <w:t>datazoom</w:t>
+            </w:r>
+            <w:proofErr w:type="spellEnd"/>
+            <w:r>
+              <w:t xml:space="preserve"> component to imitate the scrollbar, yet it cannot respond to mouse scroll</w:t>
+            </w:r>
+          </w:p>
+        </w:tc>
+      </w:tr>
+      <w:tr>
+        <w:tc>
+          <w:tcPr>
+            <w:tcW w:w="4148" w:type="dxa"/>
+          </w:tcPr>
+          <w:p>
+            <w:r>
+              <w:t>Data request and process</w:t>
+            </w:r>
+          </w:p>
+          <w:p/>
+        </w:tc>
+        <w:tc>
+          <w:tcPr>
+            <w:tcW w:w="4148" w:type="dxa"/>
+          </w:tcPr>
+          <w:p>
+            <w:r>
+              <w:rPr>
+                <w:rFonts w:hint="eastAsia"/>
+              </w:rPr>
+              <w:t>Done</w:t>
+            </w:r>
+          </w:p>
+        </w:tc>
+      </w:tr>
+      <w:tr>
+        <w:tc>
+          <w:tcPr>
+            <w:tcW w:w="4148" w:type="dxa"/>
+          </w:tcPr>
+          <w:p>
+            <w:r>
+              <w:t>D</w:t>
+            </w:r>
+            <w:r>
+              <w:rPr>
+                <w:rFonts w:hint="eastAsia"/>
+              </w:rPr>
+              <w:t xml:space="preserve">rill </w:t>
+            </w:r>
+            <w:r>
+              <w:t>up/ down</w:t>
+            </w:r>
+          </w:p>
+        </w:tc>
+        <w:tc>
+          <w:tcPr>
+            <w:tcW w:w="4148" w:type="dxa"/>
+          </w:tcPr>
+          <w:p>
+            <w:r>
+              <w:rPr>
+                <w:rFonts w:hint="eastAsia"/>
+              </w:rPr>
+              <w:t>done</w:t>
+            </w:r>
+          </w:p>
+        </w:tc>
+      </w:tr>
+      <w:tr>
+        <w:tc>
+          <w:tcPr>
+            <w:tcW w:w="4148" w:type="dxa"/>
+          </w:tcPr>
+          <w:p>
+            <w:r>
+              <w:t>Tooltip setting</w:t>
+            </w:r>
+          </w:p>
+        </w:tc>
+        <w:tc>
+          <w:tcPr>
+            <w:tcW w:w="4148" w:type="dxa"/>
+          </w:tcPr>
+          <w:p>
+            <w:r>
+              <w:rPr>
+                <w:rFonts w:hint="eastAsia"/>
+              </w:rPr>
+              <w:t>done</w:t>
+            </w:r>
+          </w:p>
+        </w:tc>
+      </w:tr>
+      <w:tr>
+        <w:tc>
+          <w:tcPr>
+            <w:tcW w:w="4148" w:type="dxa"/>
+          </w:tcPr>
+          <w:p>
+            <w:r>
+              <w:t>V</w:t>
+            </w:r>
+            <w:r>
+              <w:rPr>
+                <w:rFonts w:hint="eastAsia"/>
+              </w:rPr>
+              <w:t xml:space="preserve">iew </w:t>
+            </w:r>
+            <w:r>
+              <w:t>data</w:t>
+            </w:r>
+          </w:p>
+        </w:tc>
+        <w:tc>
+          <w:tcPr>
+            <w:tcW w:w="4148" w:type="dxa"/>
+          </w:tcPr>
+          <w:p>
+            <w:r>
+              <w:t>D</w:t>
+            </w:r>
+            <w:r>
+              <w:rPr>
+                <w:rFonts w:hint="eastAsia"/>
+              </w:rPr>
+              <w:t>one</w:t>
+            </w:r>
+            <w:r>
+              <w:t xml:space="preserve"> with </w:t>
+            </w:r>
+            <w:proofErr w:type="spellStart"/>
+            <w:r>
+              <w:t>dataview</w:t>
+            </w:r>
+            <w:proofErr w:type="spellEnd"/>
+            <w:r>
+              <w:t xml:space="preserve"> component</w:t>
+            </w:r>
+            <w:bookmarkStart w:id="0" w:name="_GoBack"/>
+            <w:bookmarkEnd w:id="0"/>
+          </w:p>
+        </w:tc>
+      </w:tr>
+      <w:tr>
+        <w:tc>
+          <w:tcPr>
+            <w:tcW w:w="4148" w:type="dxa"/>
+          </w:tcPr>
+          <w:p>
+            <w:r>
+              <w:t>K</w:t>
+            </w:r>
+            <w:r>
+              <w:rPr>
+                <w:rFonts w:hint="eastAsia"/>
+              </w:rPr>
+              <w:t>eep/</w:t>
+            </w:r>
+            <w:r>
+              <w:t>remove selected</w:t>
+            </w:r>
+          </w:p>
+        </w:tc>
+        <w:tc>
+          <w:tcPr>
+            <w:tcW w:w="4148" w:type="dxa"/>
+          </w:tcPr>
+          <w:p>
+            <w:r>
+              <w:t>O</w:t>
+            </w:r>
+            <w:r>
+              <w:rPr>
+                <w:rFonts w:hint="eastAsia"/>
+              </w:rPr>
+              <w:t xml:space="preserve">nly </w:t>
+            </w:r>
+            <w:r>
+              <w:t xml:space="preserve">available for bar charts, and due to limit of the scrollbar implemented with </w:t>
+            </w:r>
+            <w:proofErr w:type="spellStart"/>
+            <w:r>
+              <w:t>datazoom</w:t>
+            </w:r>
+            <w:proofErr w:type="spellEnd"/>
+            <w:r>
+              <w:t xml:space="preserve">, </w:t>
+            </w:r>
+            <w:r>
+              <w:lastRenderedPageBreak/>
+              <w:t>can’t scroll to select</w:t>
+            </w:r>
+          </w:p>
+        </w:tc>
+      </w:tr>
+    </w:tbl>
+    <w:p/>
     <w:sectPr>
       <w:pgSz w:w="11906" w:h="16838"/>
       <w:pgMar w:top="1440" w:right="1800" w:bottom="1440" w:left="1800" w:header="851" w:footer="992" w:gutter="0"/>
@@ -3061,10 +4590,236 @@
     </w:lvl>
   </w:abstractNum>
   <w:abstractNum w:abstractNumId="2" w15:restartNumberingAfterBreak="0">
+    <w:nsid w:val="09681D5E"/>
+    <w:multiLevelType w:val="hybridMultilevel"/>
+    <w:tmpl w:val="9D7AD54A"/>
+    <w:lvl w:ilvl="0" w:tplc="04090001">
+      <w:start w:val="1"/>
+      <w:numFmt w:val="bullet"/>
+      <w:lvlText w:val=""/>
+      <w:lvlJc w:val="left"/>
+      <w:pPr>
+        <w:ind w:left="420" w:hanging="420"/>
+      </w:pPr>
+      <w:rPr>
+        <w:rFonts w:ascii="Wingdings" w:hAnsi="Wingdings" w:hint="default"/>
+      </w:rPr>
+    </w:lvl>
+    <w:lvl w:ilvl="1" w:tplc="04090003" w:tentative="1">
+      <w:start w:val="1"/>
+      <w:numFmt w:val="bullet"/>
+      <w:lvlText w:val=""/>
+      <w:lvlJc w:val="left"/>
+      <w:pPr>
+        <w:ind w:left="840" w:hanging="420"/>
+      </w:pPr>
+      <w:rPr>
+        <w:rFonts w:ascii="Wingdings" w:hAnsi="Wingdings" w:hint="default"/>
+      </w:rPr>
+    </w:lvl>
+    <w:lvl w:ilvl="2" w:tplc="04090005" w:tentative="1">
+      <w:start w:val="1"/>
+      <w:numFmt w:val="bullet"/>
+      <w:lvlText w:val=""/>
+      <w:lvlJc w:val="left"/>
+      <w:pPr>
+        <w:ind w:left="1260" w:hanging="420"/>
+      </w:pPr>
+      <w:rPr>
+        <w:rFonts w:ascii="Wingdings" w:hAnsi="Wingdings" w:hint="default"/>
+      </w:rPr>
+    </w:lvl>
+    <w:lvl w:ilvl="3" w:tplc="04090001" w:tentative="1">
+      <w:start w:val="1"/>
+      <w:numFmt w:val="bullet"/>
+      <w:lvlText w:val=""/>
+      <w:lvlJc w:val="left"/>
+      <w:pPr>
+        <w:ind w:left="1680" w:hanging="420"/>
+      </w:pPr>
+      <w:rPr>
+        <w:rFonts w:ascii="Wingdings" w:hAnsi="Wingdings" w:hint="default"/>
+      </w:rPr>
+    </w:lvl>
+    <w:lvl w:ilvl="4" w:tplc="04090003" w:tentative="1">
+      <w:start w:val="1"/>
+      <w:numFmt w:val="bullet"/>
+      <w:lvlText w:val=""/>
+      <w:lvlJc w:val="left"/>
+      <w:pPr>
+        <w:ind w:left="2100" w:hanging="420"/>
+      </w:pPr>
+      <w:rPr>
+        <w:rFonts w:ascii="Wingdings" w:hAnsi="Wingdings" w:hint="default"/>
+      </w:rPr>
+    </w:lvl>
+    <w:lvl w:ilvl="5" w:tplc="04090005" w:tentative="1">
+      <w:start w:val="1"/>
+      <w:numFmt w:val="bullet"/>
+      <w:lvlText w:val=""/>
+      <w:lvlJc w:val="left"/>
+      <w:pPr>
+        <w:ind w:left="2520" w:hanging="420"/>
+      </w:pPr>
+      <w:rPr>
+        <w:rFonts w:ascii="Wingdings" w:hAnsi="Wingdings" w:hint="default"/>
+      </w:rPr>
+    </w:lvl>
+    <w:lvl w:ilvl="6" w:tplc="04090001" w:tentative="1">
+      <w:start w:val="1"/>
+      <w:numFmt w:val="bullet"/>
+      <w:lvlText w:val=""/>
+      <w:lvlJc w:val="left"/>
+      <w:pPr>
+        <w:ind w:left="2940" w:hanging="420"/>
+      </w:pPr>
+      <w:rPr>
+        <w:rFonts w:ascii="Wingdings" w:hAnsi="Wingdings" w:hint="default"/>
+      </w:rPr>
+    </w:lvl>
+    <w:lvl w:ilvl="7" w:tplc="04090003" w:tentative="1">
+      <w:start w:val="1"/>
+      <w:numFmt w:val="bullet"/>
+      <w:lvlText w:val=""/>
+      <w:lvlJc w:val="left"/>
+      <w:pPr>
+        <w:ind w:left="3360" w:hanging="420"/>
+      </w:pPr>
+      <w:rPr>
+        <w:rFonts w:ascii="Wingdings" w:hAnsi="Wingdings" w:hint="default"/>
+      </w:rPr>
+    </w:lvl>
+    <w:lvl w:ilvl="8" w:tplc="04090005" w:tentative="1">
+      <w:start w:val="1"/>
+      <w:numFmt w:val="bullet"/>
+      <w:lvlText w:val=""/>
+      <w:lvlJc w:val="left"/>
+      <w:pPr>
+        <w:ind w:left="3780" w:hanging="420"/>
+      </w:pPr>
+      <w:rPr>
+        <w:rFonts w:ascii="Wingdings" w:hAnsi="Wingdings" w:hint="default"/>
+      </w:rPr>
+    </w:lvl>
+  </w:abstractNum>
+  <w:abstractNum w:abstractNumId="3" w15:restartNumberingAfterBreak="0">
+    <w:nsid w:val="110B1202"/>
+    <w:multiLevelType w:val="hybridMultilevel"/>
+    <w:tmpl w:val="1F543662"/>
+    <w:lvl w:ilvl="0" w:tplc="04090001">
+      <w:start w:val="1"/>
+      <w:numFmt w:val="bullet"/>
+      <w:lvlText w:val=""/>
+      <w:lvlJc w:val="left"/>
+      <w:pPr>
+        <w:ind w:left="780" w:hanging="420"/>
+      </w:pPr>
+      <w:rPr>
+        <w:rFonts w:ascii="Wingdings" w:hAnsi="Wingdings" w:hint="default"/>
+      </w:rPr>
+    </w:lvl>
+    <w:lvl w:ilvl="1" w:tplc="04090003" w:tentative="1">
+      <w:start w:val="1"/>
+      <w:numFmt w:val="bullet"/>
+      <w:lvlText w:val=""/>
+      <w:lvlJc w:val="left"/>
+      <w:pPr>
+        <w:ind w:left="1200" w:hanging="420"/>
+      </w:pPr>
+      <w:rPr>
+        <w:rFonts w:ascii="Wingdings" w:hAnsi="Wingdings" w:hint="default"/>
+      </w:rPr>
+    </w:lvl>
+    <w:lvl w:ilvl="2" w:tplc="04090005" w:tentative="1">
+      <w:start w:val="1"/>
+      <w:numFmt w:val="bullet"/>
+      <w:lvlText w:val=""/>
+      <w:lvlJc w:val="left"/>
+      <w:pPr>
+        <w:ind w:left="1620" w:hanging="420"/>
+      </w:pPr>
+      <w:rPr>
+        <w:rFonts w:ascii="Wingdings" w:hAnsi="Wingdings" w:hint="default"/>
+      </w:rPr>
+    </w:lvl>
+    <w:lvl w:ilvl="3" w:tplc="04090001" w:tentative="1">
+      <w:start w:val="1"/>
+      <w:numFmt w:val="bullet"/>
+      <w:lvlText w:val=""/>
+      <w:lvlJc w:val="left"/>
+      <w:pPr>
+        <w:ind w:left="2040" w:hanging="420"/>
+      </w:pPr>
+      <w:rPr>
+        <w:rFonts w:ascii="Wingdings" w:hAnsi="Wingdings" w:hint="default"/>
+      </w:rPr>
+    </w:lvl>
+    <w:lvl w:ilvl="4" w:tplc="04090003" w:tentative="1">
+      <w:start w:val="1"/>
+      <w:numFmt w:val="bullet"/>
+      <w:lvlText w:val=""/>
+      <w:lvlJc w:val="left"/>
+      <w:pPr>
+        <w:ind w:left="2460" w:hanging="420"/>
+      </w:pPr>
+      <w:rPr>
+        <w:rFonts w:ascii="Wingdings" w:hAnsi="Wingdings" w:hint="default"/>
+      </w:rPr>
+    </w:lvl>
+    <w:lvl w:ilvl="5" w:tplc="04090005" w:tentative="1">
+      <w:start w:val="1"/>
+      <w:numFmt w:val="bullet"/>
+      <w:lvlText w:val=""/>
+      <w:lvlJc w:val="left"/>
+      <w:pPr>
+        <w:ind w:left="2880" w:hanging="420"/>
+      </w:pPr>
+      <w:rPr>
+        <w:rFonts w:ascii="Wingdings" w:hAnsi="Wingdings" w:hint="default"/>
+      </w:rPr>
+    </w:lvl>
+    <w:lvl w:ilvl="6" w:tplc="04090001" w:tentative="1">
+      <w:start w:val="1"/>
+      <w:numFmt w:val="bullet"/>
+      <w:lvlText w:val=""/>
+      <w:lvlJc w:val="left"/>
+      <w:pPr>
+        <w:ind w:left="3300" w:hanging="420"/>
+      </w:pPr>
+      <w:rPr>
+        <w:rFonts w:ascii="Wingdings" w:hAnsi="Wingdings" w:hint="default"/>
+      </w:rPr>
+    </w:lvl>
+    <w:lvl w:ilvl="7" w:tplc="04090003" w:tentative="1">
+      <w:start w:val="1"/>
+      <w:numFmt w:val="bullet"/>
+      <w:lvlText w:val=""/>
+      <w:lvlJc w:val="left"/>
+      <w:pPr>
+        <w:ind w:left="3720" w:hanging="420"/>
+      </w:pPr>
+      <w:rPr>
+        <w:rFonts w:ascii="Wingdings" w:hAnsi="Wingdings" w:hint="default"/>
+      </w:rPr>
+    </w:lvl>
+    <w:lvl w:ilvl="8" w:tplc="04090005" w:tentative="1">
+      <w:start w:val="1"/>
+      <w:numFmt w:val="bullet"/>
+      <w:lvlText w:val=""/>
+      <w:lvlJc w:val="left"/>
+      <w:pPr>
+        <w:ind w:left="4140" w:hanging="420"/>
+      </w:pPr>
+      <w:rPr>
+        <w:rFonts w:ascii="Wingdings" w:hAnsi="Wingdings" w:hint="default"/>
+      </w:rPr>
+    </w:lvl>
+  </w:abstractNum>
+  <w:abstractNum w:abstractNumId="4" w15:restartNumberingAfterBreak="0">
     <w:nsid w:val="160C7E08"/>
-    <w:multiLevelType w:val="hybridMultilevel"/>
-    <w:tmpl w:val="59C8E222"/>
-    <w:lvl w:ilvl="0" w:tplc="FF68F1DE">
+    <w:multiLevelType w:val="multilevel"/>
+    <w:tmpl w:val="5A76D764"/>
+    <w:lvl w:ilvl="0">
       <w:start w:val="1"/>
       <w:numFmt w:val="decimal"/>
       <w:lvlText w:val="%1."/>
@@ -3076,80 +4831,225 @@
         <w:rFonts w:hint="default"/>
       </w:rPr>
     </w:lvl>
-    <w:lvl w:ilvl="1" w:tplc="04090019" w:tentative="1">
-      <w:start w:val="1"/>
-      <w:numFmt w:val="lowerLetter"/>
-      <w:lvlText w:val="%2)"/>
+    <w:lvl w:ilvl="1">
+      <w:start w:val="1"/>
+      <w:numFmt w:val="decimal"/>
+      <w:isLgl/>
+      <w:lvlText w:val="%1.%2"/>
+      <w:lvlJc w:val="left"/>
+      <w:pPr>
+        <w:ind w:left="660" w:hanging="480"/>
+      </w:pPr>
+      <w:rPr>
+        <w:rFonts w:hint="default"/>
+      </w:rPr>
+    </w:lvl>
+    <w:lvl w:ilvl="2">
+      <w:start w:val="1"/>
+      <w:numFmt w:val="decimal"/>
+      <w:isLgl/>
+      <w:lvlText w:val="%1.%2.%3"/>
+      <w:lvlJc w:val="left"/>
+      <w:pPr>
+        <w:ind w:left="1080" w:hanging="720"/>
+      </w:pPr>
+      <w:rPr>
+        <w:rFonts w:hint="default"/>
+      </w:rPr>
+    </w:lvl>
+    <w:lvl w:ilvl="3">
+      <w:start w:val="1"/>
+      <w:numFmt w:val="decimal"/>
+      <w:isLgl/>
+      <w:lvlText w:val="%1.%2.%3.%4"/>
+      <w:lvlJc w:val="left"/>
+      <w:pPr>
+        <w:ind w:left="1260" w:hanging="720"/>
+      </w:pPr>
+      <w:rPr>
+        <w:rFonts w:hint="default"/>
+      </w:rPr>
+    </w:lvl>
+    <w:lvl w:ilvl="4">
+      <w:start w:val="1"/>
+      <w:numFmt w:val="decimal"/>
+      <w:isLgl/>
+      <w:lvlText w:val="%1.%2.%3.%4.%5"/>
+      <w:lvlJc w:val="left"/>
+      <w:pPr>
+        <w:ind w:left="1800" w:hanging="1080"/>
+      </w:pPr>
+      <w:rPr>
+        <w:rFonts w:hint="default"/>
+      </w:rPr>
+    </w:lvl>
+    <w:lvl w:ilvl="5">
+      <w:start w:val="1"/>
+      <w:numFmt w:val="decimal"/>
+      <w:isLgl/>
+      <w:lvlText w:val="%1.%2.%3.%4.%5.%6"/>
+      <w:lvlJc w:val="left"/>
+      <w:pPr>
+        <w:ind w:left="1980" w:hanging="1080"/>
+      </w:pPr>
+      <w:rPr>
+        <w:rFonts w:hint="default"/>
+      </w:rPr>
+    </w:lvl>
+    <w:lvl w:ilvl="6">
+      <w:start w:val="1"/>
+      <w:numFmt w:val="decimal"/>
+      <w:isLgl/>
+      <w:lvlText w:val="%1.%2.%3.%4.%5.%6.%7"/>
+      <w:lvlJc w:val="left"/>
+      <w:pPr>
+        <w:ind w:left="2160" w:hanging="1080"/>
+      </w:pPr>
+      <w:rPr>
+        <w:rFonts w:hint="default"/>
+      </w:rPr>
+    </w:lvl>
+    <w:lvl w:ilvl="7">
+      <w:start w:val="1"/>
+      <w:numFmt w:val="decimal"/>
+      <w:isLgl/>
+      <w:lvlText w:val="%1.%2.%3.%4.%5.%6.%7.%8"/>
+      <w:lvlJc w:val="left"/>
+      <w:pPr>
+        <w:ind w:left="2700" w:hanging="1440"/>
+      </w:pPr>
+      <w:rPr>
+        <w:rFonts w:hint="default"/>
+      </w:rPr>
+    </w:lvl>
+    <w:lvl w:ilvl="8">
+      <w:start w:val="1"/>
+      <w:numFmt w:val="decimal"/>
+      <w:isLgl/>
+      <w:lvlText w:val="%1.%2.%3.%4.%5.%6.%7.%8.%9"/>
+      <w:lvlJc w:val="left"/>
+      <w:pPr>
+        <w:ind w:left="2880" w:hanging="1440"/>
+      </w:pPr>
+      <w:rPr>
+        <w:rFonts w:hint="default"/>
+      </w:rPr>
+    </w:lvl>
+  </w:abstractNum>
+  <w:abstractNum w:abstractNumId="5" w15:restartNumberingAfterBreak="0">
+    <w:nsid w:val="19935ECC"/>
+    <w:multiLevelType w:val="hybridMultilevel"/>
+    <w:tmpl w:val="EC1A6308"/>
+    <w:lvl w:ilvl="0" w:tplc="04090001">
+      <w:start w:val="1"/>
+      <w:numFmt w:val="bullet"/>
+      <w:lvlText w:val=""/>
+      <w:lvlJc w:val="left"/>
+      <w:pPr>
+        <w:ind w:left="420" w:hanging="420"/>
+      </w:pPr>
+      <w:rPr>
+        <w:rFonts w:ascii="Wingdings" w:hAnsi="Wingdings" w:hint="default"/>
+      </w:rPr>
+    </w:lvl>
+    <w:lvl w:ilvl="1" w:tplc="04090001">
+      <w:start w:val="1"/>
+      <w:numFmt w:val="bullet"/>
+      <w:lvlText w:val=""/>
       <w:lvlJc w:val="left"/>
       <w:pPr>
         <w:ind w:left="840" w:hanging="420"/>
       </w:pPr>
-    </w:lvl>
-    <w:lvl w:ilvl="2" w:tplc="0409001B" w:tentative="1">
-      <w:start w:val="1"/>
-      <w:numFmt w:val="lowerRoman"/>
-      <w:lvlText w:val="%3."/>
-      <w:lvlJc w:val="right"/>
+      <w:rPr>
+        <w:rFonts w:ascii="Wingdings" w:hAnsi="Wingdings" w:hint="default"/>
+      </w:rPr>
+    </w:lvl>
+    <w:lvl w:ilvl="2" w:tplc="04090005" w:tentative="1">
+      <w:start w:val="1"/>
+      <w:numFmt w:val="bullet"/>
+      <w:lvlText w:val=""/>
+      <w:lvlJc w:val="left"/>
       <w:pPr>
         <w:ind w:left="1260" w:hanging="420"/>
       </w:pPr>
-    </w:lvl>
-    <w:lvl w:ilvl="3" w:tplc="0409000F" w:tentative="1">
-      <w:start w:val="1"/>
-      <w:numFmt w:val="decimal"/>
-      <w:lvlText w:val="%4."/>
+      <w:rPr>
+        <w:rFonts w:ascii="Wingdings" w:hAnsi="Wingdings" w:hint="default"/>
+      </w:rPr>
+    </w:lvl>
+    <w:lvl w:ilvl="3" w:tplc="04090001" w:tentative="1">
+      <w:start w:val="1"/>
+      <w:numFmt w:val="bullet"/>
+      <w:lvlText w:val=""/>
       <w:lvlJc w:val="left"/>
       <w:pPr>
         <w:ind w:left="1680" w:hanging="420"/>
       </w:pPr>
-    </w:lvl>
-    <w:lvl w:ilvl="4" w:tplc="04090019" w:tentative="1">
-      <w:start w:val="1"/>
-      <w:numFmt w:val="lowerLetter"/>
-      <w:lvlText w:val="%5)"/>
+      <w:rPr>
+        <w:rFonts w:ascii="Wingdings" w:hAnsi="Wingdings" w:hint="default"/>
+      </w:rPr>
+    </w:lvl>
+    <w:lvl w:ilvl="4" w:tplc="04090003" w:tentative="1">
+      <w:start w:val="1"/>
+      <w:numFmt w:val="bullet"/>
+      <w:lvlText w:val=""/>
       <w:lvlJc w:val="left"/>
       <w:pPr>
         <w:ind w:left="2100" w:hanging="420"/>
       </w:pPr>
-    </w:lvl>
-    <w:lvl w:ilvl="5" w:tplc="0409001B" w:tentative="1">
-      <w:start w:val="1"/>
-      <w:numFmt w:val="lowerRoman"/>
-      <w:lvlText w:val="%6."/>
-      <w:lvlJc w:val="right"/>
+      <w:rPr>
+        <w:rFonts w:ascii="Wingdings" w:hAnsi="Wingdings" w:hint="default"/>
+      </w:rPr>
+    </w:lvl>
+    <w:lvl w:ilvl="5" w:tplc="04090005" w:tentative="1">
+      <w:start w:val="1"/>
+      <w:numFmt w:val="bullet"/>
+      <w:lvlText w:val=""/>
+      <w:lvlJc w:val="left"/>
       <w:pPr>
         <w:ind w:left="2520" w:hanging="420"/>
       </w:pPr>
-    </w:lvl>
-    <w:lvl w:ilvl="6" w:tplc="0409000F" w:tentative="1">
-      <w:start w:val="1"/>
-      <w:numFmt w:val="decimal"/>
-      <w:lvlText w:val="%7."/>
+      <w:rPr>
+        <w:rFonts w:ascii="Wingdings" w:hAnsi="Wingdings" w:hint="default"/>
+      </w:rPr>
+    </w:lvl>
+    <w:lvl w:ilvl="6" w:tplc="04090001" w:tentative="1">
+      <w:start w:val="1"/>
+      <w:numFmt w:val="bullet"/>
+      <w:lvlText w:val=""/>
       <w:lvlJc w:val="left"/>
       <w:pPr>
         <w:ind w:left="2940" w:hanging="420"/>
       </w:pPr>
-    </w:lvl>
-    <w:lvl w:ilvl="7" w:tplc="04090019" w:tentative="1">
-      <w:start w:val="1"/>
-      <w:numFmt w:val="lowerLetter"/>
-      <w:lvlText w:val="%8)"/>
+      <w:rPr>
+        <w:rFonts w:ascii="Wingdings" w:hAnsi="Wingdings" w:hint="default"/>
+      </w:rPr>
+    </w:lvl>
+    <w:lvl w:ilvl="7" w:tplc="04090003" w:tentative="1">
+      <w:start w:val="1"/>
+      <w:numFmt w:val="bullet"/>
+      <w:lvlText w:val=""/>
       <w:lvlJc w:val="left"/>
       <w:pPr>
         <w:ind w:left="3360" w:hanging="420"/>
       </w:pPr>
-    </w:lvl>
-    <w:lvl w:ilvl="8" w:tplc="0409001B" w:tentative="1">
-      <w:start w:val="1"/>
-      <w:numFmt w:val="lowerRoman"/>
-      <w:lvlText w:val="%9."/>
-      <w:lvlJc w:val="right"/>
+      <w:rPr>
+        <w:rFonts w:ascii="Wingdings" w:hAnsi="Wingdings" w:hint="default"/>
+      </w:rPr>
+    </w:lvl>
+    <w:lvl w:ilvl="8" w:tplc="04090005" w:tentative="1">
+      <w:start w:val="1"/>
+      <w:numFmt w:val="bullet"/>
+      <w:lvlText w:val=""/>
+      <w:lvlJc w:val="left"/>
       <w:pPr>
         <w:ind w:left="3780" w:hanging="420"/>
       </w:pPr>
+      <w:rPr>
+        <w:rFonts w:ascii="Wingdings" w:hAnsi="Wingdings" w:hint="default"/>
+      </w:rPr>
     </w:lvl>
   </w:abstractNum>
-  <w:abstractNum w:abstractNumId="3" w15:restartNumberingAfterBreak="0">
+  <w:abstractNum w:abstractNumId="6" w15:restartNumberingAfterBreak="0">
     <w:nsid w:val="1D2D0741"/>
     <w:multiLevelType w:val="hybridMultilevel"/>
     <w:tmpl w:val="956A9750"/>
@@ -3238,7 +5138,693 @@
       </w:pPr>
     </w:lvl>
   </w:abstractNum>
-  <w:abstractNum w:abstractNumId="4" w15:restartNumberingAfterBreak="0">
+  <w:abstractNum w:abstractNumId="7" w15:restartNumberingAfterBreak="0">
+    <w:nsid w:val="1E3E5676"/>
+    <w:multiLevelType w:val="hybridMultilevel"/>
+    <w:tmpl w:val="6B82E2EC"/>
+    <w:lvl w:ilvl="0" w:tplc="04090001">
+      <w:start w:val="1"/>
+      <w:numFmt w:val="bullet"/>
+      <w:lvlText w:val=""/>
+      <w:lvlJc w:val="left"/>
+      <w:pPr>
+        <w:ind w:left="420" w:hanging="420"/>
+      </w:pPr>
+      <w:rPr>
+        <w:rFonts w:ascii="Wingdings" w:hAnsi="Wingdings" w:hint="default"/>
+      </w:rPr>
+    </w:lvl>
+    <w:lvl w:ilvl="1" w:tplc="04090003">
+      <w:start w:val="1"/>
+      <w:numFmt w:val="bullet"/>
+      <w:lvlText w:val=""/>
+      <w:lvlJc w:val="left"/>
+      <w:pPr>
+        <w:ind w:left="840" w:hanging="420"/>
+      </w:pPr>
+      <w:rPr>
+        <w:rFonts w:ascii="Wingdings" w:hAnsi="Wingdings" w:hint="default"/>
+      </w:rPr>
+    </w:lvl>
+    <w:lvl w:ilvl="2" w:tplc="04090005" w:tentative="1">
+      <w:start w:val="1"/>
+      <w:numFmt w:val="bullet"/>
+      <w:lvlText w:val=""/>
+      <w:lvlJc w:val="left"/>
+      <w:pPr>
+        <w:ind w:left="1260" w:hanging="420"/>
+      </w:pPr>
+      <w:rPr>
+        <w:rFonts w:ascii="Wingdings" w:hAnsi="Wingdings" w:hint="default"/>
+      </w:rPr>
+    </w:lvl>
+    <w:lvl w:ilvl="3" w:tplc="04090001" w:tentative="1">
+      <w:start w:val="1"/>
+      <w:numFmt w:val="bullet"/>
+      <w:lvlText w:val=""/>
+      <w:lvlJc w:val="left"/>
+      <w:pPr>
+        <w:ind w:left="1680" w:hanging="420"/>
+      </w:pPr>
+      <w:rPr>
+        <w:rFonts w:ascii="Wingdings" w:hAnsi="Wingdings" w:hint="default"/>
+      </w:rPr>
+    </w:lvl>
+    <w:lvl w:ilvl="4" w:tplc="04090003" w:tentative="1">
+      <w:start w:val="1"/>
+      <w:numFmt w:val="bullet"/>
+      <w:lvlText w:val=""/>
+      <w:lvlJc w:val="left"/>
+      <w:pPr>
+        <w:ind w:left="2100" w:hanging="420"/>
+      </w:pPr>
+      <w:rPr>
+        <w:rFonts w:ascii="Wingdings" w:hAnsi="Wingdings" w:hint="default"/>
+      </w:rPr>
+    </w:lvl>
+    <w:lvl w:ilvl="5" w:tplc="04090005" w:tentative="1">
+      <w:start w:val="1"/>
+      <w:numFmt w:val="bullet"/>
+      <w:lvlText w:val=""/>
+      <w:lvlJc w:val="left"/>
+      <w:pPr>
+        <w:ind w:left="2520" w:hanging="420"/>
+      </w:pPr>
+      <w:rPr>
+        <w:rFonts w:ascii="Wingdings" w:hAnsi="Wingdings" w:hint="default"/>
+      </w:rPr>
+    </w:lvl>
+    <w:lvl w:ilvl="6" w:tplc="04090001" w:tentative="1">
+      <w:start w:val="1"/>
+      <w:numFmt w:val="bullet"/>
+      <w:lvlText w:val=""/>
+      <w:lvlJc w:val="left"/>
+      <w:pPr>
+        <w:ind w:left="2940" w:hanging="420"/>
+      </w:pPr>
+      <w:rPr>
+        <w:rFonts w:ascii="Wingdings" w:hAnsi="Wingdings" w:hint="default"/>
+      </w:rPr>
+    </w:lvl>
+    <w:lvl w:ilvl="7" w:tplc="04090003" w:tentative="1">
+      <w:start w:val="1"/>
+      <w:numFmt w:val="bullet"/>
+      <w:lvlText w:val=""/>
+      <w:lvlJc w:val="left"/>
+      <w:pPr>
+        <w:ind w:left="3360" w:hanging="420"/>
+      </w:pPr>
+      <w:rPr>
+        <w:rFonts w:ascii="Wingdings" w:hAnsi="Wingdings" w:hint="default"/>
+      </w:rPr>
+    </w:lvl>
+    <w:lvl w:ilvl="8" w:tplc="04090005" w:tentative="1">
+      <w:start w:val="1"/>
+      <w:numFmt w:val="bullet"/>
+      <w:lvlText w:val=""/>
+      <w:lvlJc w:val="left"/>
+      <w:pPr>
+        <w:ind w:left="3780" w:hanging="420"/>
+      </w:pPr>
+      <w:rPr>
+        <w:rFonts w:ascii="Wingdings" w:hAnsi="Wingdings" w:hint="default"/>
+      </w:rPr>
+    </w:lvl>
+  </w:abstractNum>
+  <w:abstractNum w:abstractNumId="8" w15:restartNumberingAfterBreak="0">
+    <w:nsid w:val="2A1E6A6E"/>
+    <w:multiLevelType w:val="hybridMultilevel"/>
+    <w:tmpl w:val="9B80FE6C"/>
+    <w:lvl w:ilvl="0" w:tplc="04090001">
+      <w:start w:val="1"/>
+      <w:numFmt w:val="bullet"/>
+      <w:lvlText w:val=""/>
+      <w:lvlJc w:val="left"/>
+      <w:pPr>
+        <w:ind w:left="780" w:hanging="420"/>
+      </w:pPr>
+      <w:rPr>
+        <w:rFonts w:ascii="Wingdings" w:hAnsi="Wingdings" w:hint="default"/>
+      </w:rPr>
+    </w:lvl>
+    <w:lvl w:ilvl="1" w:tplc="04090003" w:tentative="1">
+      <w:start w:val="1"/>
+      <w:numFmt w:val="bullet"/>
+      <w:lvlText w:val=""/>
+      <w:lvlJc w:val="left"/>
+      <w:pPr>
+        <w:ind w:left="1200" w:hanging="420"/>
+      </w:pPr>
+      <w:rPr>
+        <w:rFonts w:ascii="Wingdings" w:hAnsi="Wingdings" w:hint="default"/>
+      </w:rPr>
+    </w:lvl>
+    <w:lvl w:ilvl="2" w:tplc="04090005" w:tentative="1">
+      <w:start w:val="1"/>
+      <w:numFmt w:val="bullet"/>
+      <w:lvlText w:val=""/>
+      <w:lvlJc w:val="left"/>
+      <w:pPr>
+        <w:ind w:left="1620" w:hanging="420"/>
+      </w:pPr>
+      <w:rPr>
+        <w:rFonts w:ascii="Wingdings" w:hAnsi="Wingdings" w:hint="default"/>
+      </w:rPr>
+    </w:lvl>
+    <w:lvl w:ilvl="3" w:tplc="04090001" w:tentative="1">
+      <w:start w:val="1"/>
+      <w:numFmt w:val="bullet"/>
+      <w:lvlText w:val=""/>
+      <w:lvlJc w:val="left"/>
+      <w:pPr>
+        <w:ind w:left="2040" w:hanging="420"/>
+      </w:pPr>
+      <w:rPr>
+        <w:rFonts w:ascii="Wingdings" w:hAnsi="Wingdings" w:hint="default"/>
+      </w:rPr>
+    </w:lvl>
+    <w:lvl w:ilvl="4" w:tplc="04090003" w:tentative="1">
+      <w:start w:val="1"/>
+      <w:numFmt w:val="bullet"/>
+      <w:lvlText w:val=""/>
+      <w:lvlJc w:val="left"/>
+      <w:pPr>
+        <w:ind w:left="2460" w:hanging="420"/>
+      </w:pPr>
+      <w:rPr>
+        <w:rFonts w:ascii="Wingdings" w:hAnsi="Wingdings" w:hint="default"/>
+      </w:rPr>
+    </w:lvl>
+    <w:lvl w:ilvl="5" w:tplc="04090005" w:tentative="1">
+      <w:start w:val="1"/>
+      <w:numFmt w:val="bullet"/>
+      <w:lvlText w:val=""/>
+      <w:lvlJc w:val="left"/>
+      <w:pPr>
+        <w:ind w:left="2880" w:hanging="420"/>
+      </w:pPr>
+      <w:rPr>
+        <w:rFonts w:ascii="Wingdings" w:hAnsi="Wingdings" w:hint="default"/>
+      </w:rPr>
+    </w:lvl>
+    <w:lvl w:ilvl="6" w:tplc="04090001" w:tentative="1">
+      <w:start w:val="1"/>
+      <w:numFmt w:val="bullet"/>
+      <w:lvlText w:val=""/>
+      <w:lvlJc w:val="left"/>
+      <w:pPr>
+        <w:ind w:left="3300" w:hanging="420"/>
+      </w:pPr>
+      <w:rPr>
+        <w:rFonts w:ascii="Wingdings" w:hAnsi="Wingdings" w:hint="default"/>
+      </w:rPr>
+    </w:lvl>
+    <w:lvl w:ilvl="7" w:tplc="04090003" w:tentative="1">
+      <w:start w:val="1"/>
+      <w:numFmt w:val="bullet"/>
+      <w:lvlText w:val=""/>
+      <w:lvlJc w:val="left"/>
+      <w:pPr>
+        <w:ind w:left="3720" w:hanging="420"/>
+      </w:pPr>
+      <w:rPr>
+        <w:rFonts w:ascii="Wingdings" w:hAnsi="Wingdings" w:hint="default"/>
+      </w:rPr>
+    </w:lvl>
+    <w:lvl w:ilvl="8" w:tplc="04090005" w:tentative="1">
+      <w:start w:val="1"/>
+      <w:numFmt w:val="bullet"/>
+      <w:lvlText w:val=""/>
+      <w:lvlJc w:val="left"/>
+      <w:pPr>
+        <w:ind w:left="4140" w:hanging="420"/>
+      </w:pPr>
+      <w:rPr>
+        <w:rFonts w:ascii="Wingdings" w:hAnsi="Wingdings" w:hint="default"/>
+      </w:rPr>
+    </w:lvl>
+  </w:abstractNum>
+  <w:abstractNum w:abstractNumId="9" w15:restartNumberingAfterBreak="0">
+    <w:nsid w:val="3D3D7AF4"/>
+    <w:multiLevelType w:val="hybridMultilevel"/>
+    <w:tmpl w:val="86C0DBE0"/>
+    <w:lvl w:ilvl="0" w:tplc="04090001">
+      <w:start w:val="1"/>
+      <w:numFmt w:val="bullet"/>
+      <w:lvlText w:val=""/>
+      <w:lvlJc w:val="left"/>
+      <w:pPr>
+        <w:ind w:left="780" w:hanging="420"/>
+      </w:pPr>
+      <w:rPr>
+        <w:rFonts w:ascii="Wingdings" w:hAnsi="Wingdings" w:hint="default"/>
+      </w:rPr>
+    </w:lvl>
+    <w:lvl w:ilvl="1" w:tplc="04090003" w:tentative="1">
+      <w:start w:val="1"/>
+      <w:numFmt w:val="bullet"/>
+      <w:lvlText w:val=""/>
+      <w:lvlJc w:val="left"/>
+      <w:pPr>
+        <w:ind w:left="1200" w:hanging="420"/>
+      </w:pPr>
+      <w:rPr>
+        <w:rFonts w:ascii="Wingdings" w:hAnsi="Wingdings" w:hint="default"/>
+      </w:rPr>
+    </w:lvl>
+    <w:lvl w:ilvl="2" w:tplc="04090005" w:tentative="1">
+      <w:start w:val="1"/>
+      <w:numFmt w:val="bullet"/>
+      <w:lvlText w:val=""/>
+      <w:lvlJc w:val="left"/>
+      <w:pPr>
+        <w:ind w:left="1620" w:hanging="420"/>
+      </w:pPr>
+      <w:rPr>
+        <w:rFonts w:ascii="Wingdings" w:hAnsi="Wingdings" w:hint="default"/>
+      </w:rPr>
+    </w:lvl>
+    <w:lvl w:ilvl="3" w:tplc="04090001" w:tentative="1">
+      <w:start w:val="1"/>
+      <w:numFmt w:val="bullet"/>
+      <w:lvlText w:val=""/>
+      <w:lvlJc w:val="left"/>
+      <w:pPr>
+        <w:ind w:left="2040" w:hanging="420"/>
+      </w:pPr>
+      <w:rPr>
+        <w:rFonts w:ascii="Wingdings" w:hAnsi="Wingdings" w:hint="default"/>
+      </w:rPr>
+    </w:lvl>
+    <w:lvl w:ilvl="4" w:tplc="04090003" w:tentative="1">
+      <w:start w:val="1"/>
+      <w:numFmt w:val="bullet"/>
+      <w:lvlText w:val=""/>
+      <w:lvlJc w:val="left"/>
+      <w:pPr>
+        <w:ind w:left="2460" w:hanging="420"/>
+      </w:pPr>
+      <w:rPr>
+        <w:rFonts w:ascii="Wingdings" w:hAnsi="Wingdings" w:hint="default"/>
+      </w:rPr>
+    </w:lvl>
+    <w:lvl w:ilvl="5" w:tplc="04090005" w:tentative="1">
+      <w:start w:val="1"/>
+      <w:numFmt w:val="bullet"/>
+      <w:lvlText w:val=""/>
+      <w:lvlJc w:val="left"/>
+      <w:pPr>
+        <w:ind w:left="2880" w:hanging="420"/>
+      </w:pPr>
+      <w:rPr>
+        <w:rFonts w:ascii="Wingdings" w:hAnsi="Wingdings" w:hint="default"/>
+      </w:rPr>
+    </w:lvl>
+    <w:lvl w:ilvl="6" w:tplc="04090001" w:tentative="1">
+      <w:start w:val="1"/>
+      <w:numFmt w:val="bullet"/>
+      <w:lvlText w:val=""/>
+      <w:lvlJc w:val="left"/>
+      <w:pPr>
+        <w:ind w:left="3300" w:hanging="420"/>
+      </w:pPr>
+      <w:rPr>
+        <w:rFonts w:ascii="Wingdings" w:hAnsi="Wingdings" w:hint="default"/>
+      </w:rPr>
+    </w:lvl>
+    <w:lvl w:ilvl="7" w:tplc="04090003" w:tentative="1">
+      <w:start w:val="1"/>
+      <w:numFmt w:val="bullet"/>
+      <w:lvlText w:val=""/>
+      <w:lvlJc w:val="left"/>
+      <w:pPr>
+        <w:ind w:left="3720" w:hanging="420"/>
+      </w:pPr>
+      <w:rPr>
+        <w:rFonts w:ascii="Wingdings" w:hAnsi="Wingdings" w:hint="default"/>
+      </w:rPr>
+    </w:lvl>
+    <w:lvl w:ilvl="8" w:tplc="04090005" w:tentative="1">
+      <w:start w:val="1"/>
+      <w:numFmt w:val="bullet"/>
+      <w:lvlText w:val=""/>
+      <w:lvlJc w:val="left"/>
+      <w:pPr>
+        <w:ind w:left="4140" w:hanging="420"/>
+      </w:pPr>
+      <w:rPr>
+        <w:rFonts w:ascii="Wingdings" w:hAnsi="Wingdings" w:hint="default"/>
+      </w:rPr>
+    </w:lvl>
+  </w:abstractNum>
+  <w:abstractNum w:abstractNumId="10" w15:restartNumberingAfterBreak="0">
+    <w:nsid w:val="40D31D87"/>
+    <w:multiLevelType w:val="hybridMultilevel"/>
+    <w:tmpl w:val="190A0B42"/>
+    <w:lvl w:ilvl="0" w:tplc="04090001">
+      <w:start w:val="1"/>
+      <w:numFmt w:val="bullet"/>
+      <w:lvlText w:val=""/>
+      <w:lvlJc w:val="left"/>
+      <w:pPr>
+        <w:ind w:left="780" w:hanging="420"/>
+      </w:pPr>
+      <w:rPr>
+        <w:rFonts w:ascii="Wingdings" w:hAnsi="Wingdings" w:hint="default"/>
+      </w:rPr>
+    </w:lvl>
+    <w:lvl w:ilvl="1" w:tplc="04090003" w:tentative="1">
+      <w:start w:val="1"/>
+      <w:numFmt w:val="bullet"/>
+      <w:lvlText w:val=""/>
+      <w:lvlJc w:val="left"/>
+      <w:pPr>
+        <w:ind w:left="1200" w:hanging="420"/>
+      </w:pPr>
+      <w:rPr>
+        <w:rFonts w:ascii="Wingdings" w:hAnsi="Wingdings" w:hint="default"/>
+      </w:rPr>
+    </w:lvl>
+    <w:lvl w:ilvl="2" w:tplc="04090005" w:tentative="1">
+      <w:start w:val="1"/>
+      <w:numFmt w:val="bullet"/>
+      <w:lvlText w:val=""/>
+      <w:lvlJc w:val="left"/>
+      <w:pPr>
+        <w:ind w:left="1620" w:hanging="420"/>
+      </w:pPr>
+      <w:rPr>
+        <w:rFonts w:ascii="Wingdings" w:hAnsi="Wingdings" w:hint="default"/>
+      </w:rPr>
+    </w:lvl>
+    <w:lvl w:ilvl="3" w:tplc="04090001" w:tentative="1">
+      <w:start w:val="1"/>
+      <w:numFmt w:val="bullet"/>
+      <w:lvlText w:val=""/>
+      <w:lvlJc w:val="left"/>
+      <w:pPr>
+        <w:ind w:left="2040" w:hanging="420"/>
+      </w:pPr>
+      <w:rPr>
+        <w:rFonts w:ascii="Wingdings" w:hAnsi="Wingdings" w:hint="default"/>
+      </w:rPr>
+    </w:lvl>
+    <w:lvl w:ilvl="4" w:tplc="04090003" w:tentative="1">
+      <w:start w:val="1"/>
+      <w:numFmt w:val="bullet"/>
+      <w:lvlText w:val=""/>
+      <w:lvlJc w:val="left"/>
+      <w:pPr>
+        <w:ind w:left="2460" w:hanging="420"/>
+      </w:pPr>
+      <w:rPr>
+        <w:rFonts w:ascii="Wingdings" w:hAnsi="Wingdings" w:hint="default"/>
+      </w:rPr>
+    </w:lvl>
+    <w:lvl w:ilvl="5" w:tplc="04090005" w:tentative="1">
+      <w:start w:val="1"/>
+      <w:numFmt w:val="bullet"/>
+      <w:lvlText w:val=""/>
+      <w:lvlJc w:val="left"/>
+      <w:pPr>
+        <w:ind w:left="2880" w:hanging="420"/>
+      </w:pPr>
+      <w:rPr>
+        <w:rFonts w:ascii="Wingdings" w:hAnsi="Wingdings" w:hint="default"/>
+      </w:rPr>
+    </w:lvl>
+    <w:lvl w:ilvl="6" w:tplc="04090001" w:tentative="1">
+      <w:start w:val="1"/>
+      <w:numFmt w:val="bullet"/>
+      <w:lvlText w:val=""/>
+      <w:lvlJc w:val="left"/>
+      <w:pPr>
+        <w:ind w:left="3300" w:hanging="420"/>
+      </w:pPr>
+      <w:rPr>
+        <w:rFonts w:ascii="Wingdings" w:hAnsi="Wingdings" w:hint="default"/>
+      </w:rPr>
+    </w:lvl>
+    <w:lvl w:ilvl="7" w:tplc="04090003" w:tentative="1">
+      <w:start w:val="1"/>
+      <w:numFmt w:val="bullet"/>
+      <w:lvlText w:val=""/>
+      <w:lvlJc w:val="left"/>
+      <w:pPr>
+        <w:ind w:left="3720" w:hanging="420"/>
+      </w:pPr>
+      <w:rPr>
+        <w:rFonts w:ascii="Wingdings" w:hAnsi="Wingdings" w:hint="default"/>
+      </w:rPr>
+    </w:lvl>
+    <w:lvl w:ilvl="8" w:tplc="04090005" w:tentative="1">
+      <w:start w:val="1"/>
+      <w:numFmt w:val="bullet"/>
+      <w:lvlText w:val=""/>
+      <w:lvlJc w:val="left"/>
+      <w:pPr>
+        <w:ind w:left="4140" w:hanging="420"/>
+      </w:pPr>
+      <w:rPr>
+        <w:rFonts w:ascii="Wingdings" w:hAnsi="Wingdings" w:hint="default"/>
+      </w:rPr>
+    </w:lvl>
+  </w:abstractNum>
+  <w:abstractNum w:abstractNumId="11" w15:restartNumberingAfterBreak="0">
+    <w:nsid w:val="46B13A39"/>
+    <w:multiLevelType w:val="hybridMultilevel"/>
+    <w:tmpl w:val="B67E7682"/>
+    <w:lvl w:ilvl="0" w:tplc="04090001">
+      <w:start w:val="1"/>
+      <w:numFmt w:val="bullet"/>
+      <w:lvlText w:val=""/>
+      <w:lvlJc w:val="left"/>
+      <w:pPr>
+        <w:ind w:left="1500" w:hanging="420"/>
+      </w:pPr>
+      <w:rPr>
+        <w:rFonts w:ascii="Wingdings" w:hAnsi="Wingdings" w:hint="default"/>
+      </w:rPr>
+    </w:lvl>
+    <w:lvl w:ilvl="1" w:tplc="04090003" w:tentative="1">
+      <w:start w:val="1"/>
+      <w:numFmt w:val="bullet"/>
+      <w:lvlText w:val=""/>
+      <w:lvlJc w:val="left"/>
+      <w:pPr>
+        <w:ind w:left="1920" w:hanging="420"/>
+      </w:pPr>
+      <w:rPr>
+        <w:rFonts w:ascii="Wingdings" w:hAnsi="Wingdings" w:hint="default"/>
+      </w:rPr>
+    </w:lvl>
+    <w:lvl w:ilvl="2" w:tplc="04090005" w:tentative="1">
+      <w:start w:val="1"/>
+      <w:numFmt w:val="bullet"/>
+      <w:lvlText w:val=""/>
+      <w:lvlJc w:val="left"/>
+      <w:pPr>
+        <w:ind w:left="2340" w:hanging="420"/>
+      </w:pPr>
+      <w:rPr>
+        <w:rFonts w:ascii="Wingdings" w:hAnsi="Wingdings" w:hint="default"/>
+      </w:rPr>
+    </w:lvl>
+    <w:lvl w:ilvl="3" w:tplc="04090001" w:tentative="1">
+      <w:start w:val="1"/>
+      <w:numFmt w:val="bullet"/>
+      <w:lvlText w:val=""/>
+      <w:lvlJc w:val="left"/>
+      <w:pPr>
+        <w:ind w:left="2760" w:hanging="420"/>
+      </w:pPr>
+      <w:rPr>
+        <w:rFonts w:ascii="Wingdings" w:hAnsi="Wingdings" w:hint="default"/>
+      </w:rPr>
+    </w:lvl>
+    <w:lvl w:ilvl="4" w:tplc="04090003" w:tentative="1">
+      <w:start w:val="1"/>
+      <w:numFmt w:val="bullet"/>
+      <w:lvlText w:val=""/>
+      <w:lvlJc w:val="left"/>
+      <w:pPr>
+        <w:ind w:left="3180" w:hanging="420"/>
+      </w:pPr>
+      <w:rPr>
+        <w:rFonts w:ascii="Wingdings" w:hAnsi="Wingdings" w:hint="default"/>
+      </w:rPr>
+    </w:lvl>
+    <w:lvl w:ilvl="5" w:tplc="04090005" w:tentative="1">
+      <w:start w:val="1"/>
+      <w:numFmt w:val="bullet"/>
+      <w:lvlText w:val=""/>
+      <w:lvlJc w:val="left"/>
+      <w:pPr>
+        <w:ind w:left="3600" w:hanging="420"/>
+      </w:pPr>
+      <w:rPr>
+        <w:rFonts w:ascii="Wingdings" w:hAnsi="Wingdings" w:hint="default"/>
+      </w:rPr>
+    </w:lvl>
+    <w:lvl w:ilvl="6" w:tplc="04090001" w:tentative="1">
+      <w:start w:val="1"/>
+      <w:numFmt w:val="bullet"/>
+      <w:lvlText w:val=""/>
+      <w:lvlJc w:val="left"/>
+      <w:pPr>
+        <w:ind w:left="4020" w:hanging="420"/>
+      </w:pPr>
+      <w:rPr>
+        <w:rFonts w:ascii="Wingdings" w:hAnsi="Wingdings" w:hint="default"/>
+      </w:rPr>
+    </w:lvl>
+    <w:lvl w:ilvl="7" w:tplc="04090003" w:tentative="1">
+      <w:start w:val="1"/>
+      <w:numFmt w:val="bullet"/>
+      <w:lvlText w:val=""/>
+      <w:lvlJc w:val="left"/>
+      <w:pPr>
+        <w:ind w:left="4440" w:hanging="420"/>
+      </w:pPr>
+      <w:rPr>
+        <w:rFonts w:ascii="Wingdings" w:hAnsi="Wingdings" w:hint="default"/>
+      </w:rPr>
+    </w:lvl>
+    <w:lvl w:ilvl="8" w:tplc="04090005" w:tentative="1">
+      <w:start w:val="1"/>
+      <w:numFmt w:val="bullet"/>
+      <w:lvlText w:val=""/>
+      <w:lvlJc w:val="left"/>
+      <w:pPr>
+        <w:ind w:left="4860" w:hanging="420"/>
+      </w:pPr>
+      <w:rPr>
+        <w:rFonts w:ascii="Wingdings" w:hAnsi="Wingdings" w:hint="default"/>
+      </w:rPr>
+    </w:lvl>
+  </w:abstractNum>
+  <w:abstractNum w:abstractNumId="12" w15:restartNumberingAfterBreak="0">
+    <w:nsid w:val="4F9D1035"/>
+    <w:multiLevelType w:val="multilevel"/>
+    <w:tmpl w:val="03C62DF4"/>
+    <w:lvl w:ilvl="0">
+      <w:start w:val="1"/>
+      <w:numFmt w:val="decimal"/>
+      <w:lvlText w:val="%1."/>
+      <w:lvlJc w:val="left"/>
+      <w:pPr>
+        <w:ind w:left="360" w:hanging="360"/>
+      </w:pPr>
+      <w:rPr>
+        <w:rFonts w:hint="default"/>
+      </w:rPr>
+    </w:lvl>
+    <w:lvl w:ilvl="1">
+      <w:start w:val="1"/>
+      <w:numFmt w:val="decimal"/>
+      <w:isLgl/>
+      <w:lvlText w:val="%1.%2"/>
+      <w:lvlJc w:val="left"/>
+      <w:pPr>
+        <w:ind w:left="360" w:hanging="360"/>
+      </w:pPr>
+      <w:rPr>
+        <w:rFonts w:hint="default"/>
+      </w:rPr>
+    </w:lvl>
+    <w:lvl w:ilvl="2">
+      <w:start w:val="1"/>
+      <w:numFmt w:val="decimal"/>
+      <w:isLgl/>
+      <w:lvlText w:val="%1.%2.%3"/>
+      <w:lvlJc w:val="left"/>
+      <w:pPr>
+        <w:ind w:left="720" w:hanging="720"/>
+      </w:pPr>
+      <w:rPr>
+        <w:rFonts w:hint="default"/>
+      </w:rPr>
+    </w:lvl>
+    <w:lvl w:ilvl="3">
+      <w:start w:val="1"/>
+      <w:numFmt w:val="decimal"/>
+      <w:isLgl/>
+      <w:lvlText w:val="%1.%2.%3.%4"/>
+      <w:lvlJc w:val="left"/>
+      <w:pPr>
+        <w:ind w:left="720" w:hanging="720"/>
+      </w:pPr>
+      <w:rPr>
+        <w:rFonts w:hint="default"/>
+      </w:rPr>
+    </w:lvl>
+    <w:lvl w:ilvl="4">
+      <w:start w:val="1"/>
+      <w:numFmt w:val="decimal"/>
+      <w:isLgl/>
+      <w:lvlText w:val="%1.%2.%3.%4.%5"/>
+      <w:lvlJc w:val="left"/>
+      <w:pPr>
+        <w:ind w:left="1080" w:hanging="1080"/>
+      </w:pPr>
+      <w:rPr>
+        <w:rFonts w:hint="default"/>
+      </w:rPr>
+    </w:lvl>
+    <w:lvl w:ilvl="5">
+      <w:start w:val="1"/>
+      <w:numFmt w:val="decimal"/>
+      <w:isLgl/>
+      <w:lvlText w:val="%1.%2.%3.%4.%5.%6"/>
+      <w:lvlJc w:val="left"/>
+      <w:pPr>
+        <w:ind w:left="1080" w:hanging="1080"/>
+      </w:pPr>
+      <w:rPr>
+        <w:rFonts w:hint="default"/>
+      </w:rPr>
+    </w:lvl>
+    <w:lvl w:ilvl="6">
+      <w:start w:val="1"/>
+      <w:numFmt w:val="decimal"/>
+      <w:isLgl/>
+      <w:lvlText w:val="%1.%2.%3.%4.%5.%6.%7"/>
+      <w:lvlJc w:val="left"/>
+      <w:pPr>
+        <w:ind w:left="1080" w:hanging="1080"/>
+      </w:pPr>
+      <w:rPr>
+        <w:rFonts w:hint="default"/>
+      </w:rPr>
+    </w:lvl>
+    <w:lvl w:ilvl="7">
+      <w:start w:val="1"/>
+      <w:numFmt w:val="decimal"/>
+      <w:isLgl/>
+      <w:lvlText w:val="%1.%2.%3.%4.%5.%6.%7.%8"/>
+      <w:lvlJc w:val="left"/>
+      <w:pPr>
+        <w:ind w:left="1440" w:hanging="1440"/>
+      </w:pPr>
+      <w:rPr>
+        <w:rFonts w:hint="default"/>
+      </w:rPr>
+    </w:lvl>
+    <w:lvl w:ilvl="8">
+      <w:start w:val="1"/>
+      <w:numFmt w:val="decimal"/>
+      <w:isLgl/>
+      <w:lvlText w:val="%1.%2.%3.%4.%5.%6.%7.%8.%9"/>
+      <w:lvlJc w:val="left"/>
+      <w:pPr>
+        <w:ind w:left="1440" w:hanging="1440"/>
+      </w:pPr>
+      <w:rPr>
+        <w:rFonts w:hint="default"/>
+      </w:rPr>
+    </w:lvl>
+  </w:abstractNum>
+  <w:abstractNum w:abstractNumId="13" w15:restartNumberingAfterBreak="0">
     <w:nsid w:val="5A261FBE"/>
     <w:multiLevelType w:val="hybridMultilevel"/>
     <w:tmpl w:val="20385FDE"/>
@@ -3327,7 +5913,120 @@
       </w:pPr>
     </w:lvl>
   </w:abstractNum>
-  <w:abstractNum w:abstractNumId="5" w15:restartNumberingAfterBreak="0">
+  <w:abstractNum w:abstractNumId="14" w15:restartNumberingAfterBreak="0">
+    <w:nsid w:val="5B1B613B"/>
+    <w:multiLevelType w:val="hybridMultilevel"/>
+    <w:tmpl w:val="C2E2D990"/>
+    <w:lvl w:ilvl="0" w:tplc="04090001">
+      <w:start w:val="1"/>
+      <w:numFmt w:val="bullet"/>
+      <w:lvlText w:val=""/>
+      <w:lvlJc w:val="left"/>
+      <w:pPr>
+        <w:ind w:left="1500" w:hanging="420"/>
+      </w:pPr>
+      <w:rPr>
+        <w:rFonts w:ascii="Wingdings" w:hAnsi="Wingdings" w:hint="default"/>
+      </w:rPr>
+    </w:lvl>
+    <w:lvl w:ilvl="1" w:tplc="04090003" w:tentative="1">
+      <w:start w:val="1"/>
+      <w:numFmt w:val="bullet"/>
+      <w:lvlText w:val=""/>
+      <w:lvlJc w:val="left"/>
+      <w:pPr>
+        <w:ind w:left="1920" w:hanging="420"/>
+      </w:pPr>
+      <w:rPr>
+        <w:rFonts w:ascii="Wingdings" w:hAnsi="Wingdings" w:hint="default"/>
+      </w:rPr>
+    </w:lvl>
+    <w:lvl w:ilvl="2" w:tplc="04090005" w:tentative="1">
+      <w:start w:val="1"/>
+      <w:numFmt w:val="bullet"/>
+      <w:lvlText w:val=""/>
+      <w:lvlJc w:val="left"/>
+      <w:pPr>
+        <w:ind w:left="2340" w:hanging="420"/>
+      </w:pPr>
+      <w:rPr>
+        <w:rFonts w:ascii="Wingdings" w:hAnsi="Wingdings" w:hint="default"/>
+      </w:rPr>
+    </w:lvl>
+    <w:lvl w:ilvl="3" w:tplc="04090001" w:tentative="1">
+      <w:start w:val="1"/>
+      <w:numFmt w:val="bullet"/>
+      <w:lvlText w:val=""/>
+      <w:lvlJc w:val="left"/>
+      <w:pPr>
+        <w:ind w:left="2760" w:hanging="420"/>
+      </w:pPr>
+      <w:rPr>
+        <w:rFonts w:ascii="Wingdings" w:hAnsi="Wingdings" w:hint="default"/>
+      </w:rPr>
+    </w:lvl>
+    <w:lvl w:ilvl="4" w:tplc="04090003" w:tentative="1">
+      <w:start w:val="1"/>
+      <w:numFmt w:val="bullet"/>
+      <w:lvlText w:val=""/>
+      <w:lvlJc w:val="left"/>
+      <w:pPr>
+        <w:ind w:left="3180" w:hanging="420"/>
+      </w:pPr>
+      <w:rPr>
+        <w:rFonts w:ascii="Wingdings" w:hAnsi="Wingdings" w:hint="default"/>
+      </w:rPr>
+    </w:lvl>
+    <w:lvl w:ilvl="5" w:tplc="04090005" w:tentative="1">
+      <w:start w:val="1"/>
+      <w:numFmt w:val="bullet"/>
+      <w:lvlText w:val=""/>
+      <w:lvlJc w:val="left"/>
+      <w:pPr>
+        <w:ind w:left="3600" w:hanging="420"/>
+      </w:pPr>
+      <w:rPr>
+        <w:rFonts w:ascii="Wingdings" w:hAnsi="Wingdings" w:hint="default"/>
+      </w:rPr>
+    </w:lvl>
+    <w:lvl w:ilvl="6" w:tplc="04090001" w:tentative="1">
+      <w:start w:val="1"/>
+      <w:numFmt w:val="bullet"/>
+      <w:lvlText w:val=""/>
+      <w:lvlJc w:val="left"/>
+      <w:pPr>
+        <w:ind w:left="4020" w:hanging="420"/>
+      </w:pPr>
+      <w:rPr>
+        <w:rFonts w:ascii="Wingdings" w:hAnsi="Wingdings" w:hint="default"/>
+      </w:rPr>
+    </w:lvl>
+    <w:lvl w:ilvl="7" w:tplc="04090003" w:tentative="1">
+      <w:start w:val="1"/>
+      <w:numFmt w:val="bullet"/>
+      <w:lvlText w:val=""/>
+      <w:lvlJc w:val="left"/>
+      <w:pPr>
+        <w:ind w:left="4440" w:hanging="420"/>
+      </w:pPr>
+      <w:rPr>
+        <w:rFonts w:ascii="Wingdings" w:hAnsi="Wingdings" w:hint="default"/>
+      </w:rPr>
+    </w:lvl>
+    <w:lvl w:ilvl="8" w:tplc="04090005" w:tentative="1">
+      <w:start w:val="1"/>
+      <w:numFmt w:val="bullet"/>
+      <w:lvlText w:val=""/>
+      <w:lvlJc w:val="left"/>
+      <w:pPr>
+        <w:ind w:left="4860" w:hanging="420"/>
+      </w:pPr>
+      <w:rPr>
+        <w:rFonts w:ascii="Wingdings" w:hAnsi="Wingdings" w:hint="default"/>
+      </w:rPr>
+    </w:lvl>
+  </w:abstractNum>
+  <w:abstractNum w:abstractNumId="15" w15:restartNumberingAfterBreak="0">
     <w:nsid w:val="5F6C7699"/>
     <w:multiLevelType w:val="hybridMultilevel"/>
     <w:tmpl w:val="DDF22E66"/>
@@ -3416,7 +6115,120 @@
       </w:pPr>
     </w:lvl>
   </w:abstractNum>
-  <w:abstractNum w:abstractNumId="6" w15:restartNumberingAfterBreak="0">
+  <w:abstractNum w:abstractNumId="16" w15:restartNumberingAfterBreak="0">
+    <w:nsid w:val="6C485495"/>
+    <w:multiLevelType w:val="hybridMultilevel"/>
+    <w:tmpl w:val="2D3491EA"/>
+    <w:lvl w:ilvl="0" w:tplc="04090001">
+      <w:start w:val="1"/>
+      <w:numFmt w:val="bullet"/>
+      <w:lvlText w:val=""/>
+      <w:lvlJc w:val="left"/>
+      <w:pPr>
+        <w:ind w:left="420" w:hanging="420"/>
+      </w:pPr>
+      <w:rPr>
+        <w:rFonts w:ascii="Wingdings" w:hAnsi="Wingdings" w:hint="default"/>
+      </w:rPr>
+    </w:lvl>
+    <w:lvl w:ilvl="1" w:tplc="04090003" w:tentative="1">
+      <w:start w:val="1"/>
+      <w:numFmt w:val="bullet"/>
+      <w:lvlText w:val=""/>
+      <w:lvlJc w:val="left"/>
+      <w:pPr>
+        <w:ind w:left="840" w:hanging="420"/>
+      </w:pPr>
+      <w:rPr>
+        <w:rFonts w:ascii="Wingdings" w:hAnsi="Wingdings" w:hint="default"/>
+      </w:rPr>
+    </w:lvl>
+    <w:lvl w:ilvl="2" w:tplc="04090005" w:tentative="1">
+      <w:start w:val="1"/>
+      <w:numFmt w:val="bullet"/>
+      <w:lvlText w:val=""/>
+      <w:lvlJc w:val="left"/>
+      <w:pPr>
+        <w:ind w:left="1260" w:hanging="420"/>
+      </w:pPr>
+      <w:rPr>
+        <w:rFonts w:ascii="Wingdings" w:hAnsi="Wingdings" w:hint="default"/>
+      </w:rPr>
+    </w:lvl>
+    <w:lvl w:ilvl="3" w:tplc="04090001" w:tentative="1">
+      <w:start w:val="1"/>
+      <w:numFmt w:val="bullet"/>
+      <w:lvlText w:val=""/>
+      <w:lvlJc w:val="left"/>
+      <w:pPr>
+        <w:ind w:left="1680" w:hanging="420"/>
+      </w:pPr>
+      <w:rPr>
+        <w:rFonts w:ascii="Wingdings" w:hAnsi="Wingdings" w:hint="default"/>
+      </w:rPr>
+    </w:lvl>
+    <w:lvl w:ilvl="4" w:tplc="04090003" w:tentative="1">
+      <w:start w:val="1"/>
+      <w:numFmt w:val="bullet"/>
+      <w:lvlText w:val=""/>
+      <w:lvlJc w:val="left"/>
+      <w:pPr>
+        <w:ind w:left="2100" w:hanging="420"/>
+      </w:pPr>
+      <w:rPr>
+        <w:rFonts w:ascii="Wingdings" w:hAnsi="Wingdings" w:hint="default"/>
+      </w:rPr>
+    </w:lvl>
+    <w:lvl w:ilvl="5" w:tplc="04090005" w:tentative="1">
+      <w:start w:val="1"/>
+      <w:numFmt w:val="bullet"/>
+      <w:lvlText w:val=""/>
+      <w:lvlJc w:val="left"/>
+      <w:pPr>
+        <w:ind w:left="2520" w:hanging="420"/>
+      </w:pPr>
+      <w:rPr>
+        <w:rFonts w:ascii="Wingdings" w:hAnsi="Wingdings" w:hint="default"/>
+      </w:rPr>
+    </w:lvl>
+    <w:lvl w:ilvl="6" w:tplc="04090001" w:tentative="1">
+      <w:start w:val="1"/>
+      <w:numFmt w:val="bullet"/>
+      <w:lvlText w:val=""/>
+      <w:lvlJc w:val="left"/>
+      <w:pPr>
+        <w:ind w:left="2940" w:hanging="420"/>
+      </w:pPr>
+      <w:rPr>
+        <w:rFonts w:ascii="Wingdings" w:hAnsi="Wingdings" w:hint="default"/>
+      </w:rPr>
+    </w:lvl>
+    <w:lvl w:ilvl="7" w:tplc="04090003" w:tentative="1">
+      <w:start w:val="1"/>
+      <w:numFmt w:val="bullet"/>
+      <w:lvlText w:val=""/>
+      <w:lvlJc w:val="left"/>
+      <w:pPr>
+        <w:ind w:left="3360" w:hanging="420"/>
+      </w:pPr>
+      <w:rPr>
+        <w:rFonts w:ascii="Wingdings" w:hAnsi="Wingdings" w:hint="default"/>
+      </w:rPr>
+    </w:lvl>
+    <w:lvl w:ilvl="8" w:tplc="04090005" w:tentative="1">
+      <w:start w:val="1"/>
+      <w:numFmt w:val="bullet"/>
+      <w:lvlText w:val=""/>
+      <w:lvlJc w:val="left"/>
+      <w:pPr>
+        <w:ind w:left="3780" w:hanging="420"/>
+      </w:pPr>
+      <w:rPr>
+        <w:rFonts w:ascii="Wingdings" w:hAnsi="Wingdings" w:hint="default"/>
+      </w:rPr>
+    </w:lvl>
+  </w:abstractNum>
+  <w:abstractNum w:abstractNumId="17" w15:restartNumberingAfterBreak="0">
     <w:nsid w:val="7C9414DC"/>
     <w:multiLevelType w:val="hybridMultilevel"/>
     <w:tmpl w:val="EA7C3238"/>
@@ -3506,25 +6318,58 @@
     </w:lvl>
   </w:abstractNum>
   <w:num w:numId="1">
-    <w:abstractNumId w:val="2"/>
+    <w:abstractNumId w:val="4"/>
   </w:num>
   <w:num w:numId="2">
     <w:abstractNumId w:val="1"/>
   </w:num>
   <w:num w:numId="3">
-    <w:abstractNumId w:val="6"/>
+    <w:abstractNumId w:val="17"/>
   </w:num>
   <w:num w:numId="4">
-    <w:abstractNumId w:val="5"/>
+    <w:abstractNumId w:val="15"/>
   </w:num>
   <w:num w:numId="5">
-    <w:abstractNumId w:val="3"/>
+    <w:abstractNumId w:val="6"/>
   </w:num>
   <w:num w:numId="6">
     <w:abstractNumId w:val="0"/>
   </w:num>
   <w:num w:numId="7">
-    <w:abstractNumId w:val="4"/>
+    <w:abstractNumId w:val="13"/>
+  </w:num>
+  <w:num w:numId="8">
+    <w:abstractNumId w:val="12"/>
+  </w:num>
+  <w:num w:numId="9">
+    <w:abstractNumId w:val="11"/>
+  </w:num>
+  <w:num w:numId="10">
+    <w:abstractNumId w:val="14"/>
+  </w:num>
+  <w:num w:numId="11">
+    <w:abstractNumId w:val="3"/>
+  </w:num>
+  <w:num w:numId="12">
+    <w:abstractNumId w:val="8"/>
+  </w:num>
+  <w:num w:numId="13">
+    <w:abstractNumId w:val="9"/>
+  </w:num>
+  <w:num w:numId="14">
+    <w:abstractNumId w:val="2"/>
+  </w:num>
+  <w:num w:numId="15">
+    <w:abstractNumId w:val="16"/>
+  </w:num>
+  <w:num w:numId="16">
+    <w:abstractNumId w:val="7"/>
+  </w:num>
+  <w:num w:numId="17">
+    <w:abstractNumId w:val="5"/>
+  </w:num>
+  <w:num w:numId="18">
+    <w:abstractNumId w:val="10"/>
   </w:num>
 </w:numbering>
 </file>
@@ -3969,6 +6814,74 @@
       <w:szCs w:val="32"/>
     </w:rPr>
   </w:style>
+  <w:style w:type="paragraph" w:styleId="4">
+    <w:name w:val="heading 4"/>
+    <w:basedOn w:val="a"/>
+    <w:next w:val="a"/>
+    <w:link w:val="4Char"/>
+    <w:uiPriority w:val="9"/>
+    <w:unhideWhenUsed/>
+    <w:qFormat/>
+    <w:rsid w:val="00A021A9"/>
+    <w:pPr>
+      <w:keepNext/>
+      <w:keepLines/>
+      <w:spacing w:before="280" w:after="290" w:line="376" w:lineRule="auto"/>
+      <w:outlineLvl w:val="3"/>
+    </w:pPr>
+    <w:rPr>
+      <w:rFonts w:asciiTheme="majorHAnsi" w:eastAsiaTheme="majorEastAsia" w:hAnsiTheme="majorHAnsi" w:cstheme="majorBidi"/>
+      <w:b/>
+      <w:bCs/>
+      <w:sz w:val="28"/>
+      <w:szCs w:val="28"/>
+    </w:rPr>
+  </w:style>
+  <w:style w:type="paragraph" w:styleId="5">
+    <w:name w:val="heading 5"/>
+    <w:basedOn w:val="a"/>
+    <w:next w:val="a"/>
+    <w:link w:val="5Char"/>
+    <w:uiPriority w:val="9"/>
+    <w:unhideWhenUsed/>
+    <w:qFormat/>
+    <w:rsid w:val="00A021A9"/>
+    <w:pPr>
+      <w:keepNext/>
+      <w:keepLines/>
+      <w:spacing w:before="280" w:after="290" w:line="376" w:lineRule="auto"/>
+      <w:outlineLvl w:val="4"/>
+    </w:pPr>
+    <w:rPr>
+      <w:b/>
+      <w:bCs/>
+      <w:sz w:val="28"/>
+      <w:szCs w:val="28"/>
+    </w:rPr>
+  </w:style>
+  <w:style w:type="paragraph" w:styleId="6">
+    <w:name w:val="heading 6"/>
+    <w:basedOn w:val="a"/>
+    <w:next w:val="a"/>
+    <w:link w:val="6Char"/>
+    <w:uiPriority w:val="9"/>
+    <w:unhideWhenUsed/>
+    <w:qFormat/>
+    <w:rsid w:val="00285F8F"/>
+    <w:pPr>
+      <w:keepNext/>
+      <w:keepLines/>
+      <w:spacing w:before="240" w:after="64" w:line="320" w:lineRule="auto"/>
+      <w:outlineLvl w:val="5"/>
+    </w:pPr>
+    <w:rPr>
+      <w:rFonts w:asciiTheme="majorHAnsi" w:eastAsiaTheme="majorEastAsia" w:hAnsiTheme="majorHAnsi" w:cstheme="majorBidi"/>
+      <w:b/>
+      <w:bCs/>
+      <w:sz w:val="24"/>
+      <w:szCs w:val="24"/>
+    </w:rPr>
+  </w:style>
   <w:style w:type="character" w:default="1" w:styleId="a0">
     <w:name w:val="Default Paragraph Font"/>
     <w:uiPriority w:val="1"/>
@@ -4043,6 +6956,63 @@
       <w:color w:val="0563C1" w:themeColor="hyperlink"/>
       <w:u w:val="single"/>
     </w:rPr>
+  </w:style>
+  <w:style w:type="character" w:customStyle="1" w:styleId="4Char">
+    <w:name w:val="标题 4 Char"/>
+    <w:basedOn w:val="a0"/>
+    <w:link w:val="4"/>
+    <w:uiPriority w:val="9"/>
+    <w:rsid w:val="00A021A9"/>
+    <w:rPr>
+      <w:rFonts w:asciiTheme="majorHAnsi" w:eastAsiaTheme="majorEastAsia" w:hAnsiTheme="majorHAnsi" w:cstheme="majorBidi"/>
+      <w:b/>
+      <w:bCs/>
+      <w:sz w:val="28"/>
+      <w:szCs w:val="28"/>
+    </w:rPr>
+  </w:style>
+  <w:style w:type="character" w:customStyle="1" w:styleId="5Char">
+    <w:name w:val="标题 5 Char"/>
+    <w:basedOn w:val="a0"/>
+    <w:link w:val="5"/>
+    <w:uiPriority w:val="9"/>
+    <w:rsid w:val="00A021A9"/>
+    <w:rPr>
+      <w:b/>
+      <w:bCs/>
+      <w:sz w:val="28"/>
+      <w:szCs w:val="28"/>
+    </w:rPr>
+  </w:style>
+  <w:style w:type="character" w:customStyle="1" w:styleId="6Char">
+    <w:name w:val="标题 6 Char"/>
+    <w:basedOn w:val="a0"/>
+    <w:link w:val="6"/>
+    <w:uiPriority w:val="9"/>
+    <w:rsid w:val="00285F8F"/>
+    <w:rPr>
+      <w:rFonts w:asciiTheme="majorHAnsi" w:eastAsiaTheme="majorEastAsia" w:hAnsiTheme="majorHAnsi" w:cstheme="majorBidi"/>
+      <w:b/>
+      <w:bCs/>
+      <w:sz w:val="24"/>
+      <w:szCs w:val="24"/>
+    </w:rPr>
+  </w:style>
+  <w:style w:type="table" w:styleId="a5">
+    <w:name w:val="Table Grid"/>
+    <w:basedOn w:val="a1"/>
+    <w:uiPriority w:val="39"/>
+    <w:rsid w:val="00A66A22"/>
+    <w:tblPr>
+      <w:tblBorders>
+        <w:top w:val="single" w:sz="4" w:space="0" w:color="auto"/>
+        <w:left w:val="single" w:sz="4" w:space="0" w:color="auto"/>
+        <w:bottom w:val="single" w:sz="4" w:space="0" w:color="auto"/>
+        <w:right w:val="single" w:sz="4" w:space="0" w:color="auto"/>
+        <w:insideH w:val="single" w:sz="4" w:space="0" w:color="auto"/>
+        <w:insideV w:val="single" w:sz="4" w:space="0" w:color="auto"/>
+      </w:tblBorders>
+    </w:tblPr>
   </w:style>
 </w:styles>
 </file>
